--- a/engeener_docx/engeneer_project.docx
+++ b/engeener_docx/engeneer_project.docx
@@ -37,8 +37,6 @@
       </w:r>
       <w:r>
         <w:br/>
-      </w:r>
-      <w:r>
         <w:t>Profil praktyczny</w:t>
       </w:r>
       <w:r>
@@ -51,10 +49,7 @@
         <w:t xml:space="preserve"> s</w:t>
       </w:r>
       <w:r>
-        <w:t>tacjonarne</w:t>
-      </w:r>
-      <w:r>
-        <w:t xml:space="preserve"> I stopnia</w:t>
+        <w:t>tacjonarne I stopnia</w:t>
       </w:r>
     </w:p>
     <w:p>
@@ -256,7 +251,10 @@
         <w:pStyle w:val="Strtytgrnyprawyrg"/>
       </w:pPr>
       <w:r>
-        <w:t>Katowice, czerwiec, 2021 r.</w:t>
+        <w:t>Katowice, czerwiec</w:t>
+      </w:r>
+      <w:r>
+        <w:t xml:space="preserve"> 2021 r.</w:t>
       </w:r>
     </w:p>
     <w:p>
@@ -311,6 +309,13 @@
     </w:p>
     <w:sdt>
       <w:sdtPr>
+        <w:rPr>
+          <w:rFonts w:eastAsiaTheme="minorHAnsi" w:cstheme="minorBidi"/>
+          <w:bCs w:val="0"/>
+          <w:sz w:val="24"/>
+          <w:szCs w:val="22"/>
+          <w:lang w:eastAsia="en-US"/>
+        </w:rPr>
         <w:id w:val="2101671444"/>
         <w:docPartObj>
           <w:docPartGallery w:val="Table of Contents"/>
@@ -319,11 +324,7 @@
       </w:sdtPr>
       <w:sdtEndPr>
         <w:rPr>
-          <w:rFonts w:eastAsiaTheme="minorHAnsi" w:cstheme="minorBidi"/>
           <w:b/>
-          <w:sz w:val="24"/>
-          <w:szCs w:val="22"/>
-          <w:lang w:eastAsia="en-US"/>
         </w:rPr>
       </w:sdtEndPr>
       <w:sdtContent>
@@ -589,7 +590,6 @@
               <w:lang w:eastAsia="pl-PL"/>
             </w:rPr>
           </w:pPr>
-          <w:bookmarkStart w:id="0" w:name="_GoBack"/>
           <w:r>
             <w:rPr>
               <w:noProof/>
@@ -653,7 +653,6 @@
             <w:fldChar w:fldCharType="end"/>
           </w:r>
         </w:p>
-        <w:bookmarkEnd w:id="0"/>
         <w:p>
           <w:pPr>
             <w:pStyle w:val="Spistreci2"/>
@@ -911,46 +910,65 @@
       <w:pPr>
         <w:pStyle w:val="Nagwek1"/>
       </w:pPr>
-      <w:bookmarkStart w:id="1" w:name="_Toc71439062"/>
+      <w:bookmarkStart w:id="0" w:name="_Toc71439062"/>
       <w:r>
         <w:lastRenderedPageBreak/>
         <w:t>Wstęp</w:t>
       </w:r>
+      <w:bookmarkEnd w:id="0"/>
+    </w:p>
+    <w:p>
+      <w:pPr>
+        <w:pStyle w:val="Nagwek2"/>
+      </w:pPr>
+      <w:r>
+        <w:t>Inspiracja</w:t>
+      </w:r>
+    </w:p>
+    <w:p>
+      <w:r>
+        <w:t xml:space="preserve">Inspiracją </w:t>
+      </w:r>
+      <w:r>
+        <w:t>dla</w:t>
+      </w:r>
+      <w:r>
+        <w:t xml:space="preserve"> niniejszego projektu inżynierskiego </w:t>
+      </w:r>
+      <w:r>
+        <w:t xml:space="preserve">było dostrzeżenie problemu dotykającego pracowników naukowych Politechniki Śląskiej, którzy, aby móc dzielić się wynikami swoich prac z resztą świata nauki, zmuszeni są eksponować </w:t>
+      </w:r>
+      <w:r>
+        <w:t>swój</w:t>
+      </w:r>
+      <w:r>
+        <w:t xml:space="preserve"> </w:t>
+      </w:r>
+      <w:r>
+        <w:t xml:space="preserve">dorobek </w:t>
+      </w:r>
+      <w:r>
+        <w:br/>
+      </w:r>
+      <w:r>
+        <w:t>w różnych agregatach publikacji</w:t>
+      </w:r>
+      <w:r>
+        <w:t xml:space="preserve"> naukowych</w:t>
+      </w:r>
+      <w:r>
+        <w:t xml:space="preserve">. Niestety w związku z różną datą pojawienia się agregatorów, oraz natłokiem innych zadań, ciężko jest dopilnować, aby wszystkie serwisy posiadały wszystkie publikacje. </w:t>
+      </w:r>
+    </w:p>
+    <w:p>
+      <w:pPr>
+        <w:pStyle w:val="Nagwek2"/>
+      </w:pPr>
+      <w:bookmarkStart w:id="1" w:name="_Toc71439064"/>
+      <w:r>
+        <w:t>Cel</w:t>
+      </w:r>
       <w:bookmarkEnd w:id="1"/>
-    </w:p>
-    <w:p>
-      <w:pPr>
-        <w:pStyle w:val="Nagwek2"/>
-      </w:pPr>
-      <w:bookmarkStart w:id="2" w:name="_Toc71439063"/>
-      <w:r>
-        <w:t>Motywacja</w:t>
-      </w:r>
-      <w:bookmarkEnd w:id="2"/>
-    </w:p>
-    <w:p>
-      <w:r>
-        <w:t>Motywacją</w:t>
-      </w:r>
-      <w:r>
-        <w:t xml:space="preserve"> dla</w:t>
-      </w:r>
-      <w:r>
-        <w:t xml:space="preserve"> niniejszego projektu inżynierskiego </w:t>
-      </w:r>
-      <w:r>
-        <w:t xml:space="preserve">było dostrzeżenie problemu dotykającego pracowników naukowych Politechniki Śląskiej, którzy, aby móc dzielić się wynikami swoich prac z resztą świata nauki, zmuszeni są eksponować swoje publikacje w różnych agregatach ów publikacji. Niestety w związku z różną datą pojawienia się agregatorów, oraz natłokiem innych zadań, ciężko jest dopilnować, aby wszystkie serwisy posiadały wszystkie publikacje. </w:t>
-      </w:r>
-    </w:p>
-    <w:p>
-      <w:pPr>
-        <w:pStyle w:val="Nagwek2"/>
-      </w:pPr>
-      <w:bookmarkStart w:id="3" w:name="_Toc71439064"/>
-      <w:r>
-        <w:t>Cel</w:t>
-      </w:r>
-      <w:bookmarkEnd w:id="3"/>
     </w:p>
     <w:p>
       <w:r>
@@ -1206,16 +1224,7 @@
         </w:rPr>
       </w:pPr>
       <w:r>
-        <w:t>Docelowo program, ma generować prosty w interpretacji raport w powszechnie znanym formacie, pozwalający na jednoznaczne wskazanie, zbiorów</w:t>
-      </w:r>
-      <w:r>
-        <w:t xml:space="preserve"> publikacji</w:t>
-      </w:r>
-      <w:r>
-        <w:t>, które należy uzupełnić w poszczególnym portalu internetowym.</w:t>
-      </w:r>
-      <w:r>
-        <w:t xml:space="preserve"> Formatem spełniającym te warunki oraz dodatkowo zapewniający przenaszalność i wiele narzędzi w jego obsłudze, jest otwarty format opracowany przez firmę </w:t>
+        <w:t xml:space="preserve">Docelowo program, ma generować prosty w interpretacji raport w powszechnie znanym formacie, pozwalający na jednoznaczne wskazanie, zbiorów publikacji, które należy uzupełnić w poszczególnym portalu internetowym. Formatem spełniającym te warunki oraz dodatkowo zapewniający przenaszalność i wiele narzędzi w jego obsłudze, jest otwarty format opracowany przez firmę </w:t>
       </w:r>
       <w:r>
         <w:rPr>
@@ -1250,82 +1259,211 @@
       <w:pPr>
         <w:pStyle w:val="Nagwek1"/>
       </w:pPr>
-      <w:bookmarkStart w:id="4" w:name="_Toc71439065"/>
+      <w:bookmarkStart w:id="2" w:name="_Toc71439065"/>
       <w:r>
         <w:lastRenderedPageBreak/>
         <w:t>Zakres Pracy</w:t>
       </w:r>
+      <w:bookmarkEnd w:id="2"/>
+    </w:p>
+    <w:p>
+      <w:pPr>
+        <w:pStyle w:val="Nagwek2"/>
+      </w:pPr>
+      <w:bookmarkStart w:id="3" w:name="_Toc71439066"/>
+      <w:r>
+        <w:t xml:space="preserve">Przegląd </w:t>
+      </w:r>
+      <w:r>
+        <w:t>L</w:t>
+      </w:r>
+      <w:r>
+        <w:t>iteraturowo - Technologiczny</w:t>
+      </w:r>
+      <w:bookmarkEnd w:id="3"/>
+    </w:p>
+    <w:p>
+      <w:pPr>
+        <w:pStyle w:val="Nagwek3"/>
+      </w:pPr>
+      <w:bookmarkStart w:id="4" w:name="_Toc71439067"/>
+      <w:r>
+        <w:t xml:space="preserve">Podobne </w:t>
+      </w:r>
+      <w:r>
+        <w:t>R</w:t>
+      </w:r>
+      <w:r>
+        <w:t>ozwiązania</w:t>
+      </w:r>
       <w:bookmarkEnd w:id="4"/>
     </w:p>
     <w:p>
-      <w:pPr>
-        <w:pStyle w:val="Nagwek2"/>
-      </w:pPr>
-      <w:bookmarkStart w:id="5" w:name="_Toc71439066"/>
-      <w:r>
-        <w:t xml:space="preserve">Przegląd </w:t>
-      </w:r>
-      <w:r>
-        <w:t>L</w:t>
-      </w:r>
-      <w:r>
-        <w:t>iteraturowo - Technologiczny</w:t>
+      <w:r>
+        <w:t xml:space="preserve">W domenie publicznej niestety nie udało się znaleźć podobnych rozwiązań, co może być zrozumiałe z uwagi na charakter korzystania z tego typu serwisów. </w:t>
+      </w:r>
+      <w:r>
+        <w:t>Wnioskując na podstawie dokumentacji, dostarczonej przez wyżej wymienione portale, programowalny interfejs jest udostępniany do integracji z wewnętrznymi zasobami ośrodków naukowych.</w:t>
+      </w:r>
+    </w:p>
+    <w:p>
+      <w:r>
+        <w:t xml:space="preserve">Zasoby tego typu, jeżeli będą otwarte, to nie będą skoncentrowane na twórczości pracowników Politechniki Śląskiej, lecz na </w:t>
+      </w:r>
+      <w:r>
+        <w:t>swoich</w:t>
+      </w:r>
+      <w:r>
+        <w:rPr>
+          <w:color w:val="FF0000"/>
+        </w:rPr>
+        <w:t xml:space="preserve"> </w:t>
+      </w:r>
+      <w:r>
+        <w:t>naukowcach</w:t>
+      </w:r>
+      <w:r>
+        <w:t>. Fakt ten uniemożliwia korzystanie z potencjalnych portali, jako narzędzia do diagnozowania luk w</w:t>
+      </w:r>
+      <w:r>
+        <w:t>e</w:t>
+      </w:r>
+      <w:r>
+        <w:t xml:space="preserve"> wspieranych portalach, dla obcych badaczy.</w:t>
+      </w:r>
+    </w:p>
+    <w:p>
+      <w:pPr>
+        <w:pStyle w:val="Nagwek3"/>
+      </w:pPr>
+      <w:bookmarkStart w:id="5" w:name="_Toc71439068"/>
+      <w:r>
+        <w:t>Aktualny Model S</w:t>
+      </w:r>
+      <w:r>
+        <w:t>ynchronizacji</w:t>
       </w:r>
       <w:bookmarkEnd w:id="5"/>
     </w:p>
     <w:p>
-      <w:pPr>
-        <w:pStyle w:val="Nagwek3"/>
-      </w:pPr>
-      <w:bookmarkStart w:id="6" w:name="_Toc71439067"/>
-      <w:r>
-        <w:t xml:space="preserve">Podobne </w:t>
-      </w:r>
-      <w:r>
-        <w:t>R</w:t>
-      </w:r>
-      <w:r>
-        <w:t>ozwiązania</w:t>
-      </w:r>
-      <w:bookmarkEnd w:id="6"/>
-    </w:p>
-    <w:p>
-      <w:r>
-        <w:t xml:space="preserve">W domenie publicznej niestety nie udało się znaleźć podobnych rozwiązań, co może być zrozumiałe z uwagi na charakter korzystania z tego typu serwisów. </w:t>
-      </w:r>
-      <w:r>
-        <w:t>Wnioskując na podstawie dokumentacji, dostarczonej przez wyżej wymienione portale, programowalny interfejs jest udostępniany do integracji z wewnętrznymi zasobami ośrodków naukowych.</w:t>
-      </w:r>
-    </w:p>
-    <w:p>
-      <w:r>
-        <w:t>Zasoby tego typu, jeżeli będą otwarte, to nie będą skoncentrowane na twórczości pracowników Politechniki Śląskiej, lecz na ichniejszych naukowców. Fakt ten uniemożliwia korzystanie z potencjalnych portali, jako narzędzia do diagnozowania luk w wspieranych portalach, dla obcych badaczy.</w:t>
-      </w:r>
-    </w:p>
-    <w:p>
-      <w:pPr>
-        <w:pStyle w:val="Nagwek3"/>
-      </w:pPr>
-      <w:bookmarkStart w:id="7" w:name="_Toc71439068"/>
-      <w:r>
-        <w:t>Aktualny Model S</w:t>
-      </w:r>
-      <w:r>
-        <w:t>ynchronizacji</w:t>
-      </w:r>
-      <w:bookmarkEnd w:id="7"/>
-    </w:p>
-    <w:p>
-      <w:r>
-        <w:t>W momencie rozpoczęcia prac niestety brakuje narzędzi pozwalających na sprawną synchronizację portali przez pracownika</w:t>
-      </w:r>
-      <w:r>
-        <w:t xml:space="preserve"> naukowego, ponieważ narzędzia, które mają mu to umożliwić są w opłakanym stanie.</w:t>
-      </w:r>
-    </w:p>
-    <w:p>
-      <w:r>
-        <w:t>Punktem wyjścia przy ręcznym podejściu do tematu jest baza DOROBEK, jako że zawiera bardzo dużo publikacji, pochodzących z Politechniki. Żeby móc w sposób prosty i systematyczny porównywać dane potrzebna jest funkcjonalność prostego zebrania danych, co baza DOROBEK zapewnia w stopniu mocno elementarnym.</w:t>
+      <w:r>
+        <w:t xml:space="preserve">W momencie rozpoczęcia prac </w:t>
+      </w:r>
+      <w:r>
+        <w:t>brakowało</w:t>
+      </w:r>
+      <w:r>
+        <w:t xml:space="preserve"> narzędzi pozwalających na sprawną synchronizację </w:t>
+      </w:r>
+      <w:r>
+        <w:t>publikacji naukowych pracowników Politechniki Śląskiej w internetowych bazach publikacji, takich jak: DOROBEK, SCOPUS, czy ORCID,</w:t>
+      </w:r>
+      <w:r>
+        <w:t xml:space="preserve"> ponieważ narzędzia, które</w:t>
+      </w:r>
+      <w:r>
+        <w:t xml:space="preserve"> miały im </w:t>
+      </w:r>
+      <w:r>
+        <w:t xml:space="preserve">to umożliwić </w:t>
+      </w:r>
+      <w:r>
+        <w:t>nie zapewniały wystarczających możliwości</w:t>
+      </w:r>
+      <w:r>
+        <w:t>.</w:t>
+      </w:r>
+    </w:p>
+    <w:p>
+      <w:r>
+        <w:t>Dla pracowników Politechniki Śląskiej, p</w:t>
+      </w:r>
+      <w:r>
+        <w:t xml:space="preserve">unktem wyjścia </w:t>
+      </w:r>
+      <w:r>
+        <w:t>ręcznego</w:t>
+      </w:r>
+      <w:r>
+        <w:t xml:space="preserve"> po</w:t>
+      </w:r>
+      <w:r>
+        <w:t>równania</w:t>
+      </w:r>
+      <w:r>
+        <w:t xml:space="preserve"> </w:t>
+      </w:r>
+      <w:r>
+        <w:t xml:space="preserve">spisów </w:t>
+      </w:r>
+      <w:r>
+        <w:t>swoich publikacji</w:t>
+      </w:r>
+      <w:r>
+        <w:t xml:space="preserve"> w internetowych bazach</w:t>
+      </w:r>
+      <w:r>
+        <w:t>,</w:t>
+      </w:r>
+      <w:r>
+        <w:t xml:space="preserve"> jest</w:t>
+      </w:r>
+      <w:r>
+        <w:t xml:space="preserve"> baza DOROBEK. Baza ta powinna zawierać wszystkie publikacje</w:t>
+      </w:r>
+      <w:r>
+        <w:t xml:space="preserve">, </w:t>
+      </w:r>
+      <w:r>
+        <w:t xml:space="preserve">pracowników </w:t>
+      </w:r>
+      <w:r>
+        <w:t>Politechniki</w:t>
+      </w:r>
+      <w:r>
+        <w:t xml:space="preserve"> Śląskiej</w:t>
+      </w:r>
+      <w:r>
+        <w:t xml:space="preserve">. </w:t>
+      </w:r>
+      <w:r>
+        <w:t>A</w:t>
+      </w:r>
+      <w:r>
+        <w:t xml:space="preserve">by </w:t>
+      </w:r>
+      <w:r>
+        <w:t>możliwe było w</w:t>
+      </w:r>
+      <w:r>
+        <w:t xml:space="preserve"> </w:t>
+      </w:r>
+      <w:r>
+        <w:t xml:space="preserve">prosty i systematyczny </w:t>
+      </w:r>
+      <w:r>
+        <w:t>sposób porównywać dane</w:t>
+      </w:r>
+      <w:r>
+        <w:t xml:space="preserve"> pomiędzy portalami</w:t>
+      </w:r>
+      <w:r>
+        <w:t xml:space="preserve"> potrzebna jest funkcjonalność prostego </w:t>
+      </w:r>
+      <w:r>
+        <w:t>zbierania</w:t>
+      </w:r>
+      <w:r>
+        <w:t xml:space="preserve"> danych, </w:t>
+      </w:r>
+      <w:r>
+        <w:t xml:space="preserve">czego </w:t>
+      </w:r>
+      <w:r>
+        <w:t xml:space="preserve">baza DOROBEK </w:t>
+      </w:r>
+      <w:r>
+        <w:t>nie zapewnia.</w:t>
       </w:r>
     </w:p>
     <w:p>
@@ -1349,12 +1487,15 @@
         <w:t xml:space="preserve">Alternatywą dla pierwszego sposobu mogłoby być </w:t>
       </w:r>
       <w:r>
-        <w:t xml:space="preserve">skorzystanie z generacji pliku CSV, który jednak jest mocno niekompletny, między innymi przez brakujące numery ORCID, znacznie ułatwiające wyszukiwanie, a dane zarówno w nim jak i na stronie są nierzadko zapisane w nieprzystępnej formie. </w:t>
-      </w:r>
-    </w:p>
-    <w:p>
+        <w:t xml:space="preserve">skorzystanie z generacji pliku CSV, który jednak jest mocno niekompletny, między innymi przez brakujące numery </w:t>
+      </w:r>
       <w:r>
         <w:lastRenderedPageBreak/>
+        <w:t xml:space="preserve">ORCID, znacznie ułatwiające wyszukiwanie, a dane zarówno w nim jak i na stronie są nierzadko zapisane w nieprzystępnej formie. </w:t>
+      </w:r>
+    </w:p>
+    <w:p>
+      <w:r>
         <w:t>Często widywaną praktyką jest wpisywanie tytułu w języku polskim i nowożytnym po przecinku, średniku lub kropce, co generuje kolejny problem.</w:t>
       </w:r>
       <w:r>
@@ -1375,7 +1516,43 @@
     </w:p>
     <w:p>
       <w:r>
-        <w:t>Największe bolączki tego serwisu wychodzą w momencie podjęcia próby zautomatyzowanego poboru danych, ponieważ zarówno plik CSV i RTF są generowane przez skrypty klienckie, co uniemożliwia skorzystanie z tego medium przez aplikacje zewnętrzne.</w:t>
+        <w:t xml:space="preserve">Największe </w:t>
+      </w:r>
+      <w:r>
+        <w:t xml:space="preserve">trudności związane </w:t>
+      </w:r>
+      <w:r>
+        <w:t>z</w:t>
+      </w:r>
+      <w:r>
+        <w:t xml:space="preserve"> automatycznym poborem</w:t>
+      </w:r>
+      <w:r>
+        <w:t xml:space="preserve"> danych,</w:t>
+      </w:r>
+      <w:r>
+        <w:t xml:space="preserve"> </w:t>
+      </w:r>
+      <w:r>
+        <w:t xml:space="preserve">z bazy DOROBEK jest brak możliwości zdalnego generowania </w:t>
+      </w:r>
+      <w:r>
+        <w:t>plik</w:t>
+      </w:r>
+      <w:r>
+        <w:t xml:space="preserve">ów CSV i RTF, ponieważ </w:t>
+      </w:r>
+      <w:r>
+        <w:t xml:space="preserve">są </w:t>
+      </w:r>
+      <w:r>
+        <w:t xml:space="preserve">one </w:t>
+      </w:r>
+      <w:r>
+        <w:t>generowane przez skrypty klienckie</w:t>
+      </w:r>
+      <w:r>
+        <w:t>, co wymusza przetwarzanie gołego kodu strony w języku HTML wraz ze wszystkimi stylami i definicjami skryptów klienckich.</w:t>
       </w:r>
     </w:p>
     <w:p>
@@ -1383,10 +1560,21 @@
         <w:t>Domyślną postawą podczas komunikacji strony internetowej wraz z bazą danych, jest korzystanie z programowalnego interfejsu aplikacji</w:t>
       </w:r>
       <w:r>
-        <w:rPr>
-          <w:rStyle w:val="Odwoanieprzypisudolnego"/>
-        </w:rPr>
-        <w:footnoteReference w:id="1"/>
+        <w:t xml:space="preserve"> (</w:t>
+      </w:r>
+      <w:r>
+        <w:t xml:space="preserve">ang. API – Application </w:t>
+      </w:r>
+      <w:proofErr w:type="spellStart"/>
+      <w:r>
+        <w:t>Programmable</w:t>
+      </w:r>
+      <w:proofErr w:type="spellEnd"/>
+      <w:r>
+        <w:t xml:space="preserve"> Interface</w:t>
+      </w:r>
+      <w:r>
+        <w:t>)</w:t>
       </w:r>
       <w:r>
         <w:t xml:space="preserve">, za pomocą protokołu </w:t>
@@ -1419,7 +1607,25 @@
         <w:t>szybka analiza ruchu sieciowego strony</w:t>
       </w:r>
       <w:r>
-        <w:t>. Skorzystanie jednak z wyłonionego zapytania, poprzez wyszukanie najcięższego, również nie napawa optymizmem, ponieważ zapytanie to, zwraca kawałek strony internetowej wygenerowanej po stronie serwera.</w:t>
+        <w:t xml:space="preserve">. Skorzystanie jednak z wyłonionego zapytania, poprzez wyszukanie </w:t>
+      </w:r>
+      <w:r>
+        <w:t xml:space="preserve">największego typu metody POST </w:t>
+      </w:r>
+      <w:r>
+        <w:t>(</w:t>
+      </w:r>
+      <w:r>
+        <w:rPr>
+          <w:color w:val="FF0000"/>
+        </w:rPr>
+        <w:t>Rysunek 1</w:t>
+      </w:r>
+      <w:r>
+        <w:t>)</w:t>
+      </w:r>
+      <w:r>
+        <w:t>, również nie napawa optymizmem, ponieważ zapytanie to, zwraca kawałek strony internetowej wygenerowanej po stronie serwera.</w:t>
       </w:r>
     </w:p>
     <w:p>
@@ -1427,13 +1633,22 @@
         <w:t>Ponadto zapytanie zbudowane przez stronę, wygląda na pozór na zaszyfrowane</w:t>
       </w:r>
       <w:r>
-        <w:t xml:space="preserve"> (Zrzut Ekranu 1)</w:t>
+        <w:t xml:space="preserve"> (</w:t>
+      </w:r>
+      <w:r>
+        <w:t>Rysunek</w:t>
+      </w:r>
+      <w:r>
+        <w:t xml:space="preserve"> 1)</w:t>
       </w:r>
       <w:r>
         <w:t>, ponieważ w rzeczywistości, są to</w:t>
       </w:r>
       <w:r>
-        <w:t xml:space="preserve"> tajemnicze</w:t>
+        <w:t xml:space="preserve"> </w:t>
+      </w:r>
+      <w:r>
+        <w:t>trudno identyfikowalne</w:t>
       </w:r>
       <w:r>
         <w:t xml:space="preserve"> nazwy wprowadzonych pól. Stosowanie takiej praktyki sprawia, że wykorzystanie tego zapytania przez zewnętrzny serwis wymaga zarówno wcześniejszego zgadywania przez programistę za pomocą prób i błędów znaczenia poszczególnych pól, a także żmudnego i wymagającego sporych zasobów przetwarzania dostarczonych danych w formacie HTML.</w:t>
@@ -1441,10 +1656,25 @@
     </w:p>
     <w:p>
       <w:r>
-        <w:t xml:space="preserve">Niestety wielokrotne próby komunikacji z administratorem strony zakończyły się kategoryczną odmową dostępu do jakiegokolwiek </w:t>
-      </w:r>
-      <w:r>
-        <w:t>punktu dostępowego dla osób trzecich, co wymusza na osobie zainteresowaną automatyzacją procesu weryfikacji spójności danych w innych serwisach na skorzystanie z iście patologicznej formy przetwarzania danych.</w:t>
+        <w:t>W</w:t>
+      </w:r>
+      <w:r>
+        <w:t xml:space="preserve">ielokrotne próby komunikacji z administratorem strony zakończyły się kategoryczną odmową dostępu do jakiegokolwiek </w:t>
+      </w:r>
+      <w:r>
+        <w:t xml:space="preserve">punktu dostępowego dla osób trzecich, co </w:t>
+      </w:r>
+      <w:r>
+        <w:t>wymusza na osobie zainteresowanej</w:t>
+      </w:r>
+      <w:r>
+        <w:t xml:space="preserve"> automatyzacją procesu weryfikacji spójności danych w innych serwisach na skorzystanie z</w:t>
+      </w:r>
+      <w:r>
+        <w:t xml:space="preserve"> </w:t>
+      </w:r>
+      <w:r>
+        <w:t>przetwarzanie danych uzyskanych ze źródła przeznaczonego dla użytkownika przeglądarki internetowej.</w:t>
       </w:r>
     </w:p>
     <w:p>
@@ -1555,24 +1785,14 @@
                               <w:r>
                                 <w:t xml:space="preserve">Zrzut Ekranu </w:t>
                               </w:r>
-                              <w:r>
-                                <w:fldChar w:fldCharType="begin"/>
-                              </w:r>
-                              <w:r>
-                                <w:instrText xml:space="preserve"> SEQ Zrzut_Ekranu \* ARABIC </w:instrText>
-                              </w:r>
-                              <w:r>
-                                <w:fldChar w:fldCharType="separate"/>
-                              </w:r>
-                              <w:r>
-                                <w:rPr>
-                                  <w:noProof/>
-                                </w:rPr>
-                                <w:t>1</w:t>
-                              </w:r>
-                              <w:r>
-                                <w:fldChar w:fldCharType="end"/>
-                              </w:r>
+                              <w:fldSimple w:instr=" SEQ Zrzut_Ekranu \* ARABIC ">
+                                <w:r>
+                                  <w:rPr>
+                                    <w:noProof/>
+                                  </w:rPr>
+                                  <w:t>1</w:t>
+                                </w:r>
+                              </w:fldSimple>
                               <w:r>
                                 <w:t xml:space="preserve"> Przedstawia za</w:t>
                               </w:r>
@@ -1708,7 +1928,12 @@
     </w:p>
     <w:p>
       <w:r>
-        <w:t xml:space="preserve">Kolejne serwisy, między innymi ORCID, oraz SCOPUS zapewniają bardzo obszerne dokumentacje, z przykładami oraz dokładnymi objaśnieniami, w przeciwieństwie do bazy DOROBEK są przyjaźnie nastawione do użytkownika i oferują zwięzły panel </w:t>
+        <w:t>Kolejne serwisy, między innymi ORCID, oraz SCOPUS zapewniają bardzo obszerne dokumentacje, z przykła</w:t>
+      </w:r>
+      <w:bookmarkStart w:id="6" w:name="_GoBack"/>
+      <w:bookmarkEnd w:id="6"/>
+      <w:r>
+        <w:t xml:space="preserve">dami oraz dokładnymi objaśnieniami, w przeciwieństwie do bazy DOROBEK są przyjaźnie nastawione do użytkownika i oferują zwięzły panel </w:t>
       </w:r>
       <w:r>
         <w:t>użytkownika</w:t>
@@ -1844,7 +2069,7 @@
       <w:rPr>
         <w:noProof/>
       </w:rPr>
-      <w:t>3</w:t>
+      <w:t>7</w:t>
     </w:r>
     <w:r>
       <w:fldChar w:fldCharType="end"/>
@@ -1893,28 +2118,6 @@
       </w:pPr>
       <w:r>
         <w:continuationSeparator/>
-      </w:r>
-    </w:p>
-  </w:footnote>
-  <w:footnote w:id="1">
-    <w:p>
-      <w:pPr>
-        <w:pStyle w:val="Tekstprzypisudolnego"/>
-        <w:rPr>
-          <w:lang w:val="en-US"/>
-        </w:rPr>
-      </w:pPr>
-      <w:r>
-        <w:rPr>
-          <w:rStyle w:val="Odwoanieprzypisudolnego"/>
-        </w:rPr>
-        <w:footnoteRef/>
-      </w:r>
-      <w:r>
-        <w:rPr>
-          <w:lang w:val="en-US"/>
-        </w:rPr>
-        <w:t>ang. API – Application Programmable Interface</w:t>
       </w:r>
     </w:p>
   </w:footnote>
@@ -3924,614 +4127,6 @@
     </w:rPr>
   </w:style>
 </w:styles>
-</file>
-
-<file path=word/glossary/document.xml><?xml version="1.0" encoding="utf-8"?>
-<w:glossaryDocument xmlns:wpc="http://schemas.microsoft.com/office/word/2010/wordprocessingCanvas" xmlns:mc="http://schemas.openxmlformats.org/markup-compatibility/2006" xmlns:o="urn:schemas-microsoft-com:office:office" xmlns:r="http://schemas.openxmlformats.org/officeDocument/2006/relationships" xmlns:m="http://schemas.openxmlformats.org/officeDocument/2006/math" xmlns:v="urn:schemas-microsoft-com:vml" xmlns:wp14="http://schemas.microsoft.com/office/word/2010/wordprocessingDrawing" xmlns:wp="http://schemas.openxmlformats.org/drawingml/2006/wordprocessingDrawing" xmlns:w10="urn:schemas-microsoft-com:office:word" xmlns:w="http://schemas.openxmlformats.org/wordprocessingml/2006/main" xmlns:w14="http://schemas.microsoft.com/office/word/2010/wordml" xmlns:wpg="http://schemas.microsoft.com/office/word/2010/wordprocessingGroup" xmlns:wpi="http://schemas.microsoft.com/office/word/2010/wordprocessingInk" xmlns:wne="http://schemas.microsoft.com/office/word/2006/wordml" xmlns:wps="http://schemas.microsoft.com/office/word/2010/wordprocessingShape" mc:Ignorable="w14 wp14"/>
-</file>
-
-<file path=word/glossary/fontTable.xml><?xml version="1.0" encoding="utf-8"?>
-<w:fonts xmlns:mc="http://schemas.openxmlformats.org/markup-compatibility/2006" xmlns:r="http://schemas.openxmlformats.org/officeDocument/2006/relationships" xmlns:w="http://schemas.openxmlformats.org/wordprocessingml/2006/main" xmlns:w14="http://schemas.microsoft.com/office/word/2010/wordml" mc:Ignorable="w14">
-  <w:font w:name="Times New Roman">
-    <w:panose1 w:val="02020603050405020304"/>
-    <w:charset w:val="00"/>
-    <w:family w:val="roman"/>
-    <w:pitch w:val="variable"/>
-    <w:sig w:usb0="20002A87" w:usb1="80000000" w:usb2="00000008" w:usb3="00000000" w:csb0="000001FF" w:csb1="00000000"/>
-  </w:font>
-  <w:font w:name="Symbol">
-    <w:panose1 w:val="05050102010706020507"/>
-    <w:charset w:val="02"/>
-    <w:family w:val="roman"/>
-    <w:pitch w:val="variable"/>
-    <w:sig w:usb0="00000000" w:usb1="10000000" w:usb2="00000000" w:usb3="00000000" w:csb0="80000000" w:csb1="00000000"/>
-  </w:font>
-  <w:font w:name="Courier New">
-    <w:panose1 w:val="02070309020205020404"/>
-    <w:charset w:val="00"/>
-    <w:family w:val="modern"/>
-    <w:pitch w:val="fixed"/>
-    <w:sig w:usb0="20002A87" w:usb1="80000000" w:usb2="00000008" w:usb3="00000000" w:csb0="000001FF" w:csb1="00000000"/>
-  </w:font>
-  <w:font w:name="Wingdings">
-    <w:panose1 w:val="00000000000000000000"/>
-    <w:charset w:val="02"/>
-    <w:family w:val="auto"/>
-    <w:pitch w:val="variable"/>
-    <w:sig w:usb0="00000000" w:usb1="10000000" w:usb2="00000000" w:usb3="00000000" w:csb0="80000000" w:csb1="00000000"/>
-  </w:font>
-  <w:font w:name="Calibri">
-    <w:panose1 w:val="020F0502020204030204"/>
-    <w:charset w:val="00"/>
-    <w:family w:val="swiss"/>
-    <w:pitch w:val="variable"/>
-    <w:sig w:usb0="E10002FF" w:usb1="4000ACFF" w:usb2="00000009" w:usb3="00000000" w:csb0="0000019F" w:csb1="00000000"/>
-  </w:font>
-  <w:font w:name="Arial">
-    <w:panose1 w:val="020B0604020202020204"/>
-    <w:charset w:val="00"/>
-    <w:family w:val="swiss"/>
-    <w:pitch w:val="variable"/>
-    <w:sig w:usb0="20002A87" w:usb1="80000000" w:usb2="00000008" w:usb3="00000000" w:csb0="000001FF" w:csb1="00000000"/>
-  </w:font>
-  <w:font w:name="Cambria">
-    <w:panose1 w:val="02040503050406030204"/>
-    <w:charset w:val="00"/>
-    <w:family w:val="roman"/>
-    <w:pitch w:val="variable"/>
-    <w:sig w:usb0="E00002FF" w:usb1="400004FF" w:usb2="00000000" w:usb3="00000000" w:csb0="0000019F" w:csb1="00000000"/>
-  </w:font>
-  <w:font w:name="Tahoma">
-    <w:panose1 w:val="020B0604030504040204"/>
-    <w:charset w:val="00"/>
-    <w:family w:val="swiss"/>
-    <w:pitch w:val="variable"/>
-    <w:sig w:usb0="20002A87" w:usb1="80000000" w:usb2="00000008" w:usb3="00000000" w:csb0="000001FF" w:csb1="00000000"/>
-  </w:font>
-</w:fonts>
-</file>
-
-<file path=word/glossary/settings.xml><?xml version="1.0" encoding="utf-8"?>
-<w:settings xmlns:mc="http://schemas.openxmlformats.org/markup-compatibility/2006" xmlns:o="urn:schemas-microsoft-com:office:office" xmlns:r="http://schemas.openxmlformats.org/officeDocument/2006/relationships" xmlns:m="http://schemas.openxmlformats.org/officeDocument/2006/math" xmlns:v="urn:schemas-microsoft-com:vml" xmlns:w10="urn:schemas-microsoft-com:office:word" xmlns:w="http://schemas.openxmlformats.org/wordprocessingml/2006/main" xmlns:w14="http://schemas.microsoft.com/office/word/2010/wordml" xmlns:sl="http://schemas.openxmlformats.org/schemaLibrary/2006/main" mc:Ignorable="w14">
-  <w:view w:val="normal"/>
-  <w:defaultTabStop w:val="708"/>
-  <w:hyphenationZone w:val="425"/>
-  <w:characterSpacingControl w:val="doNotCompress"/>
-  <w:compat>
-    <w:useFELayout/>
-    <w:compatSetting w:name="compatibilityMode" w:uri="http://schemas.microsoft.com/office/word" w:val="14"/>
-    <w:compatSetting w:name="overrideTableStyleFontSizeAndJustification" w:uri="http://schemas.microsoft.com/office/word" w:val="1"/>
-    <w:compatSetting w:name="enableOpenTypeFeatures" w:uri="http://schemas.microsoft.com/office/word" w:val="1"/>
-    <w:compatSetting w:name="doNotFlipMirrorIndents" w:uri="http://schemas.microsoft.com/office/word" w:val="1"/>
-  </w:compat>
-  <w:rsids>
-    <w:rsidRoot w:val="00CF5303"/>
-    <w:rsid w:val="00806270"/>
-    <w:rsid w:val="009E13DA"/>
-    <w:rsid w:val="00CF5303"/>
-    <w:rsid w:val="00D97E4F"/>
-  </w:rsids>
-  <m:mathPr>
-    <m:mathFont m:val="Cambria Math"/>
-    <m:brkBin m:val="before"/>
-    <m:brkBinSub m:val="--"/>
-    <m:smallFrac m:val="0"/>
-    <m:dispDef/>
-    <m:lMargin m:val="0"/>
-    <m:rMargin m:val="0"/>
-    <m:defJc m:val="centerGroup"/>
-    <m:wrapIndent m:val="1440"/>
-    <m:intLim m:val="subSup"/>
-    <m:naryLim m:val="undOvr"/>
-  </m:mathPr>
-  <w:themeFontLang w:val="pl-PL" w:eastAsia="x-none" w:bidi="x-none"/>
-  <w:clrSchemeMapping w:bg1="light1" w:t1="dark1" w:bg2="light2" w:t2="dark2" w:accent1="accent1" w:accent2="accent2" w:accent3="accent3" w:accent4="accent4" w:accent5="accent5" w:accent6="accent6" w:hyperlink="hyperlink" w:followedHyperlink="followedHyperlink"/>
-  <w:decimalSymbol w:val="."/>
-  <w:listSeparator w:val=","/>
-</w:settings>
-</file>
-
-<file path=word/glossary/styles.xml><?xml version="1.0" encoding="utf-8"?>
-<w:styles xmlns:mc="http://schemas.openxmlformats.org/markup-compatibility/2006" xmlns:r="http://schemas.openxmlformats.org/officeDocument/2006/relationships" xmlns:w="http://schemas.openxmlformats.org/wordprocessingml/2006/main" xmlns:w14="http://schemas.microsoft.com/office/word/2010/wordml" mc:Ignorable="w14">
-  <w:docDefaults>
-    <w:rPrDefault>
-      <w:rPr>
-        <w:rFonts w:asciiTheme="minorHAnsi" w:eastAsiaTheme="minorEastAsia" w:hAnsiTheme="minorHAnsi" w:cstheme="minorBidi"/>
-        <w:sz w:val="22"/>
-        <w:szCs w:val="22"/>
-        <w:lang w:val="pl-PL" w:eastAsia="pl-PL" w:bidi="ar-SA"/>
-      </w:rPr>
-    </w:rPrDefault>
-    <w:pPrDefault>
-      <w:pPr>
-        <w:spacing w:after="200" w:line="276" w:lineRule="auto"/>
-      </w:pPr>
-    </w:pPrDefault>
-  </w:docDefaults>
-  <w:latentStyles w:defLockedState="0" w:defUIPriority="99" w:defSemiHidden="1" w:defUnhideWhenUsed="1" w:defQFormat="0" w:count="267">
-    <w:lsdException w:name="Normal" w:semiHidden="0" w:uiPriority="0" w:unhideWhenUsed="0" w:qFormat="1"/>
-    <w:lsdException w:name="heading 1" w:semiHidden="0" w:uiPriority="9" w:unhideWhenUsed="0" w:qFormat="1"/>
-    <w:lsdException w:name="heading 2" w:uiPriority="9" w:qFormat="1"/>
-    <w:lsdException w:name="heading 3" w:uiPriority="9" w:qFormat="1"/>
-    <w:lsdException w:name="heading 4" w:uiPriority="9" w:qFormat="1"/>
-    <w:lsdException w:name="heading 5" w:uiPriority="9" w:qFormat="1"/>
-    <w:lsdException w:name="heading 6" w:uiPriority="9" w:qFormat="1"/>
-    <w:lsdException w:name="heading 7" w:uiPriority="9" w:qFormat="1"/>
-    <w:lsdException w:name="heading 8" w:uiPriority="9" w:qFormat="1"/>
-    <w:lsdException w:name="heading 9" w:uiPriority="9" w:qFormat="1"/>
-    <w:lsdException w:name="toc 1" w:uiPriority="39"/>
-    <w:lsdException w:name="toc 2" w:uiPriority="39"/>
-    <w:lsdException w:name="toc 3" w:uiPriority="39"/>
-    <w:lsdException w:name="toc 4" w:uiPriority="39"/>
-    <w:lsdException w:name="toc 5" w:uiPriority="39"/>
-    <w:lsdException w:name="toc 6" w:uiPriority="39"/>
-    <w:lsdException w:name="toc 7" w:uiPriority="39"/>
-    <w:lsdException w:name="toc 8" w:uiPriority="39"/>
-    <w:lsdException w:name="toc 9" w:uiPriority="39"/>
-    <w:lsdException w:name="caption" w:uiPriority="35" w:qFormat="1"/>
-    <w:lsdException w:name="Title" w:semiHidden="0" w:uiPriority="10" w:unhideWhenUsed="0" w:qFormat="1"/>
-    <w:lsdException w:name="Default Paragraph Font" w:uiPriority="1"/>
-    <w:lsdException w:name="Subtitle" w:semiHidden="0" w:uiPriority="11" w:unhideWhenUsed="0" w:qFormat="1"/>
-    <w:lsdException w:name="Strong" w:semiHidden="0" w:uiPriority="22" w:unhideWhenUsed="0" w:qFormat="1"/>
-    <w:lsdException w:name="Emphasis" w:semiHidden="0" w:uiPriority="20" w:unhideWhenUsed="0" w:qFormat="1"/>
-    <w:lsdException w:name="Table Grid" w:semiHidden="0" w:uiPriority="59" w:unhideWhenUsed="0"/>
-    <w:lsdException w:name="Placeholder Text" w:unhideWhenUsed="0"/>
-    <w:lsdException w:name="No Spacing" w:semiHidden="0" w:uiPriority="1" w:unhideWhenUsed="0" w:qFormat="1"/>
-    <w:lsdException w:name="Light Shading" w:semiHidden="0" w:uiPriority="60" w:unhideWhenUsed="0"/>
-    <w:lsdException w:name="Light List" w:semiHidden="0" w:uiPriority="61" w:unhideWhenUsed="0"/>
-    <w:lsdException w:name="Light Grid" w:semiHidden="0" w:uiPriority="62" w:unhideWhenUsed="0"/>
-    <w:lsdException w:name="Medium Shading 1" w:semiHidden="0" w:uiPriority="63" w:unhideWhenUsed="0"/>
-    <w:lsdException w:name="Medium Shading 2" w:semiHidden="0" w:uiPriority="64" w:unhideWhenUsed="0"/>
-    <w:lsdException w:name="Medium List 1" w:semiHidden="0" w:uiPriority="65" w:unhideWhenUsed="0"/>
-    <w:lsdException w:name="Medium List 2" w:semiHidden="0" w:uiPriority="66" w:unhideWhenUsed="0"/>
-    <w:lsdException w:name="Medium Grid 1" w:semiHidden="0" w:uiPriority="67" w:unhideWhenUsed="0"/>
-    <w:lsdException w:name="Medium Grid 2" w:semiHidden="0" w:uiPriority="68" w:unhideWhenUsed="0"/>
-    <w:lsdException w:name="Medium Grid 3" w:semiHidden="0" w:uiPriority="69" w:unhideWhenUsed="0"/>
-    <w:lsdException w:name="Dark List" w:semiHidden="0" w:uiPriority="70" w:unhideWhenUsed="0"/>
-    <w:lsdException w:name="Colorful Shading" w:semiHidden="0" w:uiPriority="71" w:unhideWhenUsed="0"/>
-    <w:lsdException w:name="Colorful List" w:semiHidden="0" w:uiPriority="72" w:unhideWhenUsed="0"/>
-    <w:lsdException w:name="Colorful Grid" w:semiHidden="0" w:uiPriority="73" w:unhideWhenUsed="0"/>
-    <w:lsdException w:name="Light Shading Accent 1" w:semiHidden="0" w:uiPriority="60" w:unhideWhenUsed="0"/>
-    <w:lsdException w:name="Light List Accent 1" w:semiHidden="0" w:uiPriority="61" w:unhideWhenUsed="0"/>
-    <w:lsdException w:name="Light Grid Accent 1" w:semiHidden="0" w:uiPriority="62" w:unhideWhenUsed="0"/>
-    <w:lsdException w:name="Medium Shading 1 Accent 1" w:semiHidden="0" w:uiPriority="63" w:unhideWhenUsed="0"/>
-    <w:lsdException w:name="Medium Shading 2 Accent 1" w:semiHidden="0" w:uiPriority="64" w:unhideWhenUsed="0"/>
-    <w:lsdException w:name="Medium List 1 Accent 1" w:semiHidden="0" w:uiPriority="65" w:unhideWhenUsed="0"/>
-    <w:lsdException w:name="Revision" w:unhideWhenUsed="0"/>
-    <w:lsdException w:name="List Paragraph" w:semiHidden="0" w:uiPriority="34" w:unhideWhenUsed="0" w:qFormat="1"/>
-    <w:lsdException w:name="Quote" w:semiHidden="0" w:uiPriority="29" w:unhideWhenUsed="0" w:qFormat="1"/>
-    <w:lsdException w:name="Intense Quote" w:semiHidden="0" w:uiPriority="30" w:unhideWhenUsed="0" w:qFormat="1"/>
-    <w:lsdException w:name="Medium List 2 Accent 1" w:semiHidden="0" w:uiPriority="66" w:unhideWhenUsed="0"/>
-    <w:lsdException w:name="Medium Grid 1 Accent 1" w:semiHidden="0" w:uiPriority="67" w:unhideWhenUsed="0"/>
-    <w:lsdException w:name="Medium Grid 2 Accent 1" w:semiHidden="0" w:uiPriority="68" w:unhideWhenUsed="0"/>
-    <w:lsdException w:name="Medium Grid 3 Accent 1" w:semiHidden="0" w:uiPriority="69" w:unhideWhenUsed="0"/>
-    <w:lsdException w:name="Dark List Accent 1" w:semiHidden="0" w:uiPriority="70" w:unhideWhenUsed="0"/>
-    <w:lsdException w:name="Colorful Shading Accent 1" w:semiHidden="0" w:uiPriority="71" w:unhideWhenUsed="0"/>
-    <w:lsdException w:name="Colorful List Accent 1" w:semiHidden="0" w:uiPriority="72" w:unhideWhenUsed="0"/>
-    <w:lsdException w:name="Colorful Grid Accent 1" w:semiHidden="0" w:uiPriority="73" w:unhideWhenUsed="0"/>
-    <w:lsdException w:name="Light Shading Accent 2" w:semiHidden="0" w:uiPriority="60" w:unhideWhenUsed="0"/>
-    <w:lsdException w:name="Light List Accent 2" w:semiHidden="0" w:uiPriority="61" w:unhideWhenUsed="0"/>
-    <w:lsdException w:name="Light Grid Accent 2" w:semiHidden="0" w:uiPriority="62" w:unhideWhenUsed="0"/>
-    <w:lsdException w:name="Medium Shading 1 Accent 2" w:semiHidden="0" w:uiPriority="63" w:unhideWhenUsed="0"/>
-    <w:lsdException w:name="Medium Shading 2 Accent 2" w:semiHidden="0" w:uiPriority="64" w:unhideWhenUsed="0"/>
-    <w:lsdException w:name="Medium List 1 Accent 2" w:semiHidden="0" w:uiPriority="65" w:unhideWhenUsed="0"/>
-    <w:lsdException w:name="Medium List 2 Accent 2" w:semiHidden="0" w:uiPriority="66" w:unhideWhenUsed="0"/>
-    <w:lsdException w:name="Medium Grid 1 Accent 2" w:semiHidden="0" w:uiPriority="67" w:unhideWhenUsed="0"/>
-    <w:lsdException w:name="Medium Grid 2 Accent 2" w:semiHidden="0" w:uiPriority="68" w:unhideWhenUsed="0"/>
-    <w:lsdException w:name="Medium Grid 3 Accent 2" w:semiHidden="0" w:uiPriority="69" w:unhideWhenUsed="0"/>
-    <w:lsdException w:name="Dark List Accent 2" w:semiHidden="0" w:uiPriority="70" w:unhideWhenUsed="0"/>
-    <w:lsdException w:name="Colorful Shading Accent 2" w:semiHidden="0" w:uiPriority="71" w:unhideWhenUsed="0"/>
-    <w:lsdException w:name="Colorful List Accent 2" w:semiHidden="0" w:uiPriority="72" w:unhideWhenUsed="0"/>
-    <w:lsdException w:name="Colorful Grid Accent 2" w:semiHidden="0" w:uiPriority="73" w:unhideWhenUsed="0"/>
-    <w:lsdException w:name="Light Shading Accent 3" w:semiHidden="0" w:uiPriority="60" w:unhideWhenUsed="0"/>
-    <w:lsdException w:name="Light List Accent 3" w:semiHidden="0" w:uiPriority="61" w:unhideWhenUsed="0"/>
-    <w:lsdException w:name="Light Grid Accent 3" w:semiHidden="0" w:uiPriority="62" w:unhideWhenUsed="0"/>
-    <w:lsdException w:name="Medium Shading 1 Accent 3" w:semiHidden="0" w:uiPriority="63" w:unhideWhenUsed="0"/>
-    <w:lsdException w:name="Medium Shading 2 Accent 3" w:semiHidden="0" w:uiPriority="64" w:unhideWhenUsed="0"/>
-    <w:lsdException w:name="Medium List 1 Accent 3" w:semiHidden="0" w:uiPriority="65" w:unhideWhenUsed="0"/>
-    <w:lsdException w:name="Medium List 2 Accent 3" w:semiHidden="0" w:uiPriority="66" w:unhideWhenUsed="0"/>
-    <w:lsdException w:name="Medium Grid 1 Accent 3" w:semiHidden="0" w:uiPriority="67" w:unhideWhenUsed="0"/>
-    <w:lsdException w:name="Medium Grid 2 Accent 3" w:semiHidden="0" w:uiPriority="68" w:unhideWhenUsed="0"/>
-    <w:lsdException w:name="Medium Grid 3 Accent 3" w:semiHidden="0" w:uiPriority="69" w:unhideWhenUsed="0"/>
-    <w:lsdException w:name="Dark List Accent 3" w:semiHidden="0" w:uiPriority="70" w:unhideWhenUsed="0"/>
-    <w:lsdException w:name="Colorful Shading Accent 3" w:semiHidden="0" w:uiPriority="71" w:unhideWhenUsed="0"/>
-    <w:lsdException w:name="Colorful List Accent 3" w:semiHidden="0" w:uiPriority="72" w:unhideWhenUsed="0"/>
-    <w:lsdException w:name="Colorful Grid Accent 3" w:semiHidden="0" w:uiPriority="73" w:unhideWhenUsed="0"/>
-    <w:lsdException w:name="Light Shading Accent 4" w:semiHidden="0" w:uiPriority="60" w:unhideWhenUsed="0"/>
-    <w:lsdException w:name="Light List Accent 4" w:semiHidden="0" w:uiPriority="61" w:unhideWhenUsed="0"/>
-    <w:lsdException w:name="Light Grid Accent 4" w:semiHidden="0" w:uiPriority="62" w:unhideWhenUsed="0"/>
-    <w:lsdException w:name="Medium Shading 1 Accent 4" w:semiHidden="0" w:uiPriority="63" w:unhideWhenUsed="0"/>
-    <w:lsdException w:name="Medium Shading 2 Accent 4" w:semiHidden="0" w:uiPriority="64" w:unhideWhenUsed="0"/>
-    <w:lsdException w:name="Medium List 1 Accent 4" w:semiHidden="0" w:uiPriority="65" w:unhideWhenUsed="0"/>
-    <w:lsdException w:name="Medium List 2 Accent 4" w:semiHidden="0" w:uiPriority="66" w:unhideWhenUsed="0"/>
-    <w:lsdException w:name="Medium Grid 1 Accent 4" w:semiHidden="0" w:uiPriority="67" w:unhideWhenUsed="0"/>
-    <w:lsdException w:name="Medium Grid 2 Accent 4" w:semiHidden="0" w:uiPriority="68" w:unhideWhenUsed="0"/>
-    <w:lsdException w:name="Medium Grid 3 Accent 4" w:semiHidden="0" w:uiPriority="69" w:unhideWhenUsed="0"/>
-    <w:lsdException w:name="Dark List Accent 4" w:semiHidden="0" w:uiPriority="70" w:unhideWhenUsed="0"/>
-    <w:lsdException w:name="Colorful Shading Accent 4" w:semiHidden="0" w:uiPriority="71" w:unhideWhenUsed="0"/>
-    <w:lsdException w:name="Colorful List Accent 4" w:semiHidden="0" w:uiPriority="72" w:unhideWhenUsed="0"/>
-    <w:lsdException w:name="Colorful Grid Accent 4" w:semiHidden="0" w:uiPriority="73" w:unhideWhenUsed="0"/>
-    <w:lsdException w:name="Light Shading Accent 5" w:semiHidden="0" w:uiPriority="60" w:unhideWhenUsed="0"/>
-    <w:lsdException w:name="Light List Accent 5" w:semiHidden="0" w:uiPriority="61" w:unhideWhenUsed="0"/>
-    <w:lsdException w:name="Light Grid Accent 5" w:semiHidden="0" w:uiPriority="62" w:unhideWhenUsed="0"/>
-    <w:lsdException w:name="Medium Shading 1 Accent 5" w:semiHidden="0" w:uiPriority="63" w:unhideWhenUsed="0"/>
-    <w:lsdException w:name="Medium Shading 2 Accent 5" w:semiHidden="0" w:uiPriority="64" w:unhideWhenUsed="0"/>
-    <w:lsdException w:name="Medium List 1 Accent 5" w:semiHidden="0" w:uiPriority="65" w:unhideWhenUsed="0"/>
-    <w:lsdException w:name="Medium List 2 Accent 5" w:semiHidden="0" w:uiPriority="66" w:unhideWhenUsed="0"/>
-    <w:lsdException w:name="Medium Grid 1 Accent 5" w:semiHidden="0" w:uiPriority="67" w:unhideWhenUsed="0"/>
-    <w:lsdException w:name="Medium Grid 2 Accent 5" w:semiHidden="0" w:uiPriority="68" w:unhideWhenUsed="0"/>
-    <w:lsdException w:name="Medium Grid 3 Accent 5" w:semiHidden="0" w:uiPriority="69" w:unhideWhenUsed="0"/>
-    <w:lsdException w:name="Dark List Accent 5" w:semiHidden="0" w:uiPriority="70" w:unhideWhenUsed="0"/>
-    <w:lsdException w:name="Colorful Shading Accent 5" w:semiHidden="0" w:uiPriority="71" w:unhideWhenUsed="0"/>
-    <w:lsdException w:name="Colorful List Accent 5" w:semiHidden="0" w:uiPriority="72" w:unhideWhenUsed="0"/>
-    <w:lsdException w:name="Colorful Grid Accent 5" w:semiHidden="0" w:uiPriority="73" w:unhideWhenUsed="0"/>
-    <w:lsdException w:name="Light Shading Accent 6" w:semiHidden="0" w:uiPriority="60" w:unhideWhenUsed="0"/>
-    <w:lsdException w:name="Light List Accent 6" w:semiHidden="0" w:uiPriority="61" w:unhideWhenUsed="0"/>
-    <w:lsdException w:name="Light Grid Accent 6" w:semiHidden="0" w:uiPriority="62" w:unhideWhenUsed="0"/>
-    <w:lsdException w:name="Medium Shading 1 Accent 6" w:semiHidden="0" w:uiPriority="63" w:unhideWhenUsed="0"/>
-    <w:lsdException w:name="Medium Shading 2 Accent 6" w:semiHidden="0" w:uiPriority="64" w:unhideWhenUsed="0"/>
-    <w:lsdException w:name="Medium List 1 Accent 6" w:semiHidden="0" w:uiPriority="65" w:unhideWhenUsed="0"/>
-    <w:lsdException w:name="Medium List 2 Accent 6" w:semiHidden="0" w:uiPriority="66" w:unhideWhenUsed="0"/>
-    <w:lsdException w:name="Medium Grid 1 Accent 6" w:semiHidden="0" w:uiPriority="67" w:unhideWhenUsed="0"/>
-    <w:lsdException w:name="Medium Grid 2 Accent 6" w:semiHidden="0" w:uiPriority="68" w:unhideWhenUsed="0"/>
-    <w:lsdException w:name="Medium Grid 3 Accent 6" w:semiHidden="0" w:uiPriority="69" w:unhideWhenUsed="0"/>
-    <w:lsdException w:name="Dark List Accent 6" w:semiHidden="0" w:uiPriority="70" w:unhideWhenUsed="0"/>
-    <w:lsdException w:name="Colorful Shading Accent 6" w:semiHidden="0" w:uiPriority="71" w:unhideWhenUsed="0"/>
-    <w:lsdException w:name="Colorful List Accent 6" w:semiHidden="0" w:uiPriority="72" w:unhideWhenUsed="0"/>
-    <w:lsdException w:name="Colorful Grid Accent 6" w:semiHidden="0" w:uiPriority="73" w:unhideWhenUsed="0"/>
-    <w:lsdException w:name="Subtle Emphasis" w:semiHidden="0" w:uiPriority="19" w:unhideWhenUsed="0" w:qFormat="1"/>
-    <w:lsdException w:name="Intense Emphasis" w:semiHidden="0" w:uiPriority="21" w:unhideWhenUsed="0" w:qFormat="1"/>
-    <w:lsdException w:name="Subtle Reference" w:semiHidden="0" w:uiPriority="31" w:unhideWhenUsed="0" w:qFormat="1"/>
-    <w:lsdException w:name="Intense Reference" w:semiHidden="0" w:uiPriority="32" w:unhideWhenUsed="0" w:qFormat="1"/>
-    <w:lsdException w:name="Book Title" w:semiHidden="0" w:uiPriority="33" w:unhideWhenUsed="0" w:qFormat="1"/>
-    <w:lsdException w:name="Bibliography" w:uiPriority="37"/>
-    <w:lsdException w:name="TOC Heading" w:uiPriority="39" w:qFormat="1"/>
-  </w:latentStyles>
-  <w:style w:type="paragraph" w:default="1" w:styleId="Normalny">
-    <w:name w:val="Normal"/>
-    <w:qFormat/>
-  </w:style>
-  <w:style w:type="character" w:default="1" w:styleId="Domylnaczcionkaakapitu">
-    <w:name w:val="Default Paragraph Font"/>
-    <w:uiPriority w:val="1"/>
-    <w:semiHidden/>
-    <w:unhideWhenUsed/>
-  </w:style>
-  <w:style w:type="table" w:default="1" w:styleId="Standardowy">
-    <w:name w:val="Normal Table"/>
-    <w:uiPriority w:val="99"/>
-    <w:semiHidden/>
-    <w:unhideWhenUsed/>
-    <w:tblPr>
-      <w:tblInd w:w="0" w:type="dxa"/>
-      <w:tblCellMar>
-        <w:top w:w="0" w:type="dxa"/>
-        <w:left w:w="108" w:type="dxa"/>
-        <w:bottom w:w="0" w:type="dxa"/>
-        <w:right w:w="108" w:type="dxa"/>
-      </w:tblCellMar>
-    </w:tblPr>
-  </w:style>
-  <w:style w:type="numbering" w:default="1" w:styleId="Bezlisty">
-    <w:name w:val="No List"/>
-    <w:uiPriority w:val="99"/>
-    <w:semiHidden/>
-    <w:unhideWhenUsed/>
-  </w:style>
-  <w:style w:type="paragraph" w:customStyle="1" w:styleId="07A030A93A7B41BB8FFBC9284E2FCC5F">
-    <w:name w:val="07A030A93A7B41BB8FFBC9284E2FCC5F"/>
-    <w:rsid w:val="00CF5303"/>
-  </w:style>
-  <w:style w:type="paragraph" w:customStyle="1" w:styleId="EA2CDBFC33794820B4EFE250A23F1E6E">
-    <w:name w:val="EA2CDBFC33794820B4EFE250A23F1E6E"/>
-    <w:rsid w:val="00CF5303"/>
-  </w:style>
-  <w:style w:type="character" w:styleId="Tekstzastpczy">
-    <w:name w:val="Placeholder Text"/>
-    <w:basedOn w:val="Domylnaczcionkaakapitu"/>
-    <w:uiPriority w:val="99"/>
-    <w:semiHidden/>
-    <w:rsid w:val="009E13DA"/>
-    <w:rPr>
-      <w:color w:val="808080"/>
-    </w:rPr>
-  </w:style>
-  <w:style w:type="paragraph" w:customStyle="1" w:styleId="ABFAE97B4AA045928B118524AC496855">
-    <w:name w:val="ABFAE97B4AA045928B118524AC496855"/>
-    <w:rsid w:val="00CF5303"/>
-  </w:style>
-  <w:style w:type="paragraph" w:customStyle="1" w:styleId="4D6999152CDF469381DB1DF3D100A4D0">
-    <w:name w:val="4D6999152CDF469381DB1DF3D100A4D0"/>
-    <w:rsid w:val="00CF5303"/>
-  </w:style>
-  <w:style w:type="paragraph" w:customStyle="1" w:styleId="2BA3CFF2A1F543EB953FC52630032AB0">
-    <w:name w:val="2BA3CFF2A1F543EB953FC52630032AB0"/>
-    <w:rsid w:val="00CF5303"/>
-  </w:style>
-  <w:style w:type="paragraph" w:customStyle="1" w:styleId="9011B9D6F7424FAF9E24E9C8815EB7CD">
-    <w:name w:val="9011B9D6F7424FAF9E24E9C8815EB7CD"/>
-    <w:rsid w:val="00CF5303"/>
-  </w:style>
-  <w:style w:type="paragraph" w:customStyle="1" w:styleId="15401B3A68844A4C9393A02D875BCB13">
-    <w:name w:val="15401B3A68844A4C9393A02D875BCB13"/>
-    <w:rsid w:val="00CF5303"/>
-  </w:style>
-  <w:style w:type="paragraph" w:customStyle="1" w:styleId="99843B1006A646BC86A28D068CE607B5">
-    <w:name w:val="99843B1006A646BC86A28D068CE607B5"/>
-    <w:rsid w:val="00CF5303"/>
-  </w:style>
-  <w:style w:type="paragraph" w:customStyle="1" w:styleId="DF23CF7FE3E54995BB05F488759A68AD">
-    <w:name w:val="DF23CF7FE3E54995BB05F488759A68AD"/>
-    <w:rsid w:val="009E13DA"/>
-  </w:style>
-  <w:style w:type="paragraph" w:customStyle="1" w:styleId="293261797E4D43659495190750AF26E8">
-    <w:name w:val="293261797E4D43659495190750AF26E8"/>
-    <w:rsid w:val="009E13DA"/>
-  </w:style>
-  <w:style w:type="paragraph" w:customStyle="1" w:styleId="C90DEBD5194B4F2BBD4E9319D1B649AB">
-    <w:name w:val="C90DEBD5194B4F2BBD4E9319D1B649AB"/>
-    <w:rsid w:val="009E13DA"/>
-  </w:style>
-  <w:style w:type="paragraph" w:customStyle="1" w:styleId="216C4F478B7F40A39523E116B39ECB05">
-    <w:name w:val="216C4F478B7F40A39523E116B39ECB05"/>
-    <w:rsid w:val="009E13DA"/>
-  </w:style>
-</w:styles>
-</file>
-
-<file path=word/glossary/stylesWithEffects.xml><?xml version="1.0" encoding="utf-8"?>
-<w:styles xmlns:wpc="http://schemas.microsoft.com/office/word/2010/wordprocessingCanvas" xmlns:mc="http://schemas.openxmlformats.org/markup-compatibility/2006" xmlns:o="urn:schemas-microsoft-com:office:office" xmlns:r="http://schemas.openxmlformats.org/officeDocument/2006/relationships" xmlns:m="http://schemas.openxmlformats.org/officeDocument/2006/math" xmlns:v="urn:schemas-microsoft-com:vml" xmlns:wp14="http://schemas.microsoft.com/office/word/2010/wordprocessingDrawing" xmlns:wp="http://schemas.openxmlformats.org/drawingml/2006/wordprocessingDrawing" xmlns:w10="urn:schemas-microsoft-com:office:word" xmlns:w="http://schemas.openxmlformats.org/wordprocessingml/2006/main" xmlns:w14="http://schemas.microsoft.com/office/word/2010/wordml" xmlns:wpg="http://schemas.microsoft.com/office/word/2010/wordprocessingGroup" xmlns:wpi="http://schemas.microsoft.com/office/word/2010/wordprocessingInk" xmlns:wne="http://schemas.microsoft.com/office/word/2006/wordml" xmlns:wps="http://schemas.microsoft.com/office/word/2010/wordprocessingShape" mc:Ignorable="w14 wp14">
-  <w:docDefaults>
-    <w:rPrDefault>
-      <w:rPr>
-        <w:rFonts w:asciiTheme="minorHAnsi" w:eastAsiaTheme="minorEastAsia" w:hAnsiTheme="minorHAnsi" w:cstheme="minorBidi"/>
-        <w:sz w:val="22"/>
-        <w:szCs w:val="22"/>
-        <w:lang w:val="pl-PL" w:eastAsia="pl-PL" w:bidi="ar-SA"/>
-      </w:rPr>
-    </w:rPrDefault>
-    <w:pPrDefault>
-      <w:pPr>
-        <w:spacing w:after="200" w:line="276" w:lineRule="auto"/>
-      </w:pPr>
-    </w:pPrDefault>
-  </w:docDefaults>
-  <w:latentStyles w:defLockedState="0" w:defUIPriority="99" w:defSemiHidden="1" w:defUnhideWhenUsed="1" w:defQFormat="0" w:count="267">
-    <w:lsdException w:name="Normal" w:semiHidden="0" w:uiPriority="0" w:unhideWhenUsed="0" w:qFormat="1"/>
-    <w:lsdException w:name="heading 1" w:semiHidden="0" w:uiPriority="9" w:unhideWhenUsed="0" w:qFormat="1"/>
-    <w:lsdException w:name="heading 2" w:uiPriority="9" w:qFormat="1"/>
-    <w:lsdException w:name="heading 3" w:uiPriority="9" w:qFormat="1"/>
-    <w:lsdException w:name="heading 4" w:uiPriority="9" w:qFormat="1"/>
-    <w:lsdException w:name="heading 5" w:uiPriority="9" w:qFormat="1"/>
-    <w:lsdException w:name="heading 6" w:uiPriority="9" w:qFormat="1"/>
-    <w:lsdException w:name="heading 7" w:uiPriority="9" w:qFormat="1"/>
-    <w:lsdException w:name="heading 8" w:uiPriority="9" w:qFormat="1"/>
-    <w:lsdException w:name="heading 9" w:uiPriority="9" w:qFormat="1"/>
-    <w:lsdException w:name="toc 1" w:uiPriority="39"/>
-    <w:lsdException w:name="toc 2" w:uiPriority="39"/>
-    <w:lsdException w:name="toc 3" w:uiPriority="39"/>
-    <w:lsdException w:name="toc 4" w:uiPriority="39"/>
-    <w:lsdException w:name="toc 5" w:uiPriority="39"/>
-    <w:lsdException w:name="toc 6" w:uiPriority="39"/>
-    <w:lsdException w:name="toc 7" w:uiPriority="39"/>
-    <w:lsdException w:name="toc 8" w:uiPriority="39"/>
-    <w:lsdException w:name="toc 9" w:uiPriority="39"/>
-    <w:lsdException w:name="caption" w:uiPriority="35" w:qFormat="1"/>
-    <w:lsdException w:name="Title" w:semiHidden="0" w:uiPriority="10" w:unhideWhenUsed="0" w:qFormat="1"/>
-    <w:lsdException w:name="Default Paragraph Font" w:uiPriority="1"/>
-    <w:lsdException w:name="Subtitle" w:semiHidden="0" w:uiPriority="11" w:unhideWhenUsed="0" w:qFormat="1"/>
-    <w:lsdException w:name="Strong" w:semiHidden="0" w:uiPriority="22" w:unhideWhenUsed="0" w:qFormat="1"/>
-    <w:lsdException w:name="Emphasis" w:semiHidden="0" w:uiPriority="20" w:unhideWhenUsed="0" w:qFormat="1"/>
-    <w:lsdException w:name="Table Grid" w:semiHidden="0" w:uiPriority="59" w:unhideWhenUsed="0"/>
-    <w:lsdException w:name="Placeholder Text" w:unhideWhenUsed="0"/>
-    <w:lsdException w:name="No Spacing" w:semiHidden="0" w:uiPriority="1" w:unhideWhenUsed="0" w:qFormat="1"/>
-    <w:lsdException w:name="Light Shading" w:semiHidden="0" w:uiPriority="60" w:unhideWhenUsed="0"/>
-    <w:lsdException w:name="Light List" w:semiHidden="0" w:uiPriority="61" w:unhideWhenUsed="0"/>
-    <w:lsdException w:name="Light Grid" w:semiHidden="0" w:uiPriority="62" w:unhideWhenUsed="0"/>
-    <w:lsdException w:name="Medium Shading 1" w:semiHidden="0" w:uiPriority="63" w:unhideWhenUsed="0"/>
-    <w:lsdException w:name="Medium Shading 2" w:semiHidden="0" w:uiPriority="64" w:unhideWhenUsed="0"/>
-    <w:lsdException w:name="Medium List 1" w:semiHidden="0" w:uiPriority="65" w:unhideWhenUsed="0"/>
-    <w:lsdException w:name="Medium List 2" w:semiHidden="0" w:uiPriority="66" w:unhideWhenUsed="0"/>
-    <w:lsdException w:name="Medium Grid 1" w:semiHidden="0" w:uiPriority="67" w:unhideWhenUsed="0"/>
-    <w:lsdException w:name="Medium Grid 2" w:semiHidden="0" w:uiPriority="68" w:unhideWhenUsed="0"/>
-    <w:lsdException w:name="Medium Grid 3" w:semiHidden="0" w:uiPriority="69" w:unhideWhenUsed="0"/>
-    <w:lsdException w:name="Dark List" w:semiHidden="0" w:uiPriority="70" w:unhideWhenUsed="0"/>
-    <w:lsdException w:name="Colorful Shading" w:semiHidden="0" w:uiPriority="71" w:unhideWhenUsed="0"/>
-    <w:lsdException w:name="Colorful List" w:semiHidden="0" w:uiPriority="72" w:unhideWhenUsed="0"/>
-    <w:lsdException w:name="Colorful Grid" w:semiHidden="0" w:uiPriority="73" w:unhideWhenUsed="0"/>
-    <w:lsdException w:name="Light Shading Accent 1" w:semiHidden="0" w:uiPriority="60" w:unhideWhenUsed="0"/>
-    <w:lsdException w:name="Light List Accent 1" w:semiHidden="0" w:uiPriority="61" w:unhideWhenUsed="0"/>
-    <w:lsdException w:name="Light Grid Accent 1" w:semiHidden="0" w:uiPriority="62" w:unhideWhenUsed="0"/>
-    <w:lsdException w:name="Medium Shading 1 Accent 1" w:semiHidden="0" w:uiPriority="63" w:unhideWhenUsed="0"/>
-    <w:lsdException w:name="Medium Shading 2 Accent 1" w:semiHidden="0" w:uiPriority="64" w:unhideWhenUsed="0"/>
-    <w:lsdException w:name="Medium List 1 Accent 1" w:semiHidden="0" w:uiPriority="65" w:unhideWhenUsed="0"/>
-    <w:lsdException w:name="Revision" w:unhideWhenUsed="0"/>
-    <w:lsdException w:name="List Paragraph" w:semiHidden="0" w:uiPriority="34" w:unhideWhenUsed="0" w:qFormat="1"/>
-    <w:lsdException w:name="Quote" w:semiHidden="0" w:uiPriority="29" w:unhideWhenUsed="0" w:qFormat="1"/>
-    <w:lsdException w:name="Intense Quote" w:semiHidden="0" w:uiPriority="30" w:unhideWhenUsed="0" w:qFormat="1"/>
-    <w:lsdException w:name="Medium List 2 Accent 1" w:semiHidden="0" w:uiPriority="66" w:unhideWhenUsed="0"/>
-    <w:lsdException w:name="Medium Grid 1 Accent 1" w:semiHidden="0" w:uiPriority="67" w:unhideWhenUsed="0"/>
-    <w:lsdException w:name="Medium Grid 2 Accent 1" w:semiHidden="0" w:uiPriority="68" w:unhideWhenUsed="0"/>
-    <w:lsdException w:name="Medium Grid 3 Accent 1" w:semiHidden="0" w:uiPriority="69" w:unhideWhenUsed="0"/>
-    <w:lsdException w:name="Dark List Accent 1" w:semiHidden="0" w:uiPriority="70" w:unhideWhenUsed="0"/>
-    <w:lsdException w:name="Colorful Shading Accent 1" w:semiHidden="0" w:uiPriority="71" w:unhideWhenUsed="0"/>
-    <w:lsdException w:name="Colorful List Accent 1" w:semiHidden="0" w:uiPriority="72" w:unhideWhenUsed="0"/>
-    <w:lsdException w:name="Colorful Grid Accent 1" w:semiHidden="0" w:uiPriority="73" w:unhideWhenUsed="0"/>
-    <w:lsdException w:name="Light Shading Accent 2" w:semiHidden="0" w:uiPriority="60" w:unhideWhenUsed="0"/>
-    <w:lsdException w:name="Light List Accent 2" w:semiHidden="0" w:uiPriority="61" w:unhideWhenUsed="0"/>
-    <w:lsdException w:name="Light Grid Accent 2" w:semiHidden="0" w:uiPriority="62" w:unhideWhenUsed="0"/>
-    <w:lsdException w:name="Medium Shading 1 Accent 2" w:semiHidden="0" w:uiPriority="63" w:unhideWhenUsed="0"/>
-    <w:lsdException w:name="Medium Shading 2 Accent 2" w:semiHidden="0" w:uiPriority="64" w:unhideWhenUsed="0"/>
-    <w:lsdException w:name="Medium List 1 Accent 2" w:semiHidden="0" w:uiPriority="65" w:unhideWhenUsed="0"/>
-    <w:lsdException w:name="Medium List 2 Accent 2" w:semiHidden="0" w:uiPriority="66" w:unhideWhenUsed="0"/>
-    <w:lsdException w:name="Medium Grid 1 Accent 2" w:semiHidden="0" w:uiPriority="67" w:unhideWhenUsed="0"/>
-    <w:lsdException w:name="Medium Grid 2 Accent 2" w:semiHidden="0" w:uiPriority="68" w:unhideWhenUsed="0"/>
-    <w:lsdException w:name="Medium Grid 3 Accent 2" w:semiHidden="0" w:uiPriority="69" w:unhideWhenUsed="0"/>
-    <w:lsdException w:name="Dark List Accent 2" w:semiHidden="0" w:uiPriority="70" w:unhideWhenUsed="0"/>
-    <w:lsdException w:name="Colorful Shading Accent 2" w:semiHidden="0" w:uiPriority="71" w:unhideWhenUsed="0"/>
-    <w:lsdException w:name="Colorful List Accent 2" w:semiHidden="0" w:uiPriority="72" w:unhideWhenUsed="0"/>
-    <w:lsdException w:name="Colorful Grid Accent 2" w:semiHidden="0" w:uiPriority="73" w:unhideWhenUsed="0"/>
-    <w:lsdException w:name="Light Shading Accent 3" w:semiHidden="0" w:uiPriority="60" w:unhideWhenUsed="0"/>
-    <w:lsdException w:name="Light List Accent 3" w:semiHidden="0" w:uiPriority="61" w:unhideWhenUsed="0"/>
-    <w:lsdException w:name="Light Grid Accent 3" w:semiHidden="0" w:uiPriority="62" w:unhideWhenUsed="0"/>
-    <w:lsdException w:name="Medium Shading 1 Accent 3" w:semiHidden="0" w:uiPriority="63" w:unhideWhenUsed="0"/>
-    <w:lsdException w:name="Medium Shading 2 Accent 3" w:semiHidden="0" w:uiPriority="64" w:unhideWhenUsed="0"/>
-    <w:lsdException w:name="Medium List 1 Accent 3" w:semiHidden="0" w:uiPriority="65" w:unhideWhenUsed="0"/>
-    <w:lsdException w:name="Medium List 2 Accent 3" w:semiHidden="0" w:uiPriority="66" w:unhideWhenUsed="0"/>
-    <w:lsdException w:name="Medium Grid 1 Accent 3" w:semiHidden="0" w:uiPriority="67" w:unhideWhenUsed="0"/>
-    <w:lsdException w:name="Medium Grid 2 Accent 3" w:semiHidden="0" w:uiPriority="68" w:unhideWhenUsed="0"/>
-    <w:lsdException w:name="Medium Grid 3 Accent 3" w:semiHidden="0" w:uiPriority="69" w:unhideWhenUsed="0"/>
-    <w:lsdException w:name="Dark List Accent 3" w:semiHidden="0" w:uiPriority="70" w:unhideWhenUsed="0"/>
-    <w:lsdException w:name="Colorful Shading Accent 3" w:semiHidden="0" w:uiPriority="71" w:unhideWhenUsed="0"/>
-    <w:lsdException w:name="Colorful List Accent 3" w:semiHidden="0" w:uiPriority="72" w:unhideWhenUsed="0"/>
-    <w:lsdException w:name="Colorful Grid Accent 3" w:semiHidden="0" w:uiPriority="73" w:unhideWhenUsed="0"/>
-    <w:lsdException w:name="Light Shading Accent 4" w:semiHidden="0" w:uiPriority="60" w:unhideWhenUsed="0"/>
-    <w:lsdException w:name="Light List Accent 4" w:semiHidden="0" w:uiPriority="61" w:unhideWhenUsed="0"/>
-    <w:lsdException w:name="Light Grid Accent 4" w:semiHidden="0" w:uiPriority="62" w:unhideWhenUsed="0"/>
-    <w:lsdException w:name="Medium Shading 1 Accent 4" w:semiHidden="0" w:uiPriority="63" w:unhideWhenUsed="0"/>
-    <w:lsdException w:name="Medium Shading 2 Accent 4" w:semiHidden="0" w:uiPriority="64" w:unhideWhenUsed="0"/>
-    <w:lsdException w:name="Medium List 1 Accent 4" w:semiHidden="0" w:uiPriority="65" w:unhideWhenUsed="0"/>
-    <w:lsdException w:name="Medium List 2 Accent 4" w:semiHidden="0" w:uiPriority="66" w:unhideWhenUsed="0"/>
-    <w:lsdException w:name="Medium Grid 1 Accent 4" w:semiHidden="0" w:uiPriority="67" w:unhideWhenUsed="0"/>
-    <w:lsdException w:name="Medium Grid 2 Accent 4" w:semiHidden="0" w:uiPriority="68" w:unhideWhenUsed="0"/>
-    <w:lsdException w:name="Medium Grid 3 Accent 4" w:semiHidden="0" w:uiPriority="69" w:unhideWhenUsed="0"/>
-    <w:lsdException w:name="Dark List Accent 4" w:semiHidden="0" w:uiPriority="70" w:unhideWhenUsed="0"/>
-    <w:lsdException w:name="Colorful Shading Accent 4" w:semiHidden="0" w:uiPriority="71" w:unhideWhenUsed="0"/>
-    <w:lsdException w:name="Colorful List Accent 4" w:semiHidden="0" w:uiPriority="72" w:unhideWhenUsed="0"/>
-    <w:lsdException w:name="Colorful Grid Accent 4" w:semiHidden="0" w:uiPriority="73" w:unhideWhenUsed="0"/>
-    <w:lsdException w:name="Light Shading Accent 5" w:semiHidden="0" w:uiPriority="60" w:unhideWhenUsed="0"/>
-    <w:lsdException w:name="Light List Accent 5" w:semiHidden="0" w:uiPriority="61" w:unhideWhenUsed="0"/>
-    <w:lsdException w:name="Light Grid Accent 5" w:semiHidden="0" w:uiPriority="62" w:unhideWhenUsed="0"/>
-    <w:lsdException w:name="Medium Shading 1 Accent 5" w:semiHidden="0" w:uiPriority="63" w:unhideWhenUsed="0"/>
-    <w:lsdException w:name="Medium Shading 2 Accent 5" w:semiHidden="0" w:uiPriority="64" w:unhideWhenUsed="0"/>
-    <w:lsdException w:name="Medium List 1 Accent 5" w:semiHidden="0" w:uiPriority="65" w:unhideWhenUsed="0"/>
-    <w:lsdException w:name="Medium List 2 Accent 5" w:semiHidden="0" w:uiPriority="66" w:unhideWhenUsed="0"/>
-    <w:lsdException w:name="Medium Grid 1 Accent 5" w:semiHidden="0" w:uiPriority="67" w:unhideWhenUsed="0"/>
-    <w:lsdException w:name="Medium Grid 2 Accent 5" w:semiHidden="0" w:uiPriority="68" w:unhideWhenUsed="0"/>
-    <w:lsdException w:name="Medium Grid 3 Accent 5" w:semiHidden="0" w:uiPriority="69" w:unhideWhenUsed="0"/>
-    <w:lsdException w:name="Dark List Accent 5" w:semiHidden="0" w:uiPriority="70" w:unhideWhenUsed="0"/>
-    <w:lsdException w:name="Colorful Shading Accent 5" w:semiHidden="0" w:uiPriority="71" w:unhideWhenUsed="0"/>
-    <w:lsdException w:name="Colorful List Accent 5" w:semiHidden="0" w:uiPriority="72" w:unhideWhenUsed="0"/>
-    <w:lsdException w:name="Colorful Grid Accent 5" w:semiHidden="0" w:uiPriority="73" w:unhideWhenUsed="0"/>
-    <w:lsdException w:name="Light Shading Accent 6" w:semiHidden="0" w:uiPriority="60" w:unhideWhenUsed="0"/>
-    <w:lsdException w:name="Light List Accent 6" w:semiHidden="0" w:uiPriority="61" w:unhideWhenUsed="0"/>
-    <w:lsdException w:name="Light Grid Accent 6" w:semiHidden="0" w:uiPriority="62" w:unhideWhenUsed="0"/>
-    <w:lsdException w:name="Medium Shading 1 Accent 6" w:semiHidden="0" w:uiPriority="63" w:unhideWhenUsed="0"/>
-    <w:lsdException w:name="Medium Shading 2 Accent 6" w:semiHidden="0" w:uiPriority="64" w:unhideWhenUsed="0"/>
-    <w:lsdException w:name="Medium List 1 Accent 6" w:semiHidden="0" w:uiPriority="65" w:unhideWhenUsed="0"/>
-    <w:lsdException w:name="Medium List 2 Accent 6" w:semiHidden="0" w:uiPriority="66" w:unhideWhenUsed="0"/>
-    <w:lsdException w:name="Medium Grid 1 Accent 6" w:semiHidden="0" w:uiPriority="67" w:unhideWhenUsed="0"/>
-    <w:lsdException w:name="Medium Grid 2 Accent 6" w:semiHidden="0" w:uiPriority="68" w:unhideWhenUsed="0"/>
-    <w:lsdException w:name="Medium Grid 3 Accent 6" w:semiHidden="0" w:uiPriority="69" w:unhideWhenUsed="0"/>
-    <w:lsdException w:name="Dark List Accent 6" w:semiHidden="0" w:uiPriority="70" w:unhideWhenUsed="0"/>
-    <w:lsdException w:name="Colorful Shading Accent 6" w:semiHidden="0" w:uiPriority="71" w:unhideWhenUsed="0"/>
-    <w:lsdException w:name="Colorful List Accent 6" w:semiHidden="0" w:uiPriority="72" w:unhideWhenUsed="0"/>
-    <w:lsdException w:name="Colorful Grid Accent 6" w:semiHidden="0" w:uiPriority="73" w:unhideWhenUsed="0"/>
-    <w:lsdException w:name="Subtle Emphasis" w:semiHidden="0" w:uiPriority="19" w:unhideWhenUsed="0" w:qFormat="1"/>
-    <w:lsdException w:name="Intense Emphasis" w:semiHidden="0" w:uiPriority="21" w:unhideWhenUsed="0" w:qFormat="1"/>
-    <w:lsdException w:name="Subtle Reference" w:semiHidden="0" w:uiPriority="31" w:unhideWhenUsed="0" w:qFormat="1"/>
-    <w:lsdException w:name="Intense Reference" w:semiHidden="0" w:uiPriority="32" w:unhideWhenUsed="0" w:qFormat="1"/>
-    <w:lsdException w:name="Book Title" w:semiHidden="0" w:uiPriority="33" w:unhideWhenUsed="0" w:qFormat="1"/>
-    <w:lsdException w:name="Bibliography" w:uiPriority="37"/>
-    <w:lsdException w:name="TOC Heading" w:uiPriority="39" w:qFormat="1"/>
-  </w:latentStyles>
-  <w:style w:type="paragraph" w:default="1" w:styleId="Normalny">
-    <w:name w:val="Normal"/>
-    <w:qFormat/>
-  </w:style>
-  <w:style w:type="character" w:default="1" w:styleId="Domylnaczcionkaakapitu">
-    <w:name w:val="Default Paragraph Font"/>
-    <w:uiPriority w:val="1"/>
-    <w:semiHidden/>
-    <w:unhideWhenUsed/>
-  </w:style>
-  <w:style w:type="table" w:default="1" w:styleId="Standardowy">
-    <w:name w:val="Normal Table"/>
-    <w:uiPriority w:val="99"/>
-    <w:semiHidden/>
-    <w:unhideWhenUsed/>
-    <w:tblPr>
-      <w:tblInd w:w="0" w:type="dxa"/>
-      <w:tblCellMar>
-        <w:top w:w="0" w:type="dxa"/>
-        <w:left w:w="108" w:type="dxa"/>
-        <w:bottom w:w="0" w:type="dxa"/>
-        <w:right w:w="108" w:type="dxa"/>
-      </w:tblCellMar>
-    </w:tblPr>
-  </w:style>
-  <w:style w:type="numbering" w:default="1" w:styleId="Bezlisty">
-    <w:name w:val="No List"/>
-    <w:uiPriority w:val="99"/>
-    <w:semiHidden/>
-    <w:unhideWhenUsed/>
-  </w:style>
-  <w:style w:type="paragraph" w:customStyle="1" w:styleId="07A030A93A7B41BB8FFBC9284E2FCC5F">
-    <w:name w:val="07A030A93A7B41BB8FFBC9284E2FCC5F"/>
-    <w:rsid w:val="00CF5303"/>
-  </w:style>
-  <w:style w:type="paragraph" w:customStyle="1" w:styleId="EA2CDBFC33794820B4EFE250A23F1E6E">
-    <w:name w:val="EA2CDBFC33794820B4EFE250A23F1E6E"/>
-    <w:rsid w:val="00CF5303"/>
-  </w:style>
-  <w:style w:type="character" w:styleId="Tekstzastpczy">
-    <w:name w:val="Placeholder Text"/>
-    <w:basedOn w:val="Domylnaczcionkaakapitu"/>
-    <w:uiPriority w:val="99"/>
-    <w:semiHidden/>
-    <w:rsid w:val="009E13DA"/>
-    <w:rPr>
-      <w:color w:val="808080"/>
-    </w:rPr>
-  </w:style>
-  <w:style w:type="paragraph" w:customStyle="1" w:styleId="ABFAE97B4AA045928B118524AC496855">
-    <w:name w:val="ABFAE97B4AA045928B118524AC496855"/>
-    <w:rsid w:val="00CF5303"/>
-  </w:style>
-  <w:style w:type="paragraph" w:customStyle="1" w:styleId="4D6999152CDF469381DB1DF3D100A4D0">
-    <w:name w:val="4D6999152CDF469381DB1DF3D100A4D0"/>
-    <w:rsid w:val="00CF5303"/>
-  </w:style>
-  <w:style w:type="paragraph" w:customStyle="1" w:styleId="2BA3CFF2A1F543EB953FC52630032AB0">
-    <w:name w:val="2BA3CFF2A1F543EB953FC52630032AB0"/>
-    <w:rsid w:val="00CF5303"/>
-  </w:style>
-  <w:style w:type="paragraph" w:customStyle="1" w:styleId="9011B9D6F7424FAF9E24E9C8815EB7CD">
-    <w:name w:val="9011B9D6F7424FAF9E24E9C8815EB7CD"/>
-    <w:rsid w:val="00CF5303"/>
-  </w:style>
-  <w:style w:type="paragraph" w:customStyle="1" w:styleId="15401B3A68844A4C9393A02D875BCB13">
-    <w:name w:val="15401B3A68844A4C9393A02D875BCB13"/>
-    <w:rsid w:val="00CF5303"/>
-  </w:style>
-  <w:style w:type="paragraph" w:customStyle="1" w:styleId="99843B1006A646BC86A28D068CE607B5">
-    <w:name w:val="99843B1006A646BC86A28D068CE607B5"/>
-    <w:rsid w:val="00CF5303"/>
-  </w:style>
-  <w:style w:type="paragraph" w:customStyle="1" w:styleId="DF23CF7FE3E54995BB05F488759A68AD">
-    <w:name w:val="DF23CF7FE3E54995BB05F488759A68AD"/>
-    <w:rsid w:val="009E13DA"/>
-  </w:style>
-  <w:style w:type="paragraph" w:customStyle="1" w:styleId="293261797E4D43659495190750AF26E8">
-    <w:name w:val="293261797E4D43659495190750AF26E8"/>
-    <w:rsid w:val="009E13DA"/>
-  </w:style>
-  <w:style w:type="paragraph" w:customStyle="1" w:styleId="C90DEBD5194B4F2BBD4E9319D1B649AB">
-    <w:name w:val="C90DEBD5194B4F2BBD4E9319D1B649AB"/>
-    <w:rsid w:val="009E13DA"/>
-  </w:style>
-  <w:style w:type="paragraph" w:customStyle="1" w:styleId="216C4F478B7F40A39523E116B39ECB05">
-    <w:name w:val="216C4F478B7F40A39523E116B39ECB05"/>
-    <w:rsid w:val="009E13DA"/>
-  </w:style>
-</w:styles>
-</file>
-
-<file path=word/glossary/webSettings.xml><?xml version="1.0" encoding="utf-8"?>
-<w:webSettings xmlns:mc="http://schemas.openxmlformats.org/markup-compatibility/2006" xmlns:r="http://schemas.openxmlformats.org/officeDocument/2006/relationships" xmlns:w="http://schemas.openxmlformats.org/wordprocessingml/2006/main" xmlns:w14="http://schemas.microsoft.com/office/word/2010/wordml" mc:Ignorable="w14">
-  <w:optimizeForBrowser/>
-  <w:allowPNG/>
-</w:webSettings>
 </file>
 
 <file path=word/theme/theme1.xml><?xml version="1.0" encoding="utf-8"?>
@@ -4824,7 +4419,7 @@
 </file>
 
 <file path=customXml/itemProps1.xml><?xml version="1.0" encoding="utf-8"?>
-<ds:datastoreItem xmlns:ds="http://schemas.openxmlformats.org/officeDocument/2006/customXml" ds:itemID="{3C80B2D3-6811-4E92-9191-0F4FBBFDF644}">
+<ds:datastoreItem xmlns:ds="http://schemas.openxmlformats.org/officeDocument/2006/customXml" ds:itemID="{F0A101A1-5FB1-48FE-9DE2-DF566AEA0E63}">
   <ds:schemaRefs>
     <ds:schemaRef ds:uri="http://schemas.openxmlformats.org/officeDocument/2006/bibliography"/>
   </ds:schemaRefs>

--- a/engeener_docx/engeneer_project.docx
+++ b/engeener_docx/engeneer_project.docx
@@ -345,6 +345,7 @@
             </w:tabs>
             <w:rPr>
               <w:rFonts w:asciiTheme="minorHAnsi" w:eastAsiaTheme="minorEastAsia" w:hAnsiTheme="minorHAnsi"/>
+              <w:b w:val="0"/>
               <w:noProof/>
               <w:sz w:val="22"/>
               <w:lang w:eastAsia="pl-PL"/>
@@ -368,6 +369,7 @@
           <w:r>
             <w:rPr>
               <w:rFonts w:asciiTheme="minorHAnsi" w:eastAsiaTheme="minorEastAsia" w:hAnsiTheme="minorHAnsi"/>
+              <w:b w:val="0"/>
               <w:noProof/>
               <w:sz w:val="22"/>
               <w:lang w:eastAsia="pl-PL"/>
@@ -396,7 +398,7 @@
             <w:rPr>
               <w:noProof/>
             </w:rPr>
-            <w:instrText xml:space="preserve"> PAGEREF _Toc71439062 \h </w:instrText>
+            <w:instrText xml:space="preserve"> PAGEREF _Toc73207946 \h </w:instrText>
           </w:r>
           <w:r>
             <w:rPr>
@@ -431,6 +433,8 @@
             </w:tabs>
             <w:rPr>
               <w:rFonts w:asciiTheme="minorHAnsi" w:eastAsiaTheme="minorEastAsia" w:hAnsiTheme="minorHAnsi"/>
+              <w:b w:val="0"/>
+              <w:i w:val="0"/>
               <w:noProof/>
               <w:sz w:val="22"/>
               <w:lang w:eastAsia="pl-PL"/>
@@ -445,6 +449,8 @@
           <w:r>
             <w:rPr>
               <w:rFonts w:asciiTheme="minorHAnsi" w:eastAsiaTheme="minorEastAsia" w:hAnsiTheme="minorHAnsi"/>
+              <w:b w:val="0"/>
+              <w:i w:val="0"/>
               <w:noProof/>
               <w:sz w:val="22"/>
               <w:lang w:eastAsia="pl-PL"/>
@@ -455,7 +461,7 @@
             <w:rPr>
               <w:noProof/>
             </w:rPr>
-            <w:t>Motywacja</w:t>
+            <w:t>Inspiracja</w:t>
           </w:r>
           <w:r>
             <w:rPr>
@@ -473,7 +479,7 @@
             <w:rPr>
               <w:noProof/>
             </w:rPr>
-            <w:instrText xml:space="preserve"> PAGEREF _Toc71439063 \h </w:instrText>
+            <w:instrText xml:space="preserve"> PAGEREF _Toc73207947 \h </w:instrText>
           </w:r>
           <w:r>
             <w:rPr>
@@ -508,6 +514,8 @@
             </w:tabs>
             <w:rPr>
               <w:rFonts w:asciiTheme="minorHAnsi" w:eastAsiaTheme="minorEastAsia" w:hAnsiTheme="minorHAnsi"/>
+              <w:b w:val="0"/>
+              <w:i w:val="0"/>
               <w:noProof/>
               <w:sz w:val="22"/>
               <w:lang w:eastAsia="pl-PL"/>
@@ -522,6 +530,8 @@
           <w:r>
             <w:rPr>
               <w:rFonts w:asciiTheme="minorHAnsi" w:eastAsiaTheme="minorEastAsia" w:hAnsiTheme="minorHAnsi"/>
+              <w:b w:val="0"/>
+              <w:i w:val="0"/>
               <w:noProof/>
               <w:sz w:val="22"/>
               <w:lang w:eastAsia="pl-PL"/>
@@ -550,7 +560,7 @@
             <w:rPr>
               <w:noProof/>
             </w:rPr>
-            <w:instrText xml:space="preserve"> PAGEREF _Toc71439064 \h </w:instrText>
+            <w:instrText xml:space="preserve"> PAGEREF _Toc73207948 \h </w:instrText>
           </w:r>
           <w:r>
             <w:rPr>
@@ -585,6 +595,7 @@
             </w:tabs>
             <w:rPr>
               <w:rFonts w:asciiTheme="minorHAnsi" w:eastAsiaTheme="minorEastAsia" w:hAnsiTheme="minorHAnsi"/>
+              <w:b w:val="0"/>
               <w:noProof/>
               <w:sz w:val="22"/>
               <w:lang w:eastAsia="pl-PL"/>
@@ -599,6 +610,7 @@
           <w:r>
             <w:rPr>
               <w:rFonts w:asciiTheme="minorHAnsi" w:eastAsiaTheme="minorEastAsia" w:hAnsiTheme="minorHAnsi"/>
+              <w:b w:val="0"/>
               <w:noProof/>
               <w:sz w:val="22"/>
               <w:lang w:eastAsia="pl-PL"/>
@@ -627,7 +639,7 @@
             <w:rPr>
               <w:noProof/>
             </w:rPr>
-            <w:instrText xml:space="preserve"> PAGEREF _Toc71439065 \h </w:instrText>
+            <w:instrText xml:space="preserve"> PAGEREF _Toc73207949 \h </w:instrText>
           </w:r>
           <w:r>
             <w:rPr>
@@ -662,6 +674,8 @@
             </w:tabs>
             <w:rPr>
               <w:rFonts w:asciiTheme="minorHAnsi" w:eastAsiaTheme="minorEastAsia" w:hAnsiTheme="minorHAnsi"/>
+              <w:b w:val="0"/>
+              <w:i w:val="0"/>
               <w:noProof/>
               <w:sz w:val="22"/>
               <w:lang w:eastAsia="pl-PL"/>
@@ -676,6 +690,8 @@
           <w:r>
             <w:rPr>
               <w:rFonts w:asciiTheme="minorHAnsi" w:eastAsiaTheme="minorEastAsia" w:hAnsiTheme="minorHAnsi"/>
+              <w:b w:val="0"/>
+              <w:i w:val="0"/>
               <w:noProof/>
               <w:sz w:val="22"/>
               <w:lang w:eastAsia="pl-PL"/>
@@ -704,7 +720,7 @@
             <w:rPr>
               <w:noProof/>
             </w:rPr>
-            <w:instrText xml:space="preserve"> PAGEREF _Toc71439066 \h </w:instrText>
+            <w:instrText xml:space="preserve"> PAGEREF _Toc73207950 \h </w:instrText>
           </w:r>
           <w:r>
             <w:rPr>
@@ -781,7 +797,7 @@
             <w:rPr>
               <w:noProof/>
             </w:rPr>
-            <w:instrText xml:space="preserve"> PAGEREF _Toc71439067 \h </w:instrText>
+            <w:instrText xml:space="preserve"> PAGEREF _Toc73207951 \h </w:instrText>
           </w:r>
           <w:r>
             <w:rPr>
@@ -858,7 +874,7 @@
             <w:rPr>
               <w:noProof/>
             </w:rPr>
-            <w:instrText xml:space="preserve"> PAGEREF _Toc71439068 \h </w:instrText>
+            <w:instrText xml:space="preserve"> PAGEREF _Toc73207952 \h </w:instrText>
           </w:r>
           <w:r>
             <w:rPr>
@@ -876,6 +892,83 @@
               <w:noProof/>
             </w:rPr>
             <w:t>5</w:t>
+          </w:r>
+          <w:r>
+            <w:rPr>
+              <w:noProof/>
+            </w:rPr>
+            <w:fldChar w:fldCharType="end"/>
+          </w:r>
+        </w:p>
+        <w:p>
+          <w:pPr>
+            <w:pStyle w:val="Spistreci3"/>
+            <w:tabs>
+              <w:tab w:val="left" w:pos="1894"/>
+              <w:tab w:val="right" w:leader="dot" w:pos="9061"/>
+            </w:tabs>
+            <w:rPr>
+              <w:rFonts w:asciiTheme="minorHAnsi" w:eastAsiaTheme="minorEastAsia" w:hAnsiTheme="minorHAnsi"/>
+              <w:noProof/>
+              <w:sz w:val="22"/>
+              <w:lang w:eastAsia="pl-PL"/>
+            </w:rPr>
+          </w:pPr>
+          <w:r>
+            <w:rPr>
+              <w:noProof/>
+            </w:rPr>
+            <w:t>2.1.3.</w:t>
+          </w:r>
+          <w:r>
+            <w:rPr>
+              <w:rFonts w:asciiTheme="minorHAnsi" w:eastAsiaTheme="minorEastAsia" w:hAnsiTheme="minorHAnsi"/>
+              <w:noProof/>
+              <w:sz w:val="22"/>
+              <w:lang w:eastAsia="pl-PL"/>
+            </w:rPr>
+            <w:tab/>
+          </w:r>
+          <w:r>
+            <w:rPr>
+              <w:noProof/>
+            </w:rPr>
+            <w:t>Dostępne źródła wiedzy w alternatywnych serwisach</w:t>
+          </w:r>
+          <w:r>
+            <w:rPr>
+              <w:noProof/>
+            </w:rPr>
+            <w:tab/>
+          </w:r>
+          <w:r>
+            <w:rPr>
+              <w:noProof/>
+            </w:rPr>
+            <w:fldChar w:fldCharType="begin"/>
+          </w:r>
+          <w:r>
+            <w:rPr>
+              <w:noProof/>
+            </w:rPr>
+            <w:instrText xml:space="preserve"> PAGEREF _Toc73207953 \h </w:instrText>
+          </w:r>
+          <w:r>
+            <w:rPr>
+              <w:noProof/>
+            </w:rPr>
+          </w:r>
+          <w:r>
+            <w:rPr>
+              <w:noProof/>
+            </w:rPr>
+            <w:fldChar w:fldCharType="separate"/>
+          </w:r>
+          <w:r>
+            <w:rPr>
+              <w:noProof/>
+            </w:rPr>
+            <w:t>7</w:t>
           </w:r>
           <w:r>
             <w:rPr>
@@ -910,7 +1003,7 @@
       <w:pPr>
         <w:pStyle w:val="Nagwek1"/>
       </w:pPr>
-      <w:bookmarkStart w:id="0" w:name="_Toc71439062"/>
+      <w:bookmarkStart w:id="0" w:name="_Toc73207946"/>
       <w:r>
         <w:lastRenderedPageBreak/>
         <w:t>Wstęp</w:t>
@@ -921,9 +1014,11 @@
       <w:pPr>
         <w:pStyle w:val="Nagwek2"/>
       </w:pPr>
+      <w:bookmarkStart w:id="1" w:name="_Toc73207947"/>
       <w:r>
         <w:t>Inspiracja</w:t>
       </w:r>
+      <w:bookmarkEnd w:id="1"/>
     </w:p>
     <w:p>
       <w:r>
@@ -964,11 +1059,11 @@
       <w:pPr>
         <w:pStyle w:val="Nagwek2"/>
       </w:pPr>
-      <w:bookmarkStart w:id="1" w:name="_Toc71439064"/>
+      <w:bookmarkStart w:id="2" w:name="_Toc73207948"/>
       <w:r>
         <w:t>Cel</w:t>
       </w:r>
-      <w:bookmarkEnd w:id="1"/>
+      <w:bookmarkEnd w:id="2"/>
     </w:p>
     <w:p>
       <w:r>
@@ -1259,18 +1354,18 @@
       <w:pPr>
         <w:pStyle w:val="Nagwek1"/>
       </w:pPr>
-      <w:bookmarkStart w:id="2" w:name="_Toc71439065"/>
+      <w:bookmarkStart w:id="3" w:name="_Toc73207949"/>
       <w:r>
         <w:lastRenderedPageBreak/>
         <w:t>Zakres Pracy</w:t>
       </w:r>
-      <w:bookmarkEnd w:id="2"/>
+      <w:bookmarkEnd w:id="3"/>
     </w:p>
     <w:p>
       <w:pPr>
         <w:pStyle w:val="Nagwek2"/>
       </w:pPr>
-      <w:bookmarkStart w:id="3" w:name="_Toc71439066"/>
+      <w:bookmarkStart w:id="4" w:name="_Toc73207950"/>
       <w:r>
         <w:t xml:space="preserve">Przegląd </w:t>
       </w:r>
@@ -1280,13 +1375,13 @@
       <w:r>
         <w:t>iteraturowo - Technologiczny</w:t>
       </w:r>
-      <w:bookmarkEnd w:id="3"/>
+      <w:bookmarkEnd w:id="4"/>
     </w:p>
     <w:p>
       <w:pPr>
         <w:pStyle w:val="Nagwek3"/>
       </w:pPr>
-      <w:bookmarkStart w:id="4" w:name="_Toc71439067"/>
+      <w:bookmarkStart w:id="5" w:name="_Toc73207951"/>
       <w:r>
         <w:t xml:space="preserve">Podobne </w:t>
       </w:r>
@@ -1296,7 +1391,7 @@
       <w:r>
         <w:t>ozwiązania</w:t>
       </w:r>
-      <w:bookmarkEnd w:id="4"/>
+      <w:bookmarkEnd w:id="5"/>
     </w:p>
     <w:p>
       <w:r>
@@ -1336,14 +1431,14 @@
       <w:pPr>
         <w:pStyle w:val="Nagwek3"/>
       </w:pPr>
-      <w:bookmarkStart w:id="5" w:name="_Toc71439068"/>
+      <w:bookmarkStart w:id="6" w:name="_Toc73207952"/>
       <w:r>
         <w:t>Aktualny Model S</w:t>
       </w:r>
       <w:r>
         <w:t>ynchronizacji</w:t>
       </w:r>
-      <w:bookmarkEnd w:id="5"/>
+      <w:bookmarkEnd w:id="6"/>
     </w:p>
     <w:p>
       <w:r>
@@ -1439,7 +1534,13 @@
         <w:t xml:space="preserve"> </w:t>
       </w:r>
       <w:r>
-        <w:t xml:space="preserve">prosty i systematyczny </w:t>
+        <w:t xml:space="preserve">prosty </w:t>
+      </w:r>
+      <w:r>
+        <w:br/>
+      </w:r>
+      <w:r>
+        <w:t xml:space="preserve">i systematyczny </w:t>
       </w:r>
       <w:r>
         <w:t>sposób porównywać dane</w:t>
@@ -1511,7 +1612,13 @@
         <w:t xml:space="preserve">, oprócz pliku w formacie CSV oferuje również generowanie pliku w formacie </w:t>
       </w:r>
       <w:r>
-        <w:t>RTF, który względem poprzedniego pliku ma przewagę w postaci kompletnych danych.</w:t>
+        <w:t xml:space="preserve">RTF, który względem poprzedniego pliku ma przewagę </w:t>
+      </w:r>
+      <w:r>
+        <w:br/>
+      </w:r>
+      <w:r>
+        <w:t>w postaci kompletnych danych.</w:t>
       </w:r>
     </w:p>
     <w:p>
@@ -1610,18 +1717,34 @@
         <w:t xml:space="preserve">. Skorzystanie jednak z wyłonionego zapytania, poprzez wyszukanie </w:t>
       </w:r>
       <w:r>
-        <w:t xml:space="preserve">największego typu metody POST </w:t>
-      </w:r>
-      <w:r>
-        <w:t>(</w:t>
-      </w:r>
-      <w:r>
-        <w:rPr>
-          <w:color w:val="FF0000"/>
-        </w:rPr>
+        <w:t>największego typu metody POST (</w:t>
+      </w:r>
+      <w:r>
         <w:t>Rysunek 1</w:t>
       </w:r>
       <w:r>
+        <w:fldChar w:fldCharType="begin"/>
+      </w:r>
+      <w:r>
+        <w:instrText xml:space="preserve"> REF  Rysunek 1 \* </w:instrText>
+      </w:r>
+      <w:r>
+        <w:instrText xml:space="preserve">ARABIC </w:instrText>
+      </w:r>
+      <w:r>
+        <w:fldChar w:fldCharType="separate"/>
+      </w:r>
+      <w:r>
+        <w:rPr>
+          <w:b/>
+          <w:bCs/>
+        </w:rPr>
+        <w:t>Błąd! Nie można odnaleźć źródła odwołania.</w:t>
+      </w:r>
+      <w:r>
+        <w:fldChar w:fldCharType="end"/>
+      </w:r>
+      <w:r>
         <w:t>)</w:t>
       </w:r>
       <w:r>
@@ -1639,7 +1762,10 @@
         <w:t>Rysunek</w:t>
       </w:r>
       <w:r>
-        <w:t xml:space="preserve"> 1)</w:t>
+        <w:t xml:space="preserve"> </w:t>
+      </w:r>
+      <w:r>
+        <w:t>1)</w:t>
       </w:r>
       <w:r>
         <w:t>, ponieważ w rzeczywistości, są to</w:t>
@@ -1675,16 +1801,6 @@
       </w:r>
       <w:r>
         <w:t>przetwarzanie danych uzyskanych ze źródła przeznaczonego dla użytkownika przeglądarki internetowej.</w:t>
-      </w:r>
-    </w:p>
-    <w:p>
-      <w:pPr>
-        <w:spacing w:before="0" w:line="276" w:lineRule="auto"/>
-        <w:ind w:firstLine="0"/>
-        <w:jc w:val="left"/>
-      </w:pPr>
-      <w:r>
-        <w:br w:type="page"/>
       </w:r>
     </w:p>
     <w:p>
@@ -1697,18 +1813,18 @@
         <mc:AlternateContent>
           <mc:Choice Requires="wpg">
             <w:drawing>
-              <wp:anchor distT="0" distB="0" distL="114300" distR="114300" simplePos="0" relativeHeight="251660288" behindDoc="0" locked="0" layoutInCell="1" allowOverlap="1" wp14:anchorId="15210A4A" wp14:editId="2F9471E8">
+              <wp:anchor distT="0" distB="180340" distL="114300" distR="114300" simplePos="0" relativeHeight="251661312" behindDoc="0" locked="0" layoutInCell="1" allowOverlap="1" wp14:anchorId="75AA3B5E" wp14:editId="1EB48281">
                 <wp:simplePos x="0" y="0"/>
                 <wp:positionH relativeFrom="column">
-                  <wp:posOffset>-2540</wp:posOffset>
+                  <wp:posOffset>-5097</wp:posOffset>
                 </wp:positionH>
-                <wp:positionV relativeFrom="paragraph">
-                  <wp:posOffset>65405</wp:posOffset>
+                <wp:positionV relativeFrom="margin">
+                  <wp:align>top</wp:align>
                 </wp:positionV>
-                <wp:extent cx="5761355" cy="3975100"/>
-                <wp:effectExtent l="0" t="0" r="10795" b="25400"/>
+                <wp:extent cx="5759450" cy="3718560"/>
+                <wp:effectExtent l="19050" t="19050" r="12700" b="0"/>
                 <wp:wrapTopAndBottom/>
-                <wp:docPr id="2" name="Grupa 2"/>
+                <wp:docPr id="10" name="Grupa 10"/>
                 <wp:cNvGraphicFramePr/>
                 <a:graphic xmlns:a="http://schemas.openxmlformats.org/drawingml/2006/main">
                   <a:graphicData uri="http://schemas.microsoft.com/office/word/2010/wordprocessingGroup">
@@ -1717,9 +1833,9 @@
                       <wpg:grpSpPr>
                         <a:xfrm>
                           <a:off x="0" y="0"/>
-                          <a:ext cx="5761355" cy="3975100"/>
+                          <a:ext cx="5759450" cy="3719150"/>
                           <a:chOff x="0" y="0"/>
-                          <a:chExt cx="5761359" cy="3975741"/>
+                          <a:chExt cx="5761355" cy="3994720"/>
                         </a:xfrm>
                       </wpg:grpSpPr>
                       <pic:pic xmlns:pic="http://schemas.openxmlformats.org/drawingml/2006/picture">
@@ -1730,7 +1846,7 @@
                           </pic:cNvPicPr>
                         </pic:nvPicPr>
                         <pic:blipFill>
-                          <a:blip r:embed="rId9">
+                          <a:blip r:embed="rId10">
                             <a:extLst>
                               <a:ext uri="{28A0092B-C50C-407E-A947-70E740481C1C}">
                                 <a14:useLocalDpi xmlns:a14="http://schemas.microsoft.com/office/drawing/2010/main" val="0"/>
@@ -1744,48 +1860,51 @@
                         <pic:spPr>
                           <a:xfrm>
                             <a:off x="0" y="0"/>
-                            <a:ext cx="5761359" cy="3721544"/>
+                            <a:ext cx="5758248" cy="3663165"/>
                           </a:xfrm>
                           <a:prstGeom prst="rect">
                             <a:avLst/>
                           </a:prstGeom>
+                          <a:ln>
+                            <a:solidFill>
+                              <a:schemeClr val="tx1"/>
+                            </a:solidFill>
+                          </a:ln>
                         </pic:spPr>
                       </pic:pic>
                       <wps:wsp>
-                        <wps:cNvPr id="307" name="Pole tekstowe 2"/>
-                        <wps:cNvSpPr txBox="1">
-                          <a:spLocks noChangeArrowheads="1"/>
-                        </wps:cNvSpPr>
-                        <wps:spPr bwMode="auto">
+                        <wps:cNvPr id="6" name="Pole tekstowe 6"/>
+                        <wps:cNvSpPr txBox="1"/>
+                        <wps:spPr>
                           <a:xfrm>
-                            <a:off x="0" y="3721544"/>
-                            <a:ext cx="5761359" cy="254197"/>
+                            <a:off x="0" y="3708334"/>
+                            <a:ext cx="5761355" cy="286386"/>
                           </a:xfrm>
                           <a:prstGeom prst="rect">
                             <a:avLst/>
                           </a:prstGeom>
                           <a:solidFill>
-                            <a:srgbClr val="FFFFFF"/>
+                            <a:prstClr val="white"/>
                           </a:solidFill>
-                          <a:ln w="9525">
-                            <a:solidFill>
-                              <a:srgbClr val="000000"/>
-                            </a:solidFill>
-                            <a:miter lim="800000"/>
-                            <a:headEnd/>
-                            <a:tailEnd/>
+                          <a:ln>
+                            <a:noFill/>
                           </a:ln>
+                          <a:effectLst/>
                         </wps:spPr>
                         <wps:txbx>
                           <w:txbxContent>
                             <w:p>
                               <w:pPr>
                                 <w:pStyle w:val="Legenda"/>
+                                <w:rPr>
+                                  <w:noProof/>
+                                  <w:sz w:val="24"/>
+                                </w:rPr>
                               </w:pPr>
                               <w:r>
-                                <w:t xml:space="preserve">Zrzut Ekranu </w:t>
+                                <w:t xml:space="preserve">Rysunek </w:t>
                               </w:r>
-                              <w:fldSimple w:instr=" SEQ Zrzut_Ekranu \* ARABIC ">
+                              <w:fldSimple w:instr=" SEQ Rysunek \* ARABIC ">
                                 <w:r>
                                   <w:rPr>
                                     <w:noProof/>
@@ -1794,39 +1913,27 @@
                                 </w:r>
                               </w:fldSimple>
                               <w:r>
-                                <w:t xml:space="preserve"> Przedstawia za</w:t>
+                                <w:t xml:space="preserve"> </w:t>
                               </w:r>
                               <w:r>
-                                <w:t>pytanie</w:t>
-                              </w:r>
-                              <w:r>
-                                <w:t xml:space="preserve"> na jednym polu - autorze, wygenerowan</w:t>
-                              </w:r>
-                              <w:r>
-                                <w:t>e</w:t>
-                              </w:r>
-                              <w:r>
-                                <w:t xml:space="preserve"> przez serwis</w:t>
-                              </w:r>
-                              <w:r>
-                                <w:t xml:space="preserve"> (</w:t>
-                              </w:r>
-                              <w:r>
-                                <w:t>skala szarości</w:t>
-                              </w:r>
-                              <w:r>
-                                <w:t>)</w:t>
+                                <w:t>zapytanie na jednym polu - autorze, wygenerowane przez serwis (skala szarości)</w:t>
                               </w:r>
                             </w:p>
                           </w:txbxContent>
                         </wps:txbx>
-                        <wps:bodyPr rot="0" vert="horz" wrap="square" lIns="91440" tIns="45720" rIns="91440" bIns="45720" anchor="t" anchorCtr="0">
+                        <wps:bodyPr rot="0" spcFirstLastPara="0" vertOverflow="overflow" horzOverflow="overflow" vert="horz" wrap="square" lIns="0" tIns="0" rIns="0" bIns="0" numCol="1" spcCol="0" rtlCol="0" fromWordArt="0" anchor="t" anchorCtr="0" forceAA="0" compatLnSpc="1">
+                          <a:prstTxWarp prst="textNoShape">
+                            <a:avLst/>
+                          </a:prstTxWarp>
                           <a:noAutofit/>
                         </wps:bodyPr>
                       </wps:wsp>
                     </wpg:wgp>
                   </a:graphicData>
                 </a:graphic>
+                <wp14:sizeRelH relativeFrom="margin">
+                  <wp14:pctWidth>0</wp14:pctWidth>
+                </wp14:sizeRelH>
                 <wp14:sizeRelV relativeFrom="margin">
                   <wp14:pctHeight>0</wp14:pctHeight>
                 </wp14:sizeRelV>
@@ -1835,7 +1942,7 @@
           </mc:Choice>
           <mc:Fallback>
             <w:pict>
-              <v:group id="Grupa 2" o:spid="_x0000_s1026" style="position:absolute;left:0;text-align:left;margin-left:-.2pt;margin-top:5.15pt;width:453.65pt;height:313pt;z-index:251660288;mso-height-relative:margin" coordsize="57613,39757" o:gfxdata="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">
+              <v:group id="Grupa 10" o:spid="_x0000_s1026" style="position:absolute;left:0;text-align:left;margin-left:-.4pt;margin-top:0;width:453.5pt;height:292.8pt;z-index:251661312;mso-wrap-distance-bottom:14.2pt;mso-position-vertical:top;mso-position-vertical-relative:margin;mso-width-relative:margin;mso-height-relative:margin" coordsize="57613,39947" o:gfxdata="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">
                 <v:shapetype id="_x0000_t75" coordsize="21600,21600" o:spt="75" o:preferrelative="t" path="m@4@5l@4@11@9@11@9@5xe" filled="f" stroked="f">
                   <v:stroke joinstyle="miter"/>
                   <v:formulas>
@@ -1855,29 +1962,323 @@
                   <v:path o:extrusionok="f" gradientshapeok="t" o:connecttype="rect"/>
                   <o:lock v:ext="edit" aspectratio="t"/>
                 </v:shapetype>
-                <v:shape id="Obraz 1" o:spid="_x0000_s1027" type="#_x0000_t75" style="position:absolute;width:57613;height:37215;visibility:visible;mso-wrap-style:square" o:gfxdata="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">
-                  <v:imagedata r:id="rId10" o:title=""/>
+                <v:shape id="Obraz 1" o:spid="_x0000_s1027" type="#_x0000_t75" style="position:absolute;width:57582;height:36631;visibility:visible;mso-wrap-style:square" o:gfxdata="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" stroked="t" strokecolor="black [3213]">
+                  <v:imagedata r:id="rId11" o:title=""/>
                   <v:path arrowok="t"/>
                 </v:shape>
                 <v:shapetype id="_x0000_t202" coordsize="21600,21600" o:spt="202" path="m,l,21600r21600,l21600,xe">
                   <v:stroke joinstyle="miter"/>
                   <v:path gradientshapeok="t" o:connecttype="rect"/>
                 </v:shapetype>
-                <v:shape id="Pole tekstowe 2" o:spid="_x0000_s1028" type="#_x0000_t202" style="position:absolute;top:37215;width:57613;height:2542;visibility:visible;mso-wrap-style:square;v-text-anchor:top" o:gfxdata="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">
-                  <v:textbox>
+                <v:shape id="Pole tekstowe 6" o:spid="_x0000_s1028" type="#_x0000_t202" style="position:absolute;top:37083;width:57613;height:2864;visibility:visible;mso-wrap-style:square;v-text-anchor:top" o:gfxdata="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" stroked="f">
+                  <v:textbox inset="0,0,0,0">
                     <w:txbxContent>
                       <w:p>
                         <w:pPr>
                           <w:pStyle w:val="Legenda"/>
+                          <w:rPr>
+                            <w:noProof/>
+                            <w:sz w:val="24"/>
+                          </w:rPr>
                         </w:pPr>
                         <w:r>
-                          <w:t xml:space="preserve">Zrzut Ekranu </w:t>
+                          <w:t xml:space="preserve">Rysunek </w:t>
+                        </w:r>
+                        <w:fldSimple w:instr=" SEQ Rysunek \* ARABIC ">
+                          <w:r>
+                            <w:rPr>
+                              <w:noProof/>
+                            </w:rPr>
+                            <w:t>1</w:t>
+                          </w:r>
+                        </w:fldSimple>
+                        <w:r>
+                          <w:t xml:space="preserve"> </w:t>
+                        </w:r>
+                        <w:r>
+                          <w:t>zapytanie na jednym polu - autorze, wygenerowane przez serwis (skala szarości)</w:t>
+                        </w:r>
+                      </w:p>
+                    </w:txbxContent>
+                  </v:textbox>
+                </v:shape>
+                <w10:wrap type="topAndBottom" anchory="margin"/>
+              </v:group>
+            </w:pict>
+          </mc:Fallback>
+        </mc:AlternateContent>
+      </w:r>
+      <w:r>
+        <w:t xml:space="preserve">Kolejne serwisy, między innymi </w:t>
+      </w:r>
+      <w:r>
+        <w:t>ORCID</w:t>
+      </w:r>
+      <w:r>
+        <w:t xml:space="preserve">, oraz </w:t>
+      </w:r>
+      <w:r>
+        <w:t>SCOPUS</w:t>
+      </w:r>
+      <w:r>
+        <w:t xml:space="preserve"> zapewniają bardzo obszerne dokumentacje, z przykładami oraz dokładnymi objaśnieniami, w przeciwieństwie do bazy DOROBEK są przyjaźnie nastawione do użytkownika i oferują zwięzły panel </w:t>
+      </w:r>
+      <w:r>
+        <w:t>użytkownik</w:t>
+      </w:r>
+      <w:r>
+        <w:t>.</w:t>
+      </w:r>
+    </w:p>
+    <w:p>
+      <w:pPr>
+        <w:pStyle w:val="Nagwek3"/>
+      </w:pPr>
+      <w:bookmarkStart w:id="7" w:name="_Toc73207953"/>
+      <w:r>
+        <w:t>Dostępne źródła wiedzy w alternatywnych serwisach</w:t>
+      </w:r>
+      <w:bookmarkEnd w:id="7"/>
+    </w:p>
+    <w:p>
+      <w:pPr>
+        <w:pStyle w:val="Nagwek4"/>
+      </w:pPr>
+      <w:r>
+        <w:t>ORCID</w:t>
+      </w:r>
+    </w:p>
+    <w:p>
+      <w:pPr>
+        <w:ind w:firstLine="709"/>
+      </w:pPr>
+      <w:r>
+        <w:t xml:space="preserve">Serwis </w:t>
+      </w:r>
+      <w:r>
+        <w:t xml:space="preserve">ORCID zapewnia programiście szerokie wsparcie w zakresie obsługi dostarczonych przez serwis narzędzi. Przekonać można się o tym, logując się na stronie, </w:t>
+      </w:r>
+      <w:r>
+        <w:br/>
+        <w:t xml:space="preserve">a następnie przechodząc do zakładki narzędzie deweloperskich (ang. ‘Developer Tools’), która znajduje się w poręcznym miejscu przy ikonie użytkownika w prawym górnym rogu. Po przejściu na witrynę deweloperską, strona od razu przedstawia przydatne hiperłącza, kierujące zainteresowanego do obszernej dokumentacji wystawionego interfejsu sieciowego. Istnieje możliwość, zarejestrowania swojej aplikacji. Daje to możliwość korzystania z jednego </w:t>
+      </w:r>
+      <w:r>
+        <w:br/>
+      </w:r>
+      <w:r>
+        <w:t xml:space="preserve">z dostępnych protokołów podwyższających bezpieczeństwo: </w:t>
+      </w:r>
+      <w:proofErr w:type="spellStart"/>
+      <w:r>
+        <w:rPr>
+          <w:i/>
+        </w:rPr>
+        <w:t>OAuth</w:t>
+      </w:r>
+      <w:proofErr w:type="spellEnd"/>
+      <w:r>
+        <w:t xml:space="preserve"> lub </w:t>
+      </w:r>
+      <w:proofErr w:type="spellStart"/>
+      <w:r>
+        <w:rPr>
+          <w:i/>
+        </w:rPr>
+        <w:t>OAuth</w:t>
+      </w:r>
+      <w:proofErr w:type="spellEnd"/>
+      <w:r>
+        <w:rPr>
+          <w:i/>
+        </w:rPr>
+        <w:t xml:space="preserve"> 2.</w:t>
+      </w:r>
+      <w:r>
+        <w:t>0</w:t>
+      </w:r>
+      <w:r>
+        <w:t xml:space="preserve">. Skorzystanie z bezpieczniejszego połączenia jest wymagane przez serwis, aby móc przeprowadzić proces logowanie i wykonywać operacje na koncie poza stroną </w:t>
+      </w:r>
+      <w:r>
+        <w:t>internetową.</w:t>
+      </w:r>
+    </w:p>
+    <w:p>
+      <w:r>
+        <w:br w:type="page"/>
+      </w:r>
+    </w:p>
+    <w:p>
+      <w:r>
+        <w:rPr>
+          <w:noProof/>
+          <w:lang w:eastAsia="pl-PL"/>
+        </w:rPr>
+        <w:lastRenderedPageBreak/>
+        <mc:AlternateContent>
+          <mc:Choice Requires="wpg">
+            <w:drawing>
+              <wp:anchor distT="0" distB="180340" distL="114300" distR="114300" simplePos="0" relativeHeight="251663360" behindDoc="0" locked="0" layoutInCell="1" allowOverlap="1" wp14:anchorId="7A6D8B52" wp14:editId="5786C28C">
+                <wp:simplePos x="0" y="0"/>
+                <wp:positionH relativeFrom="margin">
+                  <wp:align>left</wp:align>
+                </wp:positionH>
+                <wp:positionV relativeFrom="margin">
+                  <wp:align>top</wp:align>
+                </wp:positionV>
+                <wp:extent cx="5758180" cy="5435600"/>
+                <wp:effectExtent l="19050" t="19050" r="13970" b="0"/>
+                <wp:wrapTopAndBottom/>
+                <wp:docPr id="9" name="Grupa 9"/>
+                <wp:cNvGraphicFramePr/>
+                <a:graphic xmlns:a="http://schemas.openxmlformats.org/drawingml/2006/main">
+                  <a:graphicData uri="http://schemas.microsoft.com/office/word/2010/wordprocessingGroup">
+                    <wpg:wgp>
+                      <wpg:cNvGrpSpPr/>
+                      <wpg:grpSpPr>
+                        <a:xfrm>
+                          <a:off x="0" y="0"/>
+                          <a:ext cx="5758249" cy="5435600"/>
+                          <a:chOff x="0" y="0"/>
+                          <a:chExt cx="5760085" cy="5437505"/>
+                        </a:xfrm>
+                      </wpg:grpSpPr>
+                      <pic:pic xmlns:pic="http://schemas.openxmlformats.org/drawingml/2006/picture">
+                        <pic:nvPicPr>
+                          <pic:cNvPr id="7" name="Obraz 7"/>
+                          <pic:cNvPicPr>
+                            <a:picLocks noChangeAspect="1"/>
+                          </pic:cNvPicPr>
+                        </pic:nvPicPr>
+                        <pic:blipFill>
+                          <a:blip r:embed="rId12">
+                            <a:extLst>
+                              <a:ext uri="{28A0092B-C50C-407E-A947-70E740481C1C}">
+                                <a14:useLocalDpi xmlns:a14="http://schemas.microsoft.com/office/drawing/2010/main" val="0"/>
+                              </a:ext>
+                            </a:extLst>
+                          </a:blip>
+                          <a:stretch>
+                            <a:fillRect/>
+                          </a:stretch>
+                        </pic:blipFill>
+                        <pic:spPr>
+                          <a:xfrm>
+                            <a:off x="0" y="0"/>
+                            <a:ext cx="5758249" cy="5128054"/>
+                          </a:xfrm>
+                          <a:prstGeom prst="rect">
+                            <a:avLst/>
+                          </a:prstGeom>
+                          <a:ln>
+                            <a:solidFill>
+                              <a:schemeClr val="tx1"/>
+                            </a:solidFill>
+                          </a:ln>
+                        </pic:spPr>
+                      </pic:pic>
+                      <wps:wsp>
+                        <wps:cNvPr id="8" name="Pole tekstowe 8"/>
+                        <wps:cNvSpPr txBox="1"/>
+                        <wps:spPr>
+                          <a:xfrm>
+                            <a:off x="0" y="5177155"/>
+                            <a:ext cx="5760085" cy="260350"/>
+                          </a:xfrm>
+                          <a:prstGeom prst="rect">
+                            <a:avLst/>
+                          </a:prstGeom>
+                          <a:solidFill>
+                            <a:prstClr val="white"/>
+                          </a:solidFill>
+                          <a:ln>
+                            <a:noFill/>
+                          </a:ln>
+                          <a:effectLst/>
+                        </wps:spPr>
+                        <wps:txbx>
+                          <w:txbxContent>
+                            <w:p>
+                              <w:pPr>
+                                <w:pStyle w:val="Legenda"/>
+                                <w:rPr>
+                                  <w:sz w:val="24"/>
+                                </w:rPr>
+                              </w:pPr>
+                              <w:r>
+                                <w:t xml:space="preserve">Rysunek </w:t>
+                              </w:r>
+                              <w:r>
+                                <w:fldChar w:fldCharType="begin"/>
+                              </w:r>
+                              <w:r>
+                                <w:instrText xml:space="preserve"> SEQ Rysunek \* ARABIC </w:instrText>
+                              </w:r>
+                              <w:r>
+                                <w:fldChar w:fldCharType="separate"/>
+                              </w:r>
+                              <w:r>
+                                <w:rPr>
+                                  <w:noProof/>
+                                </w:rPr>
+                                <w:t>2</w:t>
+                              </w:r>
+                              <w:r>
+                                <w:fldChar w:fldCharType="end"/>
+                              </w:r>
+                              <w:r>
+                                <w:t xml:space="preserve"> podgląd udostępnionej specyfikacji technicznej przez serwis </w:t>
+                              </w:r>
+                              <w:r>
+                                <w:t>ORCID</w:t>
+                              </w:r>
+                            </w:p>
+                          </w:txbxContent>
+                        </wps:txbx>
+                        <wps:bodyPr rot="0" spcFirstLastPara="0" vertOverflow="overflow" horzOverflow="overflow" vert="horz" wrap="square" lIns="0" tIns="0" rIns="0" bIns="0" numCol="1" spcCol="0" rtlCol="0" fromWordArt="0" anchor="t" anchorCtr="0" forceAA="0" compatLnSpc="1">
+                          <a:prstTxWarp prst="textNoShape">
+                            <a:avLst/>
+                          </a:prstTxWarp>
+                          <a:noAutofit/>
+                        </wps:bodyPr>
+                      </wps:wsp>
+                    </wpg:wgp>
+                  </a:graphicData>
+                </a:graphic>
+                <wp14:sizeRelH relativeFrom="margin">
+                  <wp14:pctWidth>0</wp14:pctWidth>
+                </wp14:sizeRelH>
+                <wp14:sizeRelV relativeFrom="margin">
+                  <wp14:pctHeight>0</wp14:pctHeight>
+                </wp14:sizeRelV>
+              </wp:anchor>
+            </w:drawing>
+          </mc:Choice>
+          <mc:Fallback>
+            <w:pict>
+              <v:group id="Grupa 9" o:spid="_x0000_s1029" style="position:absolute;left:0;text-align:left;margin-left:0;margin-top:0;width:453.4pt;height:428pt;z-index:251663360;mso-wrap-distance-bottom:14.2pt;mso-position-horizontal:left;mso-position-horizontal-relative:margin;mso-position-vertical:top;mso-position-vertical-relative:margin;mso-width-relative:margin;mso-height-relative:margin" coordsize="57600,54375" o:gfxdata="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">
+                <v:shape id="Obraz 7" o:spid="_x0000_s1030" type="#_x0000_t75" style="position:absolute;width:57582;height:51280;visibility:visible;mso-wrap-style:square" o:gfxdata="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" stroked="t" strokecolor="black [3213]">
+                  <v:imagedata r:id="rId13" o:title=""/>
+                  <v:path arrowok="t"/>
+                </v:shape>
+                <v:shape id="Pole tekstowe 8" o:spid="_x0000_s1031" type="#_x0000_t202" style="position:absolute;top:51771;width:57600;height:2604;visibility:visible;mso-wrap-style:square;v-text-anchor:top" o:gfxdata="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" stroked="f">
+                  <v:textbox inset="0,0,0,0">
+                    <w:txbxContent>
+                      <w:p>
+                        <w:pPr>
+                          <w:pStyle w:val="Legenda"/>
+                          <w:rPr>
+                            <w:sz w:val="24"/>
+                          </w:rPr>
+                        </w:pPr>
+                        <w:r>
+                          <w:t xml:space="preserve">Rysunek </w:t>
                         </w:r>
                         <w:r>
                           <w:fldChar w:fldCharType="begin"/>
                         </w:r>
                         <w:r>
-                          <w:instrText xml:space="preserve"> SEQ Zrzut_Ekranu \* ARABIC </w:instrText>
+                          <w:instrText xml:space="preserve"> SEQ Rysunek \* ARABIC </w:instrText>
                         </w:r>
                         <w:r>
                           <w:fldChar w:fldCharType="separate"/>
@@ -1886,64 +2287,54 @@
                           <w:rPr>
                             <w:noProof/>
                           </w:rPr>
-                          <w:t>1</w:t>
+                          <w:t>2</w:t>
                         </w:r>
                         <w:r>
                           <w:fldChar w:fldCharType="end"/>
                         </w:r>
                         <w:r>
-                          <w:t xml:space="preserve"> Przedstawia za</w:t>
+                          <w:t xml:space="preserve"> podgląd udostępnionej specyfikacji technicznej przez serwis </w:t>
                         </w:r>
                         <w:r>
-                          <w:t>pytanie</w:t>
-                        </w:r>
-                        <w:r>
-                          <w:t xml:space="preserve"> na jednym polu - autorze, wygenerowan</w:t>
-                        </w:r>
-                        <w:r>
-                          <w:t>e</w:t>
-                        </w:r>
-                        <w:r>
-                          <w:t xml:space="preserve"> przez serwis</w:t>
-                        </w:r>
-                        <w:r>
-                          <w:t xml:space="preserve"> (</w:t>
-                        </w:r>
-                        <w:r>
-                          <w:t>skala szarości</w:t>
-                        </w:r>
-                        <w:r>
-                          <w:t>)</w:t>
+                          <w:t>ORCID</w:t>
                         </w:r>
                       </w:p>
                     </w:txbxContent>
                   </v:textbox>
                 </v:shape>
-                <w10:wrap type="topAndBottom"/>
+                <w10:wrap type="topAndBottom" anchorx="margin" anchory="margin"/>
               </v:group>
             </w:pict>
           </mc:Fallback>
         </mc:AlternateContent>
       </w:r>
-    </w:p>
-    <w:p>
-      <w:r>
-        <w:t>Kolejne serwisy, między innymi ORCID, oraz SCOPUS zapewniają bardzo obszerne dokumentacje, z przykła</w:t>
-      </w:r>
-      <w:bookmarkStart w:id="6" w:name="_GoBack"/>
-      <w:bookmarkEnd w:id="6"/>
-      <w:r>
-        <w:t xml:space="preserve">dami oraz dokładnymi objaśnieniami, w przeciwieństwie do bazy DOROBEK są przyjaźnie nastawione do użytkownika i oferują zwięzły panel </w:t>
-      </w:r>
-      <w:r>
-        <w:t>użytkownika</w:t>
-      </w:r>
-    </w:p>
-    <w:p/>
+      <w:r>
+        <w:t xml:space="preserve">Dzięki wykorzystaniu otwartego i sprawdzonego standardu tworzenia dokumentacji </w:t>
+      </w:r>
+      <w:proofErr w:type="spellStart"/>
+      <w:r>
+        <w:rPr>
+          <w:i/>
+        </w:rPr>
+        <w:t>Swagger</w:t>
+      </w:r>
+      <w:proofErr w:type="spellEnd"/>
+      <w:r>
+        <w:t xml:space="preserve">, (Rysunek 2) dokumentacja interfejsu sieciowego jest w znanej formie. Dodatkowo twórcy umożliwili przetestowanie punktów końcowych interfejsu, co umożliwia programiście zaplanowanie sposobu przetwarzania przychodzących danych. Kolejną istotną rzeczą jest wersjonowanie </w:t>
+      </w:r>
+      <w:r>
+        <w:t xml:space="preserve">punktów końcowych. Daje to programiście spore poczucie bezpieczeństwa, że model przychodzących danych lub wygląd zapytania, </w:t>
+      </w:r>
+      <w:bookmarkStart w:id="8" w:name="_GoBack"/>
+      <w:bookmarkEnd w:id="8"/>
+      <w:r>
+        <w:t xml:space="preserve">nie zostanie nagle zmieniony. </w:t>
+      </w:r>
+    </w:p>
     <w:sectPr>
-      <w:headerReference w:type="even" r:id="rId11"/>
-      <w:footerReference w:type="even" r:id="rId12"/>
-      <w:footerReference w:type="default" r:id="rId13"/>
+      <w:headerReference w:type="even" r:id="rId14"/>
+      <w:footerReference w:type="even" r:id="rId15"/>
+      <w:footerReference w:type="default" r:id="rId16"/>
       <w:pgSz w:w="11906" w:h="16838" w:code="9"/>
       <w:pgMar w:top="1418" w:right="1134" w:bottom="1418" w:left="1134" w:header="709" w:footer="765" w:gutter="567"/>
       <w:cols w:space="708"/>
@@ -1952,6 +2343,16 @@
     </w:sectPr>
   </w:body>
 </w:document>
+</file>
+
+<file path=word/customizations.xml><?xml version="1.0" encoding="utf-8"?>
+<wne:tcg xmlns:r="http://schemas.openxmlformats.org/officeDocument/2006/relationships" xmlns:wne="http://schemas.microsoft.com/office/word/2006/wordml">
+  <wne:keymaps>
+    <wne:keymap wne:kcmPrimary="0253">
+      <wne:macro wne:macroName="NORMAL.NEWMACROS.AKTUALIZUJ_SPIS"/>
+    </wne:keymap>
+  </wne:keymaps>
+</wne:tcg>
 </file>
 
 <file path=word/endnotes.xml><?xml version="1.0" encoding="utf-8"?>
@@ -2027,14 +2428,7 @@
         <w:bCs/>
         <w:noProof/>
       </w:rPr>
-      <w:t>Tytuł rozdziału głównego 1</w:t>
-    </w:r>
-    <w:r>
-      <w:rPr>
-        <w:noProof/>
-        <w:szCs w:val="24"/>
-      </w:rPr>
-      <w:t xml:space="preserve"> poziomu 1</w:t>
+      <w:t>Wstęp</w:t>
     </w:r>
     <w:r>
       <w:rPr>
@@ -2069,7 +2463,7 @@
       <w:rPr>
         <w:noProof/>
       </w:rPr>
-      <w:t>7</w:t>
+      <w:t>3</w:t>
     </w:r>
     <w:r>
       <w:fldChar w:fldCharType="end"/>
@@ -2090,7 +2484,7 @@
       <w:rPr>
         <w:noProof/>
       </w:rPr>
-      <w:t>7</w:t>
+      <w:t>8</w:t>
     </w:r>
     <w:r>
       <w:fldChar w:fldCharType="end"/>
@@ -2230,7 +2624,7 @@
   <w:abstractNum w:abstractNumId="0">
     <w:nsid w:val="08EC72BC"/>
     <w:multiLevelType w:val="multilevel"/>
-    <w:tmpl w:val="91BEB6BE"/>
+    <w:tmpl w:val="207EF47A"/>
     <w:lvl w:ilvl="0">
       <w:start w:val="1"/>
       <w:numFmt w:val="decimal"/>
@@ -2273,7 +2667,8 @@
     <w:lvl w:ilvl="3">
       <w:start w:val="1"/>
       <w:numFmt w:val="ordinal"/>
-      <w:lvlText w:val="%4"/>
+      <w:pStyle w:val="Nagwek4"/>
+      <w:lvlText w:val="%1.%2.%3.%4"/>
       <w:lvlJc w:val="left"/>
       <w:pPr>
         <w:ind w:left="1428" w:hanging="357"/>
@@ -2453,6 +2848,119 @@
       </w:pPr>
       <w:rPr>
         <w:rFonts w:ascii="Wingdings" w:hAnsi="Wingdings" w:hint="default"/>
+      </w:rPr>
+    </w:lvl>
+  </w:abstractNum>
+  <w:abstractNum w:abstractNumId="2">
+    <w:nsid w:val="548D5B89"/>
+    <w:multiLevelType w:val="multilevel"/>
+    <w:tmpl w:val="91BEB6BE"/>
+    <w:lvl w:ilvl="0">
+      <w:start w:val="1"/>
+      <w:numFmt w:val="decimal"/>
+      <w:lvlText w:val="%1."/>
+      <w:lvlJc w:val="left"/>
+      <w:pPr>
+        <w:ind w:left="357" w:hanging="357"/>
+      </w:pPr>
+      <w:rPr>
+        <w:rFonts w:hint="default"/>
+      </w:rPr>
+    </w:lvl>
+    <w:lvl w:ilvl="1">
+      <w:start w:val="1"/>
+      <w:numFmt w:val="decimal"/>
+      <w:lvlText w:val="%1.%2."/>
+      <w:lvlJc w:val="left"/>
+      <w:pPr>
+        <w:ind w:left="714" w:hanging="357"/>
+      </w:pPr>
+      <w:rPr>
+        <w:rFonts w:hint="default"/>
+      </w:rPr>
+    </w:lvl>
+    <w:lvl w:ilvl="2">
+      <w:start w:val="1"/>
+      <w:numFmt w:val="decimal"/>
+      <w:lvlText w:val="%1.%2.%3."/>
+      <w:lvlJc w:val="left"/>
+      <w:pPr>
+        <w:ind w:left="1071" w:hanging="357"/>
+      </w:pPr>
+      <w:rPr>
+        <w:rFonts w:hint="default"/>
+      </w:rPr>
+    </w:lvl>
+    <w:lvl w:ilvl="3">
+      <w:start w:val="1"/>
+      <w:numFmt w:val="ordinal"/>
+      <w:lvlText w:val="%4"/>
+      <w:lvlJc w:val="left"/>
+      <w:pPr>
+        <w:ind w:left="1428" w:hanging="357"/>
+      </w:pPr>
+      <w:rPr>
+        <w:rFonts w:hint="default"/>
+      </w:rPr>
+    </w:lvl>
+    <w:lvl w:ilvl="4">
+      <w:start w:val="1"/>
+      <w:numFmt w:val="lowerLetter"/>
+      <w:lvlText w:val="(%5)"/>
+      <w:lvlJc w:val="left"/>
+      <w:pPr>
+        <w:ind w:left="1785" w:hanging="357"/>
+      </w:pPr>
+      <w:rPr>
+        <w:rFonts w:hint="default"/>
+      </w:rPr>
+    </w:lvl>
+    <w:lvl w:ilvl="5">
+      <w:start w:val="1"/>
+      <w:numFmt w:val="lowerRoman"/>
+      <w:lvlText w:val="(%6)"/>
+      <w:lvlJc w:val="left"/>
+      <w:pPr>
+        <w:ind w:left="2142" w:hanging="357"/>
+      </w:pPr>
+      <w:rPr>
+        <w:rFonts w:hint="default"/>
+      </w:rPr>
+    </w:lvl>
+    <w:lvl w:ilvl="6">
+      <w:start w:val="1"/>
+      <w:numFmt w:val="decimal"/>
+      <w:lvlText w:val="%7."/>
+      <w:lvlJc w:val="left"/>
+      <w:pPr>
+        <w:ind w:left="2499" w:hanging="357"/>
+      </w:pPr>
+      <w:rPr>
+        <w:rFonts w:hint="default"/>
+      </w:rPr>
+    </w:lvl>
+    <w:lvl w:ilvl="7">
+      <w:start w:val="1"/>
+      <w:numFmt w:val="lowerLetter"/>
+      <w:lvlText w:val="%8."/>
+      <w:lvlJc w:val="left"/>
+      <w:pPr>
+        <w:ind w:left="2856" w:hanging="357"/>
+      </w:pPr>
+      <w:rPr>
+        <w:rFonts w:hint="default"/>
+      </w:rPr>
+    </w:lvl>
+    <w:lvl w:ilvl="8">
+      <w:start w:val="1"/>
+      <w:numFmt w:val="lowerRoman"/>
+      <w:lvlText w:val="%9."/>
+      <w:lvlJc w:val="left"/>
+      <w:pPr>
+        <w:ind w:left="3213" w:hanging="357"/>
+      </w:pPr>
+      <w:rPr>
+        <w:rFonts w:hint="default"/>
       </w:rPr>
     </w:lvl>
   </w:abstractNum>
@@ -2528,6 +3036,9 @@
   <w:num w:numId="6">
     <w:abstractNumId w:val="1"/>
   </w:num>
+  <w:num w:numId="7">
+    <w:abstractNumId w:val="2"/>
+  </w:num>
 </w:numbering>
 </file>
 
@@ -2553,7 +3064,7 @@
     <w:lsdException w:name="heading 1" w:semiHidden="0" w:uiPriority="9" w:unhideWhenUsed="0" w:qFormat="1"/>
     <w:lsdException w:name="heading 2" w:uiPriority="9" w:qFormat="1"/>
     <w:lsdException w:name="heading 3" w:uiPriority="9" w:qFormat="1"/>
-    <w:lsdException w:name="heading 4" w:uiPriority="9"/>
+    <w:lsdException w:name="heading 4" w:uiPriority="9" w:qFormat="1"/>
     <w:lsdException w:name="heading 5" w:uiPriority="9"/>
     <w:lsdException w:name="heading 6" w:uiPriority="9" w:qFormat="1"/>
     <w:lsdException w:name="heading 7" w:uiPriority="9" w:qFormat="1"/>
@@ -2719,7 +3230,6 @@
       </w:numPr>
       <w:suppressAutoHyphens/>
       <w:spacing w:before="280" w:after="280"/>
-      <w:ind w:left="0" w:firstLine="0"/>
       <w:jc w:val="left"/>
       <w:outlineLvl w:val="0"/>
     </w:pPr>
@@ -2749,7 +3259,6 @@
         <w:numId w:val="1"/>
       </w:numPr>
       <w:spacing w:before="240" w:after="240"/>
-      <w:ind w:left="680" w:hanging="680"/>
       <w:jc w:val="left"/>
       <w:outlineLvl w:val="1"/>
     </w:pPr>
@@ -2780,7 +3289,6 @@
         <w:numId w:val="1"/>
       </w:numPr>
       <w:spacing w:before="240" w:after="60"/>
-      <w:ind w:left="0" w:firstLine="0"/>
       <w:jc w:val="left"/>
       <w:outlineLvl w:val="2"/>
     </w:pPr>
@@ -2793,30 +3301,30 @@
   </w:style>
   <w:style w:type="paragraph" w:styleId="Nagwek4">
     <w:name w:val="heading 4"/>
-    <w:basedOn w:val="Normalny"/>
+    <w:basedOn w:val="Nagwek3"/>
     <w:next w:val="Normalny"/>
     <w:link w:val="Nagwek4Znak"/>
     <w:uiPriority w:val="9"/>
     <w:unhideWhenUsed/>
-    <w:rsid w:val="00D874AF"/>
+    <w:qFormat/>
+    <w:rsid w:val="00BF3C1F"/>
     <w:pPr>
-      <w:keepNext/>
-      <w:keepLines/>
+      <w:numPr>
+        <w:ilvl w:val="3"/>
+      </w:numPr>
       <w:spacing w:after="0"/>
       <w:outlineLvl w:val="3"/>
     </w:pPr>
     <w:rPr>
-      <w:rFonts w:asciiTheme="majorHAnsi" w:eastAsiaTheme="majorEastAsia" w:hAnsiTheme="majorHAnsi" w:cstheme="majorBidi"/>
-      <w:b/>
-      <w:bCs/>
-      <w:i/>
+      <w:bCs w:val="0"/>
       <w:iCs/>
-      <w:color w:val="4F81BD" w:themeColor="accent1"/>
+      <w:sz w:val="18"/>
     </w:rPr>
   </w:style>
   <w:style w:type="character" w:default="1" w:styleId="Domylnaczcionkaakapitu">
     <w:name w:val="Default Paragraph Font"/>
     <w:uiPriority w:val="1"/>
+    <w:semiHidden/>
     <w:unhideWhenUsed/>
   </w:style>
   <w:style w:type="table" w:default="1" w:styleId="Standardowy">
@@ -2876,14 +3384,13 @@
     <w:basedOn w:val="Domylnaczcionkaakapitu"/>
     <w:link w:val="Nagwek4"/>
     <w:uiPriority w:val="9"/>
-    <w:rsid w:val="00D874AF"/>
-    <w:rPr>
-      <w:rFonts w:asciiTheme="majorHAnsi" w:eastAsiaTheme="majorEastAsia" w:hAnsiTheme="majorHAnsi" w:cstheme="majorBidi"/>
+    <w:rsid w:val="00BF3C1F"/>
+    <w:rPr>
+      <w:rFonts w:ascii="Arial" w:eastAsiaTheme="majorEastAsia" w:hAnsi="Arial" w:cstheme="majorBidi"/>
       <w:b/>
-      <w:bCs/>
-      <w:i/>
       <w:iCs/>
-      <w:color w:val="4F81BD" w:themeColor="accent1"/>
+      <w:noProof/>
+      <w:sz w:val="18"/>
     </w:rPr>
   </w:style>
   <w:style w:type="character" w:customStyle="1" w:styleId="Nagwek1Znak">
@@ -3316,10 +3823,18 @@
     <w:uiPriority w:val="35"/>
     <w:unhideWhenUsed/>
     <w:qFormat/>
-    <w:rsid w:val="009B72E6"/>
+    <w:rsid w:val="00824A83"/>
     <w:pPr>
-      <w:spacing w:before="0" w:line="240" w:lineRule="auto"/>
+      <w:framePr w:wrap="around" w:vAnchor="text" w:hAnchor="page" w:xAlign="center" w:y="1"/>
+      <w:pBdr>
+        <w:top w:val="single" w:sz="4" w:space="4" w:color="auto"/>
+        <w:left w:val="single" w:sz="4" w:space="0" w:color="auto"/>
+        <w:bottom w:val="single" w:sz="4" w:space="0" w:color="auto"/>
+        <w:right w:val="single" w:sz="4" w:space="0" w:color="auto"/>
+      </w:pBdr>
+      <w:spacing w:before="0" w:after="0"/>
       <w:ind w:firstLine="0"/>
+      <w:jc w:val="center"/>
     </w:pPr>
     <w:rPr>
       <w:bCs/>
@@ -3352,7 +3867,7 @@
     <w:lsdException w:name="heading 1" w:semiHidden="0" w:uiPriority="9" w:unhideWhenUsed="0" w:qFormat="1"/>
     <w:lsdException w:name="heading 2" w:uiPriority="9" w:qFormat="1"/>
     <w:lsdException w:name="heading 3" w:uiPriority="9" w:qFormat="1"/>
-    <w:lsdException w:name="heading 4" w:uiPriority="9"/>
+    <w:lsdException w:name="heading 4" w:uiPriority="9" w:qFormat="1"/>
     <w:lsdException w:name="heading 5" w:uiPriority="9"/>
     <w:lsdException w:name="heading 6" w:uiPriority="9" w:qFormat="1"/>
     <w:lsdException w:name="heading 7" w:uiPriority="9" w:qFormat="1"/>
@@ -3518,7 +4033,6 @@
       </w:numPr>
       <w:suppressAutoHyphens/>
       <w:spacing w:before="280" w:after="280"/>
-      <w:ind w:left="0" w:firstLine="0"/>
       <w:jc w:val="left"/>
       <w:outlineLvl w:val="0"/>
     </w:pPr>
@@ -3548,7 +4062,6 @@
         <w:numId w:val="1"/>
       </w:numPr>
       <w:spacing w:before="240" w:after="240"/>
-      <w:ind w:left="680" w:hanging="680"/>
       <w:jc w:val="left"/>
       <w:outlineLvl w:val="1"/>
     </w:pPr>
@@ -3579,7 +4092,6 @@
         <w:numId w:val="1"/>
       </w:numPr>
       <w:spacing w:before="240" w:after="60"/>
-      <w:ind w:left="0" w:firstLine="0"/>
       <w:jc w:val="left"/>
       <w:outlineLvl w:val="2"/>
     </w:pPr>
@@ -3592,30 +4104,30 @@
   </w:style>
   <w:style w:type="paragraph" w:styleId="Nagwek4">
     <w:name w:val="heading 4"/>
-    <w:basedOn w:val="Normalny"/>
+    <w:basedOn w:val="Nagwek3"/>
     <w:next w:val="Normalny"/>
     <w:link w:val="Nagwek4Znak"/>
     <w:uiPriority w:val="9"/>
     <w:unhideWhenUsed/>
-    <w:rsid w:val="00D874AF"/>
+    <w:qFormat/>
+    <w:rsid w:val="00BF3C1F"/>
     <w:pPr>
-      <w:keepNext/>
-      <w:keepLines/>
+      <w:numPr>
+        <w:ilvl w:val="3"/>
+      </w:numPr>
       <w:spacing w:after="0"/>
       <w:outlineLvl w:val="3"/>
     </w:pPr>
     <w:rPr>
-      <w:rFonts w:asciiTheme="majorHAnsi" w:eastAsiaTheme="majorEastAsia" w:hAnsiTheme="majorHAnsi" w:cstheme="majorBidi"/>
-      <w:b/>
-      <w:bCs/>
-      <w:i/>
+      <w:bCs w:val="0"/>
       <w:iCs/>
-      <w:color w:val="4F81BD" w:themeColor="accent1"/>
+      <w:sz w:val="18"/>
     </w:rPr>
   </w:style>
   <w:style w:type="character" w:default="1" w:styleId="Domylnaczcionkaakapitu">
     <w:name w:val="Default Paragraph Font"/>
     <w:uiPriority w:val="1"/>
+    <w:semiHidden/>
     <w:unhideWhenUsed/>
   </w:style>
   <w:style w:type="table" w:default="1" w:styleId="Standardowy">
@@ -3675,14 +4187,13 @@
     <w:basedOn w:val="Domylnaczcionkaakapitu"/>
     <w:link w:val="Nagwek4"/>
     <w:uiPriority w:val="9"/>
-    <w:rsid w:val="00D874AF"/>
-    <w:rPr>
-      <w:rFonts w:asciiTheme="majorHAnsi" w:eastAsiaTheme="majorEastAsia" w:hAnsiTheme="majorHAnsi" w:cstheme="majorBidi"/>
+    <w:rsid w:val="00BF3C1F"/>
+    <w:rPr>
+      <w:rFonts w:ascii="Arial" w:eastAsiaTheme="majorEastAsia" w:hAnsi="Arial" w:cstheme="majorBidi"/>
       <w:b/>
-      <w:bCs/>
-      <w:i/>
       <w:iCs/>
-      <w:color w:val="4F81BD" w:themeColor="accent1"/>
+      <w:noProof/>
+      <w:sz w:val="18"/>
     </w:rPr>
   </w:style>
   <w:style w:type="character" w:customStyle="1" w:styleId="Nagwek1Znak">
@@ -4115,10 +4626,18 @@
     <w:uiPriority w:val="35"/>
     <w:unhideWhenUsed/>
     <w:qFormat/>
-    <w:rsid w:val="009B72E6"/>
+    <w:rsid w:val="00824A83"/>
     <w:pPr>
-      <w:spacing w:before="0" w:line="240" w:lineRule="auto"/>
+      <w:framePr w:wrap="around" w:vAnchor="text" w:hAnchor="page" w:xAlign="center" w:y="1"/>
+      <w:pBdr>
+        <w:top w:val="single" w:sz="4" w:space="4" w:color="auto"/>
+        <w:left w:val="single" w:sz="4" w:space="0" w:color="auto"/>
+        <w:bottom w:val="single" w:sz="4" w:space="0" w:color="auto"/>
+        <w:right w:val="single" w:sz="4" w:space="0" w:color="auto"/>
+      </w:pBdr>
+      <w:spacing w:before="0" w:after="0"/>
       <w:ind w:firstLine="0"/>
+      <w:jc w:val="center"/>
     </w:pPr>
     <w:rPr>
       <w:bCs/>
@@ -4419,7 +4938,7 @@
 </file>
 
 <file path=customXml/itemProps1.xml><?xml version="1.0" encoding="utf-8"?>
-<ds:datastoreItem xmlns:ds="http://schemas.openxmlformats.org/officeDocument/2006/customXml" ds:itemID="{F0A101A1-5FB1-48FE-9DE2-DF566AEA0E63}">
+<ds:datastoreItem xmlns:ds="http://schemas.openxmlformats.org/officeDocument/2006/customXml" ds:itemID="{A983F2A8-2265-41D0-B3C4-0CF022035C3B}">
   <ds:schemaRefs>
     <ds:schemaRef ds:uri="http://schemas.openxmlformats.org/officeDocument/2006/bibliography"/>
   </ds:schemaRefs>

--- a/engeener_docx/engeneer_project.docx
+++ b/engeener_docx/engeneer_project.docx
@@ -7,6 +7,8 @@
       <w:pPr>
         <w:pStyle w:val="Strtytgrnyprawyrg"/>
       </w:pPr>
+      <w:bookmarkStart w:id="0" w:name="_GoBack"/>
+      <w:bookmarkEnd w:id="0"/>
       <w:r>
         <w:t>POLITECHNIKA ŚLĄSKA</w:t>
       </w:r>
@@ -398,7 +400,7 @@
             <w:rPr>
               <w:noProof/>
             </w:rPr>
-            <w:instrText xml:space="preserve"> PAGEREF _Toc73207946 \h </w:instrText>
+            <w:instrText xml:space="preserve"> PAGEREF _Toc73211996 \h </w:instrText>
           </w:r>
           <w:r>
             <w:rPr>
@@ -479,7 +481,7 @@
             <w:rPr>
               <w:noProof/>
             </w:rPr>
-            <w:instrText xml:space="preserve"> PAGEREF _Toc73207947 \h </w:instrText>
+            <w:instrText xml:space="preserve"> PAGEREF _Toc73211997 \h </w:instrText>
           </w:r>
           <w:r>
             <w:rPr>
@@ -560,7 +562,7 @@
             <w:rPr>
               <w:noProof/>
             </w:rPr>
-            <w:instrText xml:space="preserve"> PAGEREF _Toc73207948 \h </w:instrText>
+            <w:instrText xml:space="preserve"> PAGEREF _Toc73211998 \h </w:instrText>
           </w:r>
           <w:r>
             <w:rPr>
@@ -639,7 +641,7 @@
             <w:rPr>
               <w:noProof/>
             </w:rPr>
-            <w:instrText xml:space="preserve"> PAGEREF _Toc73207949 \h </w:instrText>
+            <w:instrText xml:space="preserve"> PAGEREF _Toc73211999 \h </w:instrText>
           </w:r>
           <w:r>
             <w:rPr>
@@ -720,7 +722,7 @@
             <w:rPr>
               <w:noProof/>
             </w:rPr>
-            <w:instrText xml:space="preserve"> PAGEREF _Toc73207950 \h </w:instrText>
+            <w:instrText xml:space="preserve"> PAGEREF _Toc73212000 \h </w:instrText>
           </w:r>
           <w:r>
             <w:rPr>
@@ -797,7 +799,7 @@
             <w:rPr>
               <w:noProof/>
             </w:rPr>
-            <w:instrText xml:space="preserve"> PAGEREF _Toc73207951 \h </w:instrText>
+            <w:instrText xml:space="preserve"> PAGEREF _Toc73212001 \h </w:instrText>
           </w:r>
           <w:r>
             <w:rPr>
@@ -874,7 +876,7 @@
             <w:rPr>
               <w:noProof/>
             </w:rPr>
-            <w:instrText xml:space="preserve"> PAGEREF _Toc73207952 \h </w:instrText>
+            <w:instrText xml:space="preserve"> PAGEREF _Toc73212002 \h </w:instrText>
           </w:r>
           <w:r>
             <w:rPr>
@@ -951,7 +953,7 @@
             <w:rPr>
               <w:noProof/>
             </w:rPr>
-            <w:instrText xml:space="preserve"> PAGEREF _Toc73207953 \h </w:instrText>
+            <w:instrText xml:space="preserve"> PAGEREF _Toc73212003 \h </w:instrText>
           </w:r>
           <w:r>
             <w:rPr>
@@ -969,6 +971,241 @@
               <w:noProof/>
             </w:rPr>
             <w:t>7</w:t>
+          </w:r>
+          <w:r>
+            <w:rPr>
+              <w:noProof/>
+            </w:rPr>
+            <w:fldChar w:fldCharType="end"/>
+          </w:r>
+        </w:p>
+        <w:p>
+          <w:pPr>
+            <w:pStyle w:val="Spistreci2"/>
+            <w:tabs>
+              <w:tab w:val="left" w:pos="1540"/>
+              <w:tab w:val="right" w:leader="dot" w:pos="9061"/>
+            </w:tabs>
+            <w:rPr>
+              <w:rFonts w:asciiTheme="minorHAnsi" w:eastAsiaTheme="minorEastAsia" w:hAnsiTheme="minorHAnsi"/>
+              <w:b w:val="0"/>
+              <w:i w:val="0"/>
+              <w:noProof/>
+              <w:sz w:val="22"/>
+              <w:lang w:eastAsia="pl-PL"/>
+            </w:rPr>
+          </w:pPr>
+          <w:r>
+            <w:rPr>
+              <w:noProof/>
+            </w:rPr>
+            <w:t>2.2.</w:t>
+          </w:r>
+          <w:r>
+            <w:rPr>
+              <w:rFonts w:asciiTheme="minorHAnsi" w:eastAsiaTheme="minorEastAsia" w:hAnsiTheme="minorHAnsi"/>
+              <w:b w:val="0"/>
+              <w:i w:val="0"/>
+              <w:noProof/>
+              <w:sz w:val="22"/>
+              <w:lang w:eastAsia="pl-PL"/>
+            </w:rPr>
+            <w:tab/>
+          </w:r>
+          <w:r>
+            <w:rPr>
+              <w:noProof/>
+            </w:rPr>
+            <w:t>Przegląd wybranych technologii</w:t>
+          </w:r>
+          <w:r>
+            <w:rPr>
+              <w:noProof/>
+            </w:rPr>
+            <w:tab/>
+          </w:r>
+          <w:r>
+            <w:rPr>
+              <w:noProof/>
+            </w:rPr>
+            <w:fldChar w:fldCharType="begin"/>
+          </w:r>
+          <w:r>
+            <w:rPr>
+              <w:noProof/>
+            </w:rPr>
+            <w:instrText xml:space="preserve"> PAGEREF _Toc73212004 \h </w:instrText>
+          </w:r>
+          <w:r>
+            <w:rPr>
+              <w:noProof/>
+            </w:rPr>
+          </w:r>
+          <w:r>
+            <w:rPr>
+              <w:noProof/>
+            </w:rPr>
+            <w:fldChar w:fldCharType="separate"/>
+          </w:r>
+          <w:r>
+            <w:rPr>
+              <w:noProof/>
+            </w:rPr>
+            <w:t>10</w:t>
+          </w:r>
+          <w:r>
+            <w:rPr>
+              <w:noProof/>
+            </w:rPr>
+            <w:fldChar w:fldCharType="end"/>
+          </w:r>
+        </w:p>
+        <w:p>
+          <w:pPr>
+            <w:pStyle w:val="Spistreci3"/>
+            <w:tabs>
+              <w:tab w:val="left" w:pos="1894"/>
+              <w:tab w:val="right" w:leader="dot" w:pos="9061"/>
+            </w:tabs>
+            <w:rPr>
+              <w:rFonts w:asciiTheme="minorHAnsi" w:eastAsiaTheme="minorEastAsia" w:hAnsiTheme="minorHAnsi"/>
+              <w:noProof/>
+              <w:sz w:val="22"/>
+              <w:lang w:eastAsia="pl-PL"/>
+            </w:rPr>
+          </w:pPr>
+          <w:r>
+            <w:rPr>
+              <w:noProof/>
+            </w:rPr>
+            <w:t>2.2.1.</w:t>
+          </w:r>
+          <w:r>
+            <w:rPr>
+              <w:rFonts w:asciiTheme="minorHAnsi" w:eastAsiaTheme="minorEastAsia" w:hAnsiTheme="minorHAnsi"/>
+              <w:noProof/>
+              <w:sz w:val="22"/>
+              <w:lang w:eastAsia="pl-PL"/>
+            </w:rPr>
+            <w:tab/>
+          </w:r>
+          <w:r>
+            <w:rPr>
+              <w:noProof/>
+            </w:rPr>
+            <w:t>System operacyjny</w:t>
+          </w:r>
+          <w:r>
+            <w:rPr>
+              <w:noProof/>
+            </w:rPr>
+            <w:tab/>
+          </w:r>
+          <w:r>
+            <w:rPr>
+              <w:noProof/>
+            </w:rPr>
+            <w:fldChar w:fldCharType="begin"/>
+          </w:r>
+          <w:r>
+            <w:rPr>
+              <w:noProof/>
+            </w:rPr>
+            <w:instrText xml:space="preserve"> PAGEREF _Toc73212005 \h </w:instrText>
+          </w:r>
+          <w:r>
+            <w:rPr>
+              <w:noProof/>
+            </w:rPr>
+          </w:r>
+          <w:r>
+            <w:rPr>
+              <w:noProof/>
+            </w:rPr>
+            <w:fldChar w:fldCharType="separate"/>
+          </w:r>
+          <w:r>
+            <w:rPr>
+              <w:noProof/>
+            </w:rPr>
+            <w:t>10</w:t>
+          </w:r>
+          <w:r>
+            <w:rPr>
+              <w:noProof/>
+            </w:rPr>
+            <w:fldChar w:fldCharType="end"/>
+          </w:r>
+        </w:p>
+        <w:p>
+          <w:pPr>
+            <w:pStyle w:val="Spistreci3"/>
+            <w:tabs>
+              <w:tab w:val="left" w:pos="1894"/>
+              <w:tab w:val="right" w:leader="dot" w:pos="9061"/>
+            </w:tabs>
+            <w:rPr>
+              <w:rFonts w:asciiTheme="minorHAnsi" w:eastAsiaTheme="minorEastAsia" w:hAnsiTheme="minorHAnsi"/>
+              <w:noProof/>
+              <w:sz w:val="22"/>
+              <w:lang w:eastAsia="pl-PL"/>
+            </w:rPr>
+          </w:pPr>
+          <w:r>
+            <w:rPr>
+              <w:noProof/>
+            </w:rPr>
+            <w:t>2.2.2.</w:t>
+          </w:r>
+          <w:r>
+            <w:rPr>
+              <w:rFonts w:asciiTheme="minorHAnsi" w:eastAsiaTheme="minorEastAsia" w:hAnsiTheme="minorHAnsi"/>
+              <w:noProof/>
+              <w:sz w:val="22"/>
+              <w:lang w:eastAsia="pl-PL"/>
+            </w:rPr>
+            <w:tab/>
+          </w:r>
+          <w:r>
+            <w:rPr>
+              <w:noProof/>
+            </w:rPr>
+            <w:t>Język programowania</w:t>
+          </w:r>
+          <w:r>
+            <w:rPr>
+              <w:noProof/>
+            </w:rPr>
+            <w:tab/>
+          </w:r>
+          <w:r>
+            <w:rPr>
+              <w:noProof/>
+            </w:rPr>
+            <w:fldChar w:fldCharType="begin"/>
+          </w:r>
+          <w:r>
+            <w:rPr>
+              <w:noProof/>
+            </w:rPr>
+            <w:instrText xml:space="preserve"> PAGEREF _Toc73212006 \h </w:instrText>
+          </w:r>
+          <w:r>
+            <w:rPr>
+              <w:noProof/>
+            </w:rPr>
+          </w:r>
+          <w:r>
+            <w:rPr>
+              <w:noProof/>
+            </w:rPr>
+            <w:fldChar w:fldCharType="separate"/>
+          </w:r>
+          <w:r>
+            <w:rPr>
+              <w:noProof/>
+            </w:rPr>
+            <w:t>10</w:t>
           </w:r>
           <w:r>
             <w:rPr>
@@ -1003,22 +1240,22 @@
       <w:pPr>
         <w:pStyle w:val="Nagwek1"/>
       </w:pPr>
-      <w:bookmarkStart w:id="0" w:name="_Toc73207946"/>
+      <w:bookmarkStart w:id="1" w:name="_Toc73211996"/>
       <w:r>
         <w:lastRenderedPageBreak/>
         <w:t>Wstęp</w:t>
       </w:r>
-      <w:bookmarkEnd w:id="0"/>
+      <w:bookmarkEnd w:id="1"/>
     </w:p>
     <w:p>
       <w:pPr>
         <w:pStyle w:val="Nagwek2"/>
       </w:pPr>
-      <w:bookmarkStart w:id="1" w:name="_Toc73207947"/>
+      <w:bookmarkStart w:id="2" w:name="_Toc73211997"/>
       <w:r>
         <w:t>Inspiracja</w:t>
       </w:r>
-      <w:bookmarkEnd w:id="1"/>
+      <w:bookmarkEnd w:id="2"/>
     </w:p>
     <w:p>
       <w:r>
@@ -1059,11 +1296,11 @@
       <w:pPr>
         <w:pStyle w:val="Nagwek2"/>
       </w:pPr>
-      <w:bookmarkStart w:id="2" w:name="_Toc73207948"/>
+      <w:bookmarkStart w:id="3" w:name="_Toc73211998"/>
       <w:r>
         <w:t>Cel</w:t>
       </w:r>
-      <w:bookmarkEnd w:id="2"/>
+      <w:bookmarkEnd w:id="3"/>
     </w:p>
     <w:p>
       <w:r>
@@ -1354,18 +1591,18 @@
       <w:pPr>
         <w:pStyle w:val="Nagwek1"/>
       </w:pPr>
-      <w:bookmarkStart w:id="3" w:name="_Toc73207949"/>
+      <w:bookmarkStart w:id="4" w:name="_Toc73211999"/>
       <w:r>
         <w:lastRenderedPageBreak/>
         <w:t>Zakres Pracy</w:t>
       </w:r>
-      <w:bookmarkEnd w:id="3"/>
+      <w:bookmarkEnd w:id="4"/>
     </w:p>
     <w:p>
       <w:pPr>
         <w:pStyle w:val="Nagwek2"/>
       </w:pPr>
-      <w:bookmarkStart w:id="4" w:name="_Toc73207950"/>
+      <w:bookmarkStart w:id="5" w:name="_Toc73212000"/>
       <w:r>
         <w:t xml:space="preserve">Przegląd </w:t>
       </w:r>
@@ -1375,13 +1612,13 @@
       <w:r>
         <w:t>iteraturowo - Technologiczny</w:t>
       </w:r>
-      <w:bookmarkEnd w:id="4"/>
+      <w:bookmarkEnd w:id="5"/>
     </w:p>
     <w:p>
       <w:pPr>
         <w:pStyle w:val="Nagwek3"/>
       </w:pPr>
-      <w:bookmarkStart w:id="5" w:name="_Toc73207951"/>
+      <w:bookmarkStart w:id="6" w:name="_Toc73212001"/>
       <w:r>
         <w:t xml:space="preserve">Podobne </w:t>
       </w:r>
@@ -1391,7 +1628,7 @@
       <w:r>
         <w:t>ozwiązania</w:t>
       </w:r>
-      <w:bookmarkEnd w:id="5"/>
+      <w:bookmarkEnd w:id="6"/>
     </w:p>
     <w:p>
       <w:r>
@@ -1431,14 +1668,14 @@
       <w:pPr>
         <w:pStyle w:val="Nagwek3"/>
       </w:pPr>
-      <w:bookmarkStart w:id="6" w:name="_Toc73207952"/>
+      <w:bookmarkStart w:id="7" w:name="_Toc73212002"/>
       <w:r>
         <w:t>Aktualny Model S</w:t>
       </w:r>
       <w:r>
         <w:t>ynchronizacji</w:t>
       </w:r>
-      <w:bookmarkEnd w:id="6"/>
+      <w:bookmarkEnd w:id="7"/>
     </w:p>
     <w:p>
       <w:r>
@@ -1726,10 +1963,7 @@
         <w:fldChar w:fldCharType="begin"/>
       </w:r>
       <w:r>
-        <w:instrText xml:space="preserve"> REF  Rysunek 1 \* </w:instrText>
-      </w:r>
-      <w:r>
-        <w:instrText xml:space="preserve">ARABIC </w:instrText>
+        <w:instrText xml:space="preserve"> REF  Rysunek 1 \* ARABIC </w:instrText>
       </w:r>
       <w:r>
         <w:fldChar w:fldCharType="separate"/>
@@ -1904,14 +2138,27 @@
                               <w:r>
                                 <w:t xml:space="preserve">Rysunek </w:t>
                               </w:r>
-                              <w:fldSimple w:instr=" SEQ Rysunek \* ARABIC ">
-                                <w:r>
-                                  <w:rPr>
-                                    <w:noProof/>
-                                  </w:rPr>
-                                  <w:t>1</w:t>
-                                </w:r>
-                              </w:fldSimple>
+                              <w:r>
+                                <w:fldChar w:fldCharType="begin"/>
+                              </w:r>
+                              <w:r>
+                                <w:instrText xml:space="preserve"> SEQ Rysunek \* ARABIC </w:instrText>
+                              </w:r>
+                              <w:r>
+                                <w:fldChar w:fldCharType="separate"/>
+                              </w:r>
+                              <w:r>
+                                <w:rPr>
+                                  <w:noProof/>
+                                </w:rPr>
+                                <w:t>1</w:t>
+                              </w:r>
+                              <w:r>
+                                <w:rPr>
+                                  <w:noProof/>
+                                </w:rPr>
+                                <w:fldChar w:fldCharType="end"/>
+                              </w:r>
                               <w:r>
                                 <w:t xml:space="preserve"> </w:t>
                               </w:r>
@@ -1984,14 +2231,27 @@
                         <w:r>
                           <w:t xml:space="preserve">Rysunek </w:t>
                         </w:r>
-                        <w:fldSimple w:instr=" SEQ Rysunek \* ARABIC ">
-                          <w:r>
-                            <w:rPr>
-                              <w:noProof/>
-                            </w:rPr>
-                            <w:t>1</w:t>
-                          </w:r>
-                        </w:fldSimple>
+                        <w:r>
+                          <w:fldChar w:fldCharType="begin"/>
+                        </w:r>
+                        <w:r>
+                          <w:instrText xml:space="preserve"> SEQ Rysunek \* ARABIC </w:instrText>
+                        </w:r>
+                        <w:r>
+                          <w:fldChar w:fldCharType="separate"/>
+                        </w:r>
+                        <w:r>
+                          <w:rPr>
+                            <w:noProof/>
+                          </w:rPr>
+                          <w:t>1</w:t>
+                        </w:r>
+                        <w:r>
+                          <w:rPr>
+                            <w:noProof/>
+                          </w:rPr>
+                          <w:fldChar w:fldCharType="end"/>
+                        </w:r>
                         <w:r>
                           <w:t xml:space="preserve"> </w:t>
                         </w:r>
@@ -2034,11 +2294,11 @@
       <w:pPr>
         <w:pStyle w:val="Nagwek3"/>
       </w:pPr>
-      <w:bookmarkStart w:id="7" w:name="_Toc73207953"/>
+      <w:bookmarkStart w:id="8" w:name="_Toc73212003"/>
       <w:r>
         <w:t>Dostępne źródła wiedzy w alternatywnych serwisach</w:t>
       </w:r>
-      <w:bookmarkEnd w:id="7"/>
+      <w:bookmarkEnd w:id="8"/>
     </w:p>
     <w:p>
       <w:pPr>
@@ -2060,13 +2320,25 @@
       </w:r>
       <w:r>
         <w:br/>
-        <w:t xml:space="preserve">a następnie przechodząc do zakładki narzędzie deweloperskich (ang. ‘Developer Tools’), która znajduje się w poręcznym miejscu przy ikonie użytkownika w prawym górnym rogu. Po przejściu na witrynę deweloperską, strona od razu przedstawia przydatne hiperłącza, kierujące zainteresowanego do obszernej dokumentacji wystawionego interfejsu sieciowego. Istnieje możliwość, zarejestrowania swojej aplikacji. Daje to możliwość korzystania z jednego </w:t>
+        <w:t>a następnie przechodząc do zakładki narzędzie deweloperskich (ang. ‘Developer Tools’), która znajduje się w poręcznym miejscu przy ikonie użytkownika w prawym górnym rogu. Po przejściu na witrynę deweloperską, strona od razu przedstawia przydatne hiperłącza, kierujące zainteresowanego do obszernej dokumentacji wystawionego interfejsu sieciowego. Istnieje możliwość, zarejestrowania swojej aplikacji. Daje to możliwość</w:t>
+      </w:r>
+      <w:r>
+        <w:t xml:space="preserve"> wy</w:t>
+      </w:r>
+      <w:r>
+        <w:t xml:space="preserve">korzystania z jednego </w:t>
       </w:r>
       <w:r>
         <w:br/>
       </w:r>
       <w:r>
-        <w:t xml:space="preserve">z dostępnych protokołów podwyższających bezpieczeństwo: </w:t>
+        <w:t>z dostępnych protokołów podwyższających bezpieczeństwo</w:t>
+      </w:r>
+      <w:r>
+        <w:t xml:space="preserve"> komunikacji:</w:t>
+      </w:r>
+      <w:r>
+        <w:t xml:space="preserve"> </w:t>
       </w:r>
       <w:proofErr w:type="spellStart"/>
       <w:r>
@@ -2107,8 +2379,6 @@
       <w:r>
         <w:br w:type="page"/>
       </w:r>
-    </w:p>
-    <w:p>
       <w:r>
         <w:rPr>
           <w:noProof/>
@@ -2202,35 +2472,41 @@
                               <w:pPr>
                                 <w:pStyle w:val="Legenda"/>
                                 <w:rPr>
+                                  <w:noProof/>
                                   <w:sz w:val="24"/>
                                 </w:rPr>
                               </w:pPr>
                               <w:r>
                                 <w:t xml:space="preserve">Rysunek </w:t>
                               </w:r>
+                              <w:fldSimple w:instr=" SEQ Rysunek \* ARABIC ">
+                                <w:r>
+                                  <w:rPr>
+                                    <w:noProof/>
+                                  </w:rPr>
+                                  <w:t>2</w:t>
+                                </w:r>
+                              </w:fldSimple>
                               <w:r>
-                                <w:fldChar w:fldCharType="begin"/>
+                                <w:t xml:space="preserve"> podgląd specyfikacji technicznej</w:t>
                               </w:r>
                               <w:r>
-                                <w:instrText xml:space="preserve"> SEQ Rysunek \* ARABIC </w:instrText>
+                                <w:t xml:space="preserve"> </w:t>
                               </w:r>
                               <w:r>
-                                <w:fldChar w:fldCharType="separate"/>
+                                <w:t>dostarczonej</w:t>
                               </w:r>
                               <w:r>
-                                <w:rPr>
-                                  <w:noProof/>
-                                </w:rPr>
-                                <w:t>2</w:t>
-                              </w:r>
-                              <w:r>
-                                <w:fldChar w:fldCharType="end"/>
-                              </w:r>
-                              <w:r>
-                                <w:t xml:space="preserve"> podgląd udostępnionej specyfikacji technicznej przez serwis </w:t>
+                                <w:t xml:space="preserve"> przez serwis </w:t>
                               </w:r>
                               <w:r>
                                 <w:t>ORCID</w:t>
+                              </w:r>
+                              <w:r>
+                                <w:t xml:space="preserve"> </w:t>
+                              </w:r>
+                              <w:r>
+                                <w:t>(skala szarości)</w:t>
                               </w:r>
                             </w:p>
                           </w:txbxContent>
@@ -2268,35 +2544,41 @@
                         <w:pPr>
                           <w:pStyle w:val="Legenda"/>
                           <w:rPr>
+                            <w:noProof/>
                             <w:sz w:val="24"/>
                           </w:rPr>
                         </w:pPr>
                         <w:r>
                           <w:t xml:space="preserve">Rysunek </w:t>
                         </w:r>
+                        <w:fldSimple w:instr=" SEQ Rysunek \* ARABIC ">
+                          <w:r>
+                            <w:rPr>
+                              <w:noProof/>
+                            </w:rPr>
+                            <w:t>2</w:t>
+                          </w:r>
+                        </w:fldSimple>
                         <w:r>
-                          <w:fldChar w:fldCharType="begin"/>
+                          <w:t xml:space="preserve"> podgląd specyfikacji technicznej</w:t>
                         </w:r>
                         <w:r>
-                          <w:instrText xml:space="preserve"> SEQ Rysunek \* ARABIC </w:instrText>
+                          <w:t xml:space="preserve"> </w:t>
                         </w:r>
                         <w:r>
-                          <w:fldChar w:fldCharType="separate"/>
+                          <w:t>dostarczonej</w:t>
                         </w:r>
                         <w:r>
-                          <w:rPr>
-                            <w:noProof/>
-                          </w:rPr>
-                          <w:t>2</w:t>
-                        </w:r>
-                        <w:r>
-                          <w:fldChar w:fldCharType="end"/>
-                        </w:r>
-                        <w:r>
-                          <w:t xml:space="preserve"> podgląd udostępnionej specyfikacji technicznej przez serwis </w:t>
+                          <w:t xml:space="preserve"> przez serwis </w:t>
                         </w:r>
                         <w:r>
                           <w:t>ORCID</w:t>
+                        </w:r>
+                        <w:r>
+                          <w:t xml:space="preserve"> </w:t>
+                        </w:r>
+                        <w:r>
+                          <w:t>(skala szarości)</w:t>
                         </w:r>
                       </w:p>
                     </w:txbxContent>
@@ -2323,18 +2605,389 @@
         <w:t xml:space="preserve">, (Rysunek 2) dokumentacja interfejsu sieciowego jest w znanej formie. Dodatkowo twórcy umożliwili przetestowanie punktów końcowych interfejsu, co umożliwia programiście zaplanowanie sposobu przetwarzania przychodzących danych. Kolejną istotną rzeczą jest wersjonowanie </w:t>
       </w:r>
       <w:r>
-        <w:t xml:space="preserve">punktów końcowych. Daje to programiście spore poczucie bezpieczeństwa, że model przychodzących danych lub wygląd zapytania, </w:t>
-      </w:r>
-      <w:bookmarkStart w:id="8" w:name="_GoBack"/>
-      <w:bookmarkEnd w:id="8"/>
-      <w:r>
-        <w:t xml:space="preserve">nie zostanie nagle zmieniony. </w:t>
+        <w:t xml:space="preserve">punktów końcowych. Daje to programiście spore poczucie bezpieczeństwa, że model przychodzących danych lub wygląd zapytania, nie zostanie nagle zmieniony. </w:t>
+      </w:r>
+      <w:r>
+        <w:t>Polityka serwisu polega na dodaniu kolejnej wersji API w przypadku zmiany czegokolwiek w budowie zapytań lub w modelu przychodzących danych.</w:t>
+      </w:r>
+    </w:p>
+    <w:p>
+      <w:pPr>
+        <w:spacing w:before="0" w:line="276" w:lineRule="auto"/>
+        <w:ind w:firstLine="0"/>
+        <w:jc w:val="left"/>
+      </w:pPr>
+      <w:r>
+        <w:br w:type="page"/>
+      </w:r>
+    </w:p>
+    <w:p>
+      <w:pPr>
+        <w:pStyle w:val="Nagwek4"/>
+      </w:pPr>
+      <w:r>
+        <w:rPr>
+          <w:lang w:eastAsia="pl-PL"/>
+        </w:rPr>
+        <w:lastRenderedPageBreak/>
+        <mc:AlternateContent>
+          <mc:Choice Requires="wpg">
+            <w:drawing>
+              <wp:anchor distT="0" distB="180340" distL="114300" distR="114300" simplePos="0" relativeHeight="251667456" behindDoc="0" locked="0" layoutInCell="1" allowOverlap="1">
+                <wp:simplePos x="0" y="0"/>
+                <wp:positionH relativeFrom="margin">
+                  <wp:align>center</wp:align>
+                </wp:positionH>
+                <wp:positionV relativeFrom="paragraph">
+                  <wp:posOffset>325120</wp:posOffset>
+                </wp:positionV>
+                <wp:extent cx="5943600" cy="6429600"/>
+                <wp:effectExtent l="19050" t="19050" r="19050" b="9525"/>
+                <wp:wrapTopAndBottom/>
+                <wp:docPr id="4" name="Grupa 4"/>
+                <wp:cNvGraphicFramePr/>
+                <a:graphic xmlns:a="http://schemas.openxmlformats.org/drawingml/2006/main">
+                  <a:graphicData uri="http://schemas.microsoft.com/office/word/2010/wordprocessingGroup">
+                    <wpg:wgp>
+                      <wpg:cNvGrpSpPr/>
+                      <wpg:grpSpPr>
+                        <a:xfrm>
+                          <a:off x="0" y="0"/>
+                          <a:ext cx="5943600" cy="6429600"/>
+                          <a:chOff x="0" y="0"/>
+                          <a:chExt cx="5943600" cy="6428740"/>
+                        </a:xfrm>
+                      </wpg:grpSpPr>
+                      <pic:pic xmlns:pic="http://schemas.openxmlformats.org/drawingml/2006/picture">
+                        <pic:nvPicPr>
+                          <pic:cNvPr id="2" name="Obraz 2"/>
+                          <pic:cNvPicPr>
+                            <a:picLocks noChangeAspect="1"/>
+                          </pic:cNvPicPr>
+                        </pic:nvPicPr>
+                        <pic:blipFill>
+                          <a:blip r:embed="rId14"/>
+                          <a:stretch>
+                            <a:fillRect/>
+                          </a:stretch>
+                        </pic:blipFill>
+                        <pic:spPr>
+                          <a:xfrm>
+                            <a:off x="0" y="0"/>
+                            <a:ext cx="5943600" cy="6109252"/>
+                          </a:xfrm>
+                          <a:prstGeom prst="rect">
+                            <a:avLst/>
+                          </a:prstGeom>
+                          <a:ln>
+                            <a:solidFill>
+                              <a:schemeClr val="tx1"/>
+                            </a:solidFill>
+                          </a:ln>
+                        </pic:spPr>
+                      </pic:pic>
+                      <wps:wsp>
+                        <wps:cNvPr id="3" name="Pole tekstowe 3"/>
+                        <wps:cNvSpPr txBox="1"/>
+                        <wps:spPr>
+                          <a:xfrm>
+                            <a:off x="0" y="6168390"/>
+                            <a:ext cx="5943600" cy="260350"/>
+                          </a:xfrm>
+                          <a:prstGeom prst="rect">
+                            <a:avLst/>
+                          </a:prstGeom>
+                          <a:solidFill>
+                            <a:prstClr val="white"/>
+                          </a:solidFill>
+                          <a:ln>
+                            <a:noFill/>
+                          </a:ln>
+                          <a:effectLst/>
+                        </wps:spPr>
+                        <wps:txbx>
+                          <w:txbxContent>
+                            <w:p>
+                              <w:pPr>
+                                <w:pStyle w:val="Legenda"/>
+                                <w:rPr>
+                                  <w:sz w:val="24"/>
+                                </w:rPr>
+                              </w:pPr>
+                              <w:r>
+                                <w:t xml:space="preserve">Rysunek </w:t>
+                              </w:r>
+                              <w:fldSimple w:instr=" SEQ Rysunek \* ARABIC ">
+                                <w:r>
+                                  <w:rPr>
+                                    <w:noProof/>
+                                  </w:rPr>
+                                  <w:t>3</w:t>
+                                </w:r>
+                              </w:fldSimple>
+                              <w:r>
+                                <w:t xml:space="preserve"> podgląd specyfikacji technicznej dostarczonej przez serwis SCOPUS </w:t>
+                              </w:r>
+                              <w:r>
+                                <w:t>(skala szarości)</w:t>
+                              </w:r>
+                            </w:p>
+                          </w:txbxContent>
+                        </wps:txbx>
+                        <wps:bodyPr rot="0" spcFirstLastPara="0" vertOverflow="overflow" horzOverflow="overflow" vert="horz" wrap="square" lIns="0" tIns="0" rIns="0" bIns="0" numCol="1" spcCol="0" rtlCol="0" fromWordArt="0" anchor="t" anchorCtr="0" forceAA="0" compatLnSpc="1">
+                          <a:prstTxWarp prst="textNoShape">
+                            <a:avLst/>
+                          </a:prstTxWarp>
+                          <a:spAutoFit/>
+                        </wps:bodyPr>
+                      </wps:wsp>
+                    </wpg:wgp>
+                  </a:graphicData>
+                </a:graphic>
+                <wp14:sizeRelV relativeFrom="margin">
+                  <wp14:pctHeight>0</wp14:pctHeight>
+                </wp14:sizeRelV>
+              </wp:anchor>
+            </w:drawing>
+          </mc:Choice>
+          <mc:Fallback>
+            <w:pict>
+              <v:group id="Grupa 4" o:spid="_x0000_s1032" style="position:absolute;left:0;text-align:left;margin-left:0;margin-top:25.6pt;width:468pt;height:506.25pt;z-index:251667456;mso-wrap-distance-bottom:14.2pt;mso-position-horizontal:center;mso-position-horizontal-relative:margin;mso-height-relative:margin" coordsize="59436,64287" o:gfxdata="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">
+                <v:shape id="Obraz 2" o:spid="_x0000_s1033" type="#_x0000_t75" style="position:absolute;width:59436;height:61092;visibility:visible;mso-wrap-style:square" o:gfxdata="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" stroked="t" strokecolor="black [3213]">
+                  <v:imagedata r:id="rId15" o:title=""/>
+                  <v:path arrowok="t"/>
+                </v:shape>
+                <v:shape id="Pole tekstowe 3" o:spid="_x0000_s1034" type="#_x0000_t202" style="position:absolute;top:61683;width:59436;height:2604;visibility:visible;mso-wrap-style:square;v-text-anchor:top" o:gfxdata="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" stroked="f">
+                  <v:textbox style="mso-fit-shape-to-text:t" inset="0,0,0,0">
+                    <w:txbxContent>
+                      <w:p>
+                        <w:pPr>
+                          <w:pStyle w:val="Legenda"/>
+                          <w:rPr>
+                            <w:sz w:val="24"/>
+                          </w:rPr>
+                        </w:pPr>
+                        <w:r>
+                          <w:t xml:space="preserve">Rysunek </w:t>
+                        </w:r>
+                        <w:fldSimple w:instr=" SEQ Rysunek \* ARABIC ">
+                          <w:r>
+                            <w:rPr>
+                              <w:noProof/>
+                            </w:rPr>
+                            <w:t>3</w:t>
+                          </w:r>
+                        </w:fldSimple>
+                        <w:r>
+                          <w:t xml:space="preserve"> podgląd specyfikacji technicznej dostarczonej przez serwis SCOPUS </w:t>
+                        </w:r>
+                        <w:r>
+                          <w:t>(skala szarości)</w:t>
+                        </w:r>
+                      </w:p>
+                    </w:txbxContent>
+                  </v:textbox>
+                </v:shape>
+                <w10:wrap type="topAndBottom" anchorx="margin"/>
+              </v:group>
+            </w:pict>
+          </mc:Fallback>
+        </mc:AlternateContent>
+      </w:r>
+      <w:r>
+        <w:t>SCOPUS</w:t>
+      </w:r>
+    </w:p>
+    <w:p>
+      <w:r>
+        <w:t>Serwis SCOPUS za wyjątkiem wersjonowania dostarcza te same równie przyjemną interaktywną dokumentację, co serwis ORCID. Jednakże w porównaniu do poprzedniego zapewnia konkretne przypadki użycia swojego interfejsu z wykorzystaniem różnych języków, między innymi</w:t>
+      </w:r>
+      <w:r>
+        <w:rPr>
+          <w:i/>
+        </w:rPr>
+        <w:t xml:space="preserve"> </w:t>
+      </w:r>
+      <w:proofErr w:type="spellStart"/>
+      <w:r>
+        <w:rPr>
+          <w:i/>
+        </w:rPr>
+        <w:t>Python</w:t>
+      </w:r>
+      <w:proofErr w:type="spellEnd"/>
+      <w:r>
+        <w:t xml:space="preserve">, czy </w:t>
+      </w:r>
+      <w:r>
+        <w:rPr>
+          <w:i/>
+        </w:rPr>
+        <w:t>JavaScript</w:t>
+      </w:r>
+      <w:r>
+        <w:t xml:space="preserve">. Ponadto interaktywna dokumentacja generuje od razu polecenia </w:t>
+      </w:r>
+      <w:proofErr w:type="spellStart"/>
+      <w:r>
+        <w:rPr>
+          <w:i/>
+        </w:rPr>
+        <w:t>cURL</w:t>
+      </w:r>
+      <w:proofErr w:type="spellEnd"/>
+      <w:r>
+        <w:t>, które można wkleić do terminala w systemie Linux i szybko sprawdzić sposób działania wystawionych punktów końcowych.</w:t>
+      </w:r>
+    </w:p>
+    <w:p>
+      <w:pPr>
+        <w:pStyle w:val="Nagwek2"/>
+      </w:pPr>
+      <w:r>
+        <w:br w:type="page"/>
+      </w:r>
+      <w:bookmarkStart w:id="9" w:name="_Toc73212004"/>
+      <w:r>
+        <w:lastRenderedPageBreak/>
+        <w:t>Przegląd wybranych technologii</w:t>
+      </w:r>
+      <w:bookmarkEnd w:id="9"/>
+    </w:p>
+    <w:p>
+      <w:pPr>
+        <w:pStyle w:val="Nagwek3"/>
+      </w:pPr>
+      <w:bookmarkStart w:id="10" w:name="_Toc73212005"/>
+      <w:r>
+        <w:t>System operacyjny</w:t>
+      </w:r>
+      <w:bookmarkEnd w:id="10"/>
+    </w:p>
+    <w:p>
+      <w:r>
+        <w:rPr>
+          <w:u w:val="single"/>
+        </w:rPr>
+        <w:t>Manjaro</w:t>
+      </w:r>
+      <w:r>
+        <w:t xml:space="preserve"> – dystrybucja systemu operacyjnego GNU/Linux bazująca na dystrybucji </w:t>
+      </w:r>
+      <w:proofErr w:type="spellStart"/>
+      <w:r>
+        <w:t>Arch</w:t>
+      </w:r>
+      <w:proofErr w:type="spellEnd"/>
+      <w:r>
+        <w:t xml:space="preserve"> Linux, który słynie z</w:t>
+      </w:r>
+      <w:r>
+        <w:t>e</w:t>
+      </w:r>
+      <w:r>
+        <w:t xml:space="preserve"> ścisłego trzymania się reguły KISS (</w:t>
+      </w:r>
+      <w:proofErr w:type="spellStart"/>
+      <w:r>
+        <w:t>ang</w:t>
+      </w:r>
+      <w:proofErr w:type="spellEnd"/>
+      <w:r>
+        <w:t>.</w:t>
+      </w:r>
+      <w:r>
+        <w:t>”</w:t>
+      </w:r>
+      <w:proofErr w:type="spellStart"/>
+      <w:r>
+        <w:t>Keep</w:t>
+      </w:r>
+      <w:proofErr w:type="spellEnd"/>
+      <w:r>
+        <w:t xml:space="preserve"> It Simple, </w:t>
+      </w:r>
+      <w:proofErr w:type="spellStart"/>
+      <w:r>
+        <w:t>Stupid</w:t>
+      </w:r>
+      <w:proofErr w:type="spellEnd"/>
+      <w:r>
+        <w:t>”). Pośrednio wynika z tej zasady</w:t>
+      </w:r>
+      <w:r>
+        <w:t>, jak</w:t>
+      </w:r>
+      <w:r>
+        <w:t xml:space="preserve"> wygląda zarządzanie pakietami w tej dystrybucji. Mimo istnienia menadżera pakietów </w:t>
+      </w:r>
+      <w:proofErr w:type="spellStart"/>
+      <w:r>
+        <w:rPr>
+          <w:i/>
+        </w:rPr>
+        <w:t>pacman</w:t>
+      </w:r>
+      <w:proofErr w:type="spellEnd"/>
+      <w:r>
+        <w:t>, spora część oprogramowania wymaga ręcznego budowania przez użytkownika na swoim urządzeniu. Wymóg ten miał spory wpływ na wybór zależności do samego programu, ponieważ wybór bibliotek dedykowanych pod akt</w:t>
+      </w:r>
+      <w:r>
+        <w:t>ualny system jest bardzo mały. W</w:t>
+      </w:r>
+      <w:r>
+        <w:t xml:space="preserve">ymusza </w:t>
+      </w:r>
+      <w:r>
+        <w:t xml:space="preserve">to </w:t>
+      </w:r>
+      <w:r>
+        <w:t>na programiście wybór bibliotek</w:t>
+      </w:r>
+      <w:r>
+        <w:t xml:space="preserve"> i technologii</w:t>
+      </w:r>
+      <w:r>
+        <w:t xml:space="preserve">, które są możliwe do </w:t>
+      </w:r>
+      <w:r>
+        <w:t xml:space="preserve">zastosowania </w:t>
+      </w:r>
+      <w:r>
+        <w:t>również na nietypowych systemach i cechujące się wysoką przenaszalnością. Implikuje to poprawienie przenaszalności całego projektu na różne platformy.</w:t>
+      </w:r>
+    </w:p>
+    <w:p>
+      <w:pPr>
+        <w:pStyle w:val="Nagwek3"/>
+      </w:pPr>
+      <w:bookmarkStart w:id="11" w:name="_Toc73212006"/>
+      <w:r>
+        <w:t>Język programowania</w:t>
+      </w:r>
+      <w:bookmarkEnd w:id="11"/>
+    </w:p>
+    <w:p>
+      <w:r>
+        <w:rPr>
+          <w:u w:val="single"/>
+        </w:rPr>
+        <w:t>C++</w:t>
+      </w:r>
+      <w:r>
+        <w:t xml:space="preserve"> </w:t>
+      </w:r>
+      <w:r>
+        <w:t>–</w:t>
+      </w:r>
+      <w:r>
+        <w:t xml:space="preserve"> </w:t>
       </w:r>
     </w:p>
     <w:sectPr>
-      <w:headerReference w:type="even" r:id="rId14"/>
-      <w:footerReference w:type="even" r:id="rId15"/>
-      <w:footerReference w:type="default" r:id="rId16"/>
+      <w:headerReference w:type="even" r:id="rId16"/>
+      <w:footerReference w:type="even" r:id="rId17"/>
+      <w:footerReference w:type="default" r:id="rId18"/>
       <w:pgSz w:w="11906" w:h="16838" w:code="9"/>
       <w:pgMar w:top="1418" w:right="1134" w:bottom="1418" w:left="1134" w:header="709" w:footer="765" w:gutter="567"/>
       <w:cols w:space="708"/>
@@ -2484,7 +3137,7 @@
       <w:rPr>
         <w:noProof/>
       </w:rPr>
-      <w:t>8</w:t>
+      <w:t>10</w:t>
     </w:r>
     <w:r>
       <w:fldChar w:fldCharType="end"/>
@@ -4938,7 +5591,7 @@
 </file>
 
 <file path=customXml/itemProps1.xml><?xml version="1.0" encoding="utf-8"?>
-<ds:datastoreItem xmlns:ds="http://schemas.openxmlformats.org/officeDocument/2006/customXml" ds:itemID="{A983F2A8-2265-41D0-B3C4-0CF022035C3B}">
+<ds:datastoreItem xmlns:ds="http://schemas.openxmlformats.org/officeDocument/2006/customXml" ds:itemID="{18F2BB80-BF9A-4B37-BAD8-9DFEAE2A886A}">
   <ds:schemaRefs>
     <ds:schemaRef ds:uri="http://schemas.openxmlformats.org/officeDocument/2006/bibliography"/>
   </ds:schemaRefs>

--- a/engeener_docx/engeneer_project.docx
+++ b/engeener_docx/engeneer_project.docx
@@ -176,15 +176,7 @@
         <w:pStyle w:val="Strtyt-d1"/>
       </w:pPr>
       <w:r>
-        <w:t xml:space="preserve">Kierujący </w:t>
-      </w:r>
-      <w:proofErr w:type="gramStart"/>
-      <w:r>
-        <w:t>pracą:                            Recenzent</w:t>
-      </w:r>
-      <w:proofErr w:type="gramEnd"/>
-      <w:r>
-        <w:t>:</w:t>
+        <w:t>Kierujący pracą:                            Recenzent:</w:t>
       </w:r>
     </w:p>
     <w:p>
@@ -198,43 +190,7 @@
         <w:rPr>
           <w:lang w:val="en-US"/>
         </w:rPr>
-        <w:t xml:space="preserve">Adrian </w:t>
-      </w:r>
-      <w:proofErr w:type="gramStart"/>
-      <w:r>
-        <w:rPr>
-          <w:lang w:val="en-US"/>
-        </w:rPr>
-        <w:t xml:space="preserve">SMAGÓR             </w:t>
-      </w:r>
-      <w:proofErr w:type="spellStart"/>
-      <w:r>
-        <w:rPr>
-          <w:lang w:val="en-US"/>
-        </w:rPr>
-        <w:t>dr</w:t>
-      </w:r>
-      <w:proofErr w:type="spellEnd"/>
-      <w:proofErr w:type="gramEnd"/>
-      <w:r>
-        <w:rPr>
-          <w:lang w:val="en-US"/>
-        </w:rPr>
-        <w:t xml:space="preserve"> hab. </w:t>
-      </w:r>
-      <w:proofErr w:type="spellStart"/>
-      <w:r>
-        <w:rPr>
-          <w:lang w:val="en-US"/>
-        </w:rPr>
-        <w:t>inż</w:t>
-      </w:r>
-      <w:proofErr w:type="spellEnd"/>
-      <w:r>
-        <w:rPr>
-          <w:lang w:val="en-US"/>
-        </w:rPr>
-        <w:t xml:space="preserve">. </w:t>
+        <w:t xml:space="preserve">Adrian SMAGÓR             dr hab. inż. </w:t>
       </w:r>
       <w:r>
         <w:t>Roman PRZYŁUCKI, prof. PŚ</w:t>
@@ -400,7 +356,7 @@
             <w:rPr>
               <w:noProof/>
             </w:rPr>
-            <w:instrText xml:space="preserve"> PAGEREF _Toc73211996 \h </w:instrText>
+            <w:instrText xml:space="preserve"> PAGEREF _Toc73212084 \h </w:instrText>
           </w:r>
           <w:r>
             <w:rPr>
@@ -481,7 +437,7 @@
             <w:rPr>
               <w:noProof/>
             </w:rPr>
-            <w:instrText xml:space="preserve"> PAGEREF _Toc73211997 \h </w:instrText>
+            <w:instrText xml:space="preserve"> PAGEREF _Toc73212085 \h </w:instrText>
           </w:r>
           <w:r>
             <w:rPr>
@@ -562,7 +518,7 @@
             <w:rPr>
               <w:noProof/>
             </w:rPr>
-            <w:instrText xml:space="preserve"> PAGEREF _Toc73211998 \h </w:instrText>
+            <w:instrText xml:space="preserve"> PAGEREF _Toc73212086 \h </w:instrText>
           </w:r>
           <w:r>
             <w:rPr>
@@ -641,7 +597,7 @@
             <w:rPr>
               <w:noProof/>
             </w:rPr>
-            <w:instrText xml:space="preserve"> PAGEREF _Toc73211999 \h </w:instrText>
+            <w:instrText xml:space="preserve"> PAGEREF _Toc73212087 \h </w:instrText>
           </w:r>
           <w:r>
             <w:rPr>
@@ -722,7 +678,7 @@
             <w:rPr>
               <w:noProof/>
             </w:rPr>
-            <w:instrText xml:space="preserve"> PAGEREF _Toc73212000 \h </w:instrText>
+            <w:instrText xml:space="preserve"> PAGEREF _Toc73212088 \h </w:instrText>
           </w:r>
           <w:r>
             <w:rPr>
@@ -799,7 +755,7 @@
             <w:rPr>
               <w:noProof/>
             </w:rPr>
-            <w:instrText xml:space="preserve"> PAGEREF _Toc73212001 \h </w:instrText>
+            <w:instrText xml:space="preserve"> PAGEREF _Toc73212089 \h </w:instrText>
           </w:r>
           <w:r>
             <w:rPr>
@@ -876,7 +832,7 @@
             <w:rPr>
               <w:noProof/>
             </w:rPr>
-            <w:instrText xml:space="preserve"> PAGEREF _Toc73212002 \h </w:instrText>
+            <w:instrText xml:space="preserve"> PAGEREF _Toc73212090 \h </w:instrText>
           </w:r>
           <w:r>
             <w:rPr>
@@ -953,7 +909,7 @@
             <w:rPr>
               <w:noProof/>
             </w:rPr>
-            <w:instrText xml:space="preserve"> PAGEREF _Toc73212003 \h </w:instrText>
+            <w:instrText xml:space="preserve"> PAGEREF _Toc73212091 \h </w:instrText>
           </w:r>
           <w:r>
             <w:rPr>
@@ -1034,7 +990,7 @@
             <w:rPr>
               <w:noProof/>
             </w:rPr>
-            <w:instrText xml:space="preserve"> PAGEREF _Toc73212004 \h </w:instrText>
+            <w:instrText xml:space="preserve"> PAGEREF _Toc73212092 \h </w:instrText>
           </w:r>
           <w:r>
             <w:rPr>
@@ -1111,7 +1067,7 @@
             <w:rPr>
               <w:noProof/>
             </w:rPr>
-            <w:instrText xml:space="preserve"> PAGEREF _Toc73212005 \h </w:instrText>
+            <w:instrText xml:space="preserve"> PAGEREF _Toc73212093 \h </w:instrText>
           </w:r>
           <w:r>
             <w:rPr>
@@ -1188,7 +1144,7 @@
             <w:rPr>
               <w:noProof/>
             </w:rPr>
-            <w:instrText xml:space="preserve"> PAGEREF _Toc73212006 \h </w:instrText>
+            <w:instrText xml:space="preserve"> PAGEREF _Toc73212094 \h </w:instrText>
           </w:r>
           <w:r>
             <w:rPr>
@@ -1240,7 +1196,7 @@
       <w:pPr>
         <w:pStyle w:val="Nagwek1"/>
       </w:pPr>
-      <w:bookmarkStart w:id="1" w:name="_Toc73211996"/>
+      <w:bookmarkStart w:id="1" w:name="_Toc73212084"/>
       <w:r>
         <w:lastRenderedPageBreak/>
         <w:t>Wstęp</w:t>
@@ -1251,7 +1207,7 @@
       <w:pPr>
         <w:pStyle w:val="Nagwek2"/>
       </w:pPr>
-      <w:bookmarkStart w:id="2" w:name="_Toc73211997"/>
+      <w:bookmarkStart w:id="2" w:name="_Toc73212085"/>
       <w:r>
         <w:t>Inspiracja</w:t>
       </w:r>
@@ -1296,7 +1252,7 @@
       <w:pPr>
         <w:pStyle w:val="Nagwek2"/>
       </w:pPr>
-      <w:bookmarkStart w:id="3" w:name="_Toc73211998"/>
+      <w:bookmarkStart w:id="3" w:name="_Toc73212086"/>
       <w:r>
         <w:t>Cel</w:t>
       </w:r>
@@ -1335,63 +1291,7 @@
         <w:rPr>
           <w:i/>
         </w:rPr>
-        <w:t>https</w:t>
-      </w:r>
-      <w:proofErr w:type="gramStart"/>
-      <w:r>
-        <w:rPr>
-          <w:i/>
-        </w:rPr>
-        <w:t>://www</w:t>
-      </w:r>
-      <w:proofErr w:type="gramEnd"/>
-      <w:r>
-        <w:rPr>
-          <w:i/>
-        </w:rPr>
-        <w:t>.</w:t>
-      </w:r>
-      <w:proofErr w:type="gramStart"/>
-      <w:r>
-        <w:rPr>
-          <w:i/>
-        </w:rPr>
-        <w:t>bg</w:t>
-      </w:r>
-      <w:proofErr w:type="gramEnd"/>
-      <w:r>
-        <w:rPr>
-          <w:i/>
-        </w:rPr>
-        <w:t>.</w:t>
-      </w:r>
-      <w:proofErr w:type="gramStart"/>
-      <w:r>
-        <w:rPr>
-          <w:i/>
-        </w:rPr>
-        <w:t>polsl</w:t>
-      </w:r>
-      <w:proofErr w:type="gramEnd"/>
-      <w:r>
-        <w:rPr>
-          <w:i/>
-        </w:rPr>
-        <w:t>.</w:t>
-      </w:r>
-      <w:proofErr w:type="gramStart"/>
-      <w:r>
-        <w:rPr>
-          <w:i/>
-        </w:rPr>
-        <w:t>pl</w:t>
-      </w:r>
-      <w:proofErr w:type="gramEnd"/>
-      <w:r>
-        <w:rPr>
-          <w:i/>
-        </w:rPr>
-        <w:t>/expertus/new/bib</w:t>
+        <w:t>https://www.bg.polsl.pl/expertus/new/bib</w:t>
       </w:r>
     </w:p>
     <w:p>
@@ -1412,30 +1312,8 @@
         <w:rPr>
           <w:i/>
         </w:rPr>
-        <w:t>https</w:t>
-      </w:r>
-      <w:proofErr w:type="gramStart"/>
-      <w:r>
-        <w:rPr>
-          <w:i/>
-        </w:rPr>
-        <w:t>://orcid</w:t>
-      </w:r>
-      <w:proofErr w:type="gramEnd"/>
-      <w:r>
-        <w:rPr>
-          <w:i/>
-        </w:rPr>
-        <w:t>.</w:t>
-      </w:r>
-      <w:proofErr w:type="gramStart"/>
-      <w:r>
-        <w:rPr>
-          <w:i/>
-        </w:rPr>
-        <w:t>org</w:t>
-      </w:r>
-      <w:proofErr w:type="gramEnd"/>
+        <w:t>https://orcid.org</w:t>
+      </w:r>
     </w:p>
     <w:p>
       <w:pPr>
@@ -1455,49 +1333,7 @@
         <w:rPr>
           <w:i/>
         </w:rPr>
-        <w:t>https</w:t>
-      </w:r>
-      <w:proofErr w:type="gramStart"/>
-      <w:r>
-        <w:rPr>
-          <w:i/>
-        </w:rPr>
-        <w:t>://www</w:t>
-      </w:r>
-      <w:proofErr w:type="gramEnd"/>
-      <w:r>
-        <w:rPr>
-          <w:i/>
-        </w:rPr>
-        <w:t>.</w:t>
-      </w:r>
-      <w:proofErr w:type="gramStart"/>
-      <w:r>
-        <w:rPr>
-          <w:i/>
-        </w:rPr>
-        <w:t>scopus</w:t>
-      </w:r>
-      <w:proofErr w:type="gramEnd"/>
-      <w:r>
-        <w:rPr>
-          <w:i/>
-        </w:rPr>
-        <w:t>.</w:t>
-      </w:r>
-      <w:proofErr w:type="gramStart"/>
-      <w:r>
-        <w:rPr>
-          <w:i/>
-        </w:rPr>
-        <w:t>com</w:t>
-      </w:r>
-      <w:proofErr w:type="gramEnd"/>
-      <w:r>
-        <w:rPr>
-          <w:i/>
-        </w:rPr>
-        <w:t>/</w:t>
+        <w:t>https://www.scopus.com/</w:t>
       </w:r>
     </w:p>
     <w:p>
@@ -1518,36 +1354,14 @@
         <w:rPr>
           <w:i/>
         </w:rPr>
-        <w:t>https</w:t>
-      </w:r>
-      <w:proofErr w:type="gramStart"/>
+        <w:t>https://</w:t>
+      </w:r>
       <w:r>
         <w:rPr>
           <w:i/>
         </w:rPr>
-        <w:t>://</w:t>
-      </w:r>
-      <w:r>
-        <w:rPr>
-          <w:i/>
-        </w:rPr>
-        <w:t>webofknowledge</w:t>
-      </w:r>
-      <w:proofErr w:type="gramEnd"/>
-      <w:r>
-        <w:rPr>
-          <w:i/>
-        </w:rPr>
-        <w:t>.</w:t>
-      </w:r>
-      <w:proofErr w:type="gramStart"/>
-      <w:r>
-        <w:rPr>
-          <w:i/>
-        </w:rPr>
-        <w:t>com</w:t>
-      </w:r>
-      <w:proofErr w:type="gramEnd"/>
+        <w:t>webofknowledge.com</w:t>
+      </w:r>
     </w:p>
     <w:p>
       <w:pPr>
@@ -1567,19 +1381,11 @@
       <w:r>
         <w:t xml:space="preserve"> dla arkuszy kalkulacyjnych: </w:t>
       </w:r>
-      <w:proofErr w:type="spellStart"/>
       <w:r>
         <w:rPr>
           <w:i/>
         </w:rPr>
-        <w:t>xlsx</w:t>
-      </w:r>
-      <w:proofErr w:type="spellEnd"/>
-      <w:r>
-        <w:rPr>
-          <w:i/>
-        </w:rPr>
-        <w:t>.</w:t>
+        <w:t>xlsx.</w:t>
       </w:r>
     </w:p>
     <w:p>
@@ -1591,7 +1397,7 @@
       <w:pPr>
         <w:pStyle w:val="Nagwek1"/>
       </w:pPr>
-      <w:bookmarkStart w:id="4" w:name="_Toc73211999"/>
+      <w:bookmarkStart w:id="4" w:name="_Toc73212087"/>
       <w:r>
         <w:lastRenderedPageBreak/>
         <w:t>Zakres Pracy</w:t>
@@ -1602,7 +1408,7 @@
       <w:pPr>
         <w:pStyle w:val="Nagwek2"/>
       </w:pPr>
-      <w:bookmarkStart w:id="5" w:name="_Toc73212000"/>
+      <w:bookmarkStart w:id="5" w:name="_Toc73212088"/>
       <w:r>
         <w:t xml:space="preserve">Przegląd </w:t>
       </w:r>
@@ -1618,7 +1424,7 @@
       <w:pPr>
         <w:pStyle w:val="Nagwek3"/>
       </w:pPr>
-      <w:bookmarkStart w:id="6" w:name="_Toc73212001"/>
+      <w:bookmarkStart w:id="6" w:name="_Toc73212089"/>
       <w:r>
         <w:t xml:space="preserve">Podobne </w:t>
       </w:r>
@@ -1668,7 +1474,7 @@
       <w:pPr>
         <w:pStyle w:val="Nagwek3"/>
       </w:pPr>
-      <w:bookmarkStart w:id="7" w:name="_Toc73212002"/>
+      <w:bookmarkStart w:id="7" w:name="_Toc73212090"/>
       <w:r>
         <w:t>Aktualny Model S</w:t>
       </w:r>
@@ -1907,15 +1713,7 @@
         <w:t xml:space="preserve"> (</w:t>
       </w:r>
       <w:r>
-        <w:t xml:space="preserve">ang. API – Application </w:t>
-      </w:r>
-      <w:proofErr w:type="spellStart"/>
-      <w:r>
-        <w:t>Programmable</w:t>
-      </w:r>
-      <w:proofErr w:type="spellEnd"/>
-      <w:r>
-        <w:t xml:space="preserve"> Interface</w:t>
+        <w:t>ang. API – Application Programmable Interface</w:t>
       </w:r>
       <w:r>
         <w:t>)</w:t>
@@ -2294,7 +2092,7 @@
       <w:pPr>
         <w:pStyle w:val="Nagwek3"/>
       </w:pPr>
-      <w:bookmarkStart w:id="8" w:name="_Toc73212003"/>
+      <w:bookmarkStart w:id="8" w:name="_Toc73212091"/>
       <w:r>
         <w:t>Dostępne źródła wiedzy w alternatywnych serwisach</w:t>
       </w:r>
@@ -2340,30 +2138,20 @@
       <w:r>
         <w:t xml:space="preserve"> </w:t>
       </w:r>
-      <w:proofErr w:type="spellStart"/>
       <w:r>
         <w:rPr>
           <w:i/>
         </w:rPr>
         <w:t>OAuth</w:t>
       </w:r>
-      <w:proofErr w:type="spellEnd"/>
       <w:r>
         <w:t xml:space="preserve"> lub </w:t>
       </w:r>
-      <w:proofErr w:type="spellStart"/>
       <w:r>
         <w:rPr>
           <w:i/>
         </w:rPr>
-        <w:t>OAuth</w:t>
-      </w:r>
-      <w:proofErr w:type="spellEnd"/>
-      <w:r>
-        <w:rPr>
-          <w:i/>
-        </w:rPr>
-        <w:t xml:space="preserve"> 2.</w:t>
+        <w:t>OAuth 2.</w:t>
       </w:r>
       <w:r>
         <w:t>0</w:t>
@@ -2593,14 +2381,12 @@
       <w:r>
         <w:t xml:space="preserve">Dzięki wykorzystaniu otwartego i sprawdzonego standardu tworzenia dokumentacji </w:t>
       </w:r>
-      <w:proofErr w:type="spellStart"/>
       <w:r>
         <w:rPr>
           <w:i/>
         </w:rPr>
         <w:t>Swagger</w:t>
       </w:r>
-      <w:proofErr w:type="spellEnd"/>
       <w:r>
         <w:t xml:space="preserve">, (Rysunek 2) dokumentacja interfejsu sieciowego jest w znanej formie. Dodatkowo twórcy umożliwili przetestowanie punktów końcowych interfejsu, co umożliwia programiście zaplanowanie sposobu przetwarzania przychodzących danych. Kolejną istotną rzeczą jest wersjonowanie </w:t>
       </w:r>
@@ -2806,16 +2592,8 @@
         <w:rPr>
           <w:i/>
         </w:rPr>
-        <w:t xml:space="preserve"> </w:t>
-      </w:r>
-      <w:proofErr w:type="spellStart"/>
-      <w:r>
-        <w:rPr>
-          <w:i/>
-        </w:rPr>
-        <w:t>Python</w:t>
-      </w:r>
-      <w:proofErr w:type="spellEnd"/>
+        <w:t xml:space="preserve"> Python</w:t>
+      </w:r>
       <w:r>
         <w:t xml:space="preserve">, czy </w:t>
       </w:r>
@@ -2828,14 +2606,12 @@
       <w:r>
         <w:t xml:space="preserve">. Ponadto interaktywna dokumentacja generuje od razu polecenia </w:t>
       </w:r>
-      <w:proofErr w:type="spellStart"/>
       <w:r>
         <w:rPr>
           <w:i/>
         </w:rPr>
         <w:t>cURL</w:t>
       </w:r>
-      <w:proofErr w:type="spellEnd"/>
       <w:r>
         <w:t>, które można wkleić do terminala w systemie Linux i szybko sprawdzić sposób działania wystawionych punktów końcowych.</w:t>
       </w:r>
@@ -2847,7 +2623,7 @@
       <w:r>
         <w:br w:type="page"/>
       </w:r>
-      <w:bookmarkStart w:id="9" w:name="_Toc73212004"/>
+      <w:bookmarkStart w:id="9" w:name="_Toc73212092"/>
       <w:r>
         <w:lastRenderedPageBreak/>
         <w:t>Przegląd wybranych technologii</w:t>
@@ -2858,7 +2634,7 @@
       <w:pPr>
         <w:pStyle w:val="Nagwek3"/>
       </w:pPr>
-      <w:bookmarkStart w:id="10" w:name="_Toc73212005"/>
+      <w:bookmarkStart w:id="10" w:name="_Toc73212093"/>
       <w:r>
         <w:t>System operacyjny</w:t>
       </w:r>
@@ -2872,48 +2648,16 @@
         <w:t>Manjaro</w:t>
       </w:r>
       <w:r>
-        <w:t xml:space="preserve"> – dystrybucja systemu operacyjnego GNU/Linux bazująca na dystrybucji </w:t>
-      </w:r>
-      <w:proofErr w:type="spellStart"/>
-      <w:r>
-        <w:t>Arch</w:t>
-      </w:r>
-      <w:proofErr w:type="spellEnd"/>
-      <w:r>
-        <w:t xml:space="preserve"> Linux, który słynie z</w:t>
+        <w:t xml:space="preserve"> – dystrybucja systemu operacyjnego GNU/Linux bazująca na dystrybucji Arch Linux, który słynie z</w:t>
       </w:r>
       <w:r>
         <w:t>e</w:t>
       </w:r>
       <w:r>
-        <w:t xml:space="preserve"> ścisłego trzymania się reguły KISS (</w:t>
-      </w:r>
-      <w:proofErr w:type="spellStart"/>
-      <w:r>
-        <w:t>ang</w:t>
-      </w:r>
-      <w:proofErr w:type="spellEnd"/>
-      <w:r>
-        <w:t>.</w:t>
-      </w:r>
-      <w:r>
-        <w:t>”</w:t>
-      </w:r>
-      <w:proofErr w:type="spellStart"/>
-      <w:r>
-        <w:t>Keep</w:t>
-      </w:r>
-      <w:proofErr w:type="spellEnd"/>
-      <w:r>
-        <w:t xml:space="preserve"> It Simple, </w:t>
-      </w:r>
-      <w:proofErr w:type="spellStart"/>
-      <w:r>
-        <w:t>Stupid</w:t>
-      </w:r>
-      <w:proofErr w:type="spellEnd"/>
-      <w:r>
-        <w:t>”). Pośrednio wynika z tej zasady</w:t>
+        <w:t xml:space="preserve"> ścisłego trzymania się reguły KISS (ang.</w:t>
+      </w:r>
+      <w:r>
+        <w:t>”Keep It Simple, Stupid”). Pośrednio wynika z tej zasady</w:t>
       </w:r>
       <w:r>
         <w:t>, jak</w:t>
@@ -2921,14 +2665,12 @@
       <w:r>
         <w:t xml:space="preserve"> wygląda zarządzanie pakietami w tej dystrybucji. Mimo istnienia menadżera pakietów </w:t>
       </w:r>
-      <w:proofErr w:type="spellStart"/>
       <w:r>
         <w:rPr>
           <w:i/>
         </w:rPr>
         <w:t>pacman</w:t>
       </w:r>
-      <w:proofErr w:type="spellEnd"/>
       <w:r>
         <w:t>, spora część oprogramowania wymaga ręcznego budowania przez użytkownika na swoim urządzeniu. Wymóg ten miał spory wpływ na wybór zależności do samego programu, ponieważ wybór bibliotek dedykowanych pod akt</w:t>
       </w:r>
@@ -2961,7 +2703,7 @@
       <w:pPr>
         <w:pStyle w:val="Nagwek3"/>
       </w:pPr>
-      <w:bookmarkStart w:id="11" w:name="_Toc73212006"/>
+      <w:bookmarkStart w:id="11" w:name="_Toc73212094"/>
       <w:r>
         <w:t>Język programowania</w:t>
       </w:r>
@@ -3116,7 +2858,7 @@
       <w:rPr>
         <w:noProof/>
       </w:rPr>
-      <w:t>3</w:t>
+      <w:t>10</w:t>
     </w:r>
     <w:r>
       <w:fldChar w:fldCharType="end"/>
@@ -5591,7 +5333,7 @@
 </file>
 
 <file path=customXml/itemProps1.xml><?xml version="1.0" encoding="utf-8"?>
-<ds:datastoreItem xmlns:ds="http://schemas.openxmlformats.org/officeDocument/2006/customXml" ds:itemID="{18F2BB80-BF9A-4B37-BAD8-9DFEAE2A886A}">
+<ds:datastoreItem xmlns:ds="http://schemas.openxmlformats.org/officeDocument/2006/customXml" ds:itemID="{0C90635B-3347-4270-9BD2-FA127AC1845C}">
   <ds:schemaRefs>
     <ds:schemaRef ds:uri="http://schemas.openxmlformats.org/officeDocument/2006/bibliography"/>
   </ds:schemaRefs>

--- a/engeener_docx/engeneer_project.docx
+++ b/engeener_docx/engeneer_project.docx
@@ -7,8 +7,6 @@
       <w:pPr>
         <w:pStyle w:val="Strtytgrnyprawyrg"/>
       </w:pPr>
-      <w:bookmarkStart w:id="0" w:name="_GoBack"/>
-      <w:bookmarkEnd w:id="0"/>
       <w:r>
         <w:t>POLITECHNIKA ŚLĄSKA</w:t>
       </w:r>
@@ -356,7 +354,7 @@
             <w:rPr>
               <w:noProof/>
             </w:rPr>
-            <w:instrText xml:space="preserve"> PAGEREF _Toc73212084 \h </w:instrText>
+            <w:instrText xml:space="preserve"> PAGEREF _Toc73213248 \h </w:instrText>
           </w:r>
           <w:r>
             <w:rPr>
@@ -437,7 +435,7 @@
             <w:rPr>
               <w:noProof/>
             </w:rPr>
-            <w:instrText xml:space="preserve"> PAGEREF _Toc73212085 \h </w:instrText>
+            <w:instrText xml:space="preserve"> PAGEREF _Toc73213249 \h </w:instrText>
           </w:r>
           <w:r>
             <w:rPr>
@@ -518,7 +516,7 @@
             <w:rPr>
               <w:noProof/>
             </w:rPr>
-            <w:instrText xml:space="preserve"> PAGEREF _Toc73212086 \h </w:instrText>
+            <w:instrText xml:space="preserve"> PAGEREF _Toc73213250 \h </w:instrText>
           </w:r>
           <w:r>
             <w:rPr>
@@ -597,7 +595,7 @@
             <w:rPr>
               <w:noProof/>
             </w:rPr>
-            <w:instrText xml:space="preserve"> PAGEREF _Toc73212087 \h </w:instrText>
+            <w:instrText xml:space="preserve"> PAGEREF _Toc73213251 \h </w:instrText>
           </w:r>
           <w:r>
             <w:rPr>
@@ -678,7 +676,7 @@
             <w:rPr>
               <w:noProof/>
             </w:rPr>
-            <w:instrText xml:space="preserve"> PAGEREF _Toc73212088 \h </w:instrText>
+            <w:instrText xml:space="preserve"> PAGEREF _Toc73213252 \h </w:instrText>
           </w:r>
           <w:r>
             <w:rPr>
@@ -755,7 +753,7 @@
             <w:rPr>
               <w:noProof/>
             </w:rPr>
-            <w:instrText xml:space="preserve"> PAGEREF _Toc73212089 \h </w:instrText>
+            <w:instrText xml:space="preserve"> PAGEREF _Toc73213253 \h </w:instrText>
           </w:r>
           <w:r>
             <w:rPr>
@@ -832,7 +830,7 @@
             <w:rPr>
               <w:noProof/>
             </w:rPr>
-            <w:instrText xml:space="preserve"> PAGEREF _Toc73212090 \h </w:instrText>
+            <w:instrText xml:space="preserve"> PAGEREF _Toc73213254 \h </w:instrText>
           </w:r>
           <w:r>
             <w:rPr>
@@ -909,7 +907,7 @@
             <w:rPr>
               <w:noProof/>
             </w:rPr>
-            <w:instrText xml:space="preserve"> PAGEREF _Toc73212091 \h </w:instrText>
+            <w:instrText xml:space="preserve"> PAGEREF _Toc73213255 \h </w:instrText>
           </w:r>
           <w:r>
             <w:rPr>
@@ -990,7 +988,7 @@
             <w:rPr>
               <w:noProof/>
             </w:rPr>
-            <w:instrText xml:space="preserve"> PAGEREF _Toc73212092 \h </w:instrText>
+            <w:instrText xml:space="preserve"> PAGEREF _Toc73213256 \h </w:instrText>
           </w:r>
           <w:r>
             <w:rPr>
@@ -1067,7 +1065,7 @@
             <w:rPr>
               <w:noProof/>
             </w:rPr>
-            <w:instrText xml:space="preserve"> PAGEREF _Toc73212093 \h </w:instrText>
+            <w:instrText xml:space="preserve"> PAGEREF _Toc73213257 \h </w:instrText>
           </w:r>
           <w:r>
             <w:rPr>
@@ -1144,7 +1142,7 @@
             <w:rPr>
               <w:noProof/>
             </w:rPr>
-            <w:instrText xml:space="preserve"> PAGEREF _Toc73212094 \h </w:instrText>
+            <w:instrText xml:space="preserve"> PAGEREF _Toc73213258 \h </w:instrText>
           </w:r>
           <w:r>
             <w:rPr>
@@ -1196,67 +1194,67 @@
       <w:pPr>
         <w:pStyle w:val="Nagwek1"/>
       </w:pPr>
-      <w:bookmarkStart w:id="1" w:name="_Toc73212084"/>
+      <w:bookmarkStart w:id="0" w:name="_Toc73213248"/>
       <w:r>
         <w:lastRenderedPageBreak/>
         <w:t>Wstęp</w:t>
       </w:r>
+      <w:bookmarkEnd w:id="0"/>
+    </w:p>
+    <w:p>
+      <w:pPr>
+        <w:pStyle w:val="Nagwek2"/>
+      </w:pPr>
+      <w:bookmarkStart w:id="1" w:name="_Toc73213249"/>
+      <w:r>
+        <w:t>Inspiracja</w:t>
+      </w:r>
       <w:bookmarkEnd w:id="1"/>
     </w:p>
     <w:p>
+      <w:r>
+        <w:t xml:space="preserve">Inspiracją </w:t>
+      </w:r>
+      <w:r>
+        <w:t>dla</w:t>
+      </w:r>
+      <w:r>
+        <w:t xml:space="preserve"> niniejszego projektu inżynierskiego </w:t>
+      </w:r>
+      <w:r>
+        <w:t xml:space="preserve">było dostrzeżenie problemu dotykającego pracowników naukowych Politechniki Śląskiej, którzy, aby móc dzielić się wynikami swoich prac z resztą świata nauki, zmuszeni są eksponować </w:t>
+      </w:r>
+      <w:r>
+        <w:t>swój</w:t>
+      </w:r>
+      <w:r>
+        <w:t xml:space="preserve"> </w:t>
+      </w:r>
+      <w:r>
+        <w:t xml:space="preserve">dorobek </w:t>
+      </w:r>
+      <w:r>
+        <w:br/>
+      </w:r>
+      <w:r>
+        <w:t>w różnych agregatach publikacji</w:t>
+      </w:r>
+      <w:r>
+        <w:t xml:space="preserve"> naukowych</w:t>
+      </w:r>
+      <w:r>
+        <w:t xml:space="preserve">. Niestety w związku z różną datą pojawienia się agregatorów, oraz natłokiem innych zadań, ciężko jest dopilnować, aby wszystkie serwisy posiadały wszystkie publikacje. </w:t>
+      </w:r>
+    </w:p>
+    <w:p>
       <w:pPr>
         <w:pStyle w:val="Nagwek2"/>
       </w:pPr>
-      <w:bookmarkStart w:id="2" w:name="_Toc73212085"/>
-      <w:r>
-        <w:t>Inspiracja</w:t>
+      <w:bookmarkStart w:id="2" w:name="_Toc73213250"/>
+      <w:r>
+        <w:t>Cel</w:t>
       </w:r>
       <w:bookmarkEnd w:id="2"/>
-    </w:p>
-    <w:p>
-      <w:r>
-        <w:t xml:space="preserve">Inspiracją </w:t>
-      </w:r>
-      <w:r>
-        <w:t>dla</w:t>
-      </w:r>
-      <w:r>
-        <w:t xml:space="preserve"> niniejszego projektu inżynierskiego </w:t>
-      </w:r>
-      <w:r>
-        <w:t xml:space="preserve">było dostrzeżenie problemu dotykającego pracowników naukowych Politechniki Śląskiej, którzy, aby móc dzielić się wynikami swoich prac z resztą świata nauki, zmuszeni są eksponować </w:t>
-      </w:r>
-      <w:r>
-        <w:t>swój</w:t>
-      </w:r>
-      <w:r>
-        <w:t xml:space="preserve"> </w:t>
-      </w:r>
-      <w:r>
-        <w:t xml:space="preserve">dorobek </w:t>
-      </w:r>
-      <w:r>
-        <w:br/>
-      </w:r>
-      <w:r>
-        <w:t>w różnych agregatach publikacji</w:t>
-      </w:r>
-      <w:r>
-        <w:t xml:space="preserve"> naukowych</w:t>
-      </w:r>
-      <w:r>
-        <w:t xml:space="preserve">. Niestety w związku z różną datą pojawienia się agregatorów, oraz natłokiem innych zadań, ciężko jest dopilnować, aby wszystkie serwisy posiadały wszystkie publikacje. </w:t>
-      </w:r>
-    </w:p>
-    <w:p>
-      <w:pPr>
-        <w:pStyle w:val="Nagwek2"/>
-      </w:pPr>
-      <w:bookmarkStart w:id="3" w:name="_Toc73212086"/>
-      <w:r>
-        <w:t>Cel</w:t>
-      </w:r>
-      <w:bookmarkEnd w:id="3"/>
     </w:p>
     <w:p>
       <w:r>
@@ -1397,44 +1395,44 @@
       <w:pPr>
         <w:pStyle w:val="Nagwek1"/>
       </w:pPr>
-      <w:bookmarkStart w:id="4" w:name="_Toc73212087"/>
+      <w:bookmarkStart w:id="3" w:name="_Toc73213251"/>
       <w:r>
         <w:lastRenderedPageBreak/>
         <w:t>Zakres Pracy</w:t>
       </w:r>
+      <w:bookmarkEnd w:id="3"/>
+    </w:p>
+    <w:p>
+      <w:pPr>
+        <w:pStyle w:val="Nagwek2"/>
+      </w:pPr>
+      <w:bookmarkStart w:id="4" w:name="_Toc73213252"/>
+      <w:r>
+        <w:t xml:space="preserve">Przegląd </w:t>
+      </w:r>
+      <w:r>
+        <w:t>L</w:t>
+      </w:r>
+      <w:r>
+        <w:t>iteraturowo - Technologiczny</w:t>
+      </w:r>
       <w:bookmarkEnd w:id="4"/>
     </w:p>
     <w:p>
       <w:pPr>
-        <w:pStyle w:val="Nagwek2"/>
-      </w:pPr>
-      <w:bookmarkStart w:id="5" w:name="_Toc73212088"/>
-      <w:r>
-        <w:t xml:space="preserve">Przegląd </w:t>
-      </w:r>
-      <w:r>
-        <w:t>L</w:t>
-      </w:r>
-      <w:r>
-        <w:t>iteraturowo - Technologiczny</w:t>
+        <w:pStyle w:val="Nagwek3"/>
+      </w:pPr>
+      <w:bookmarkStart w:id="5" w:name="_Toc73213253"/>
+      <w:r>
+        <w:t xml:space="preserve">Podobne </w:t>
+      </w:r>
+      <w:r>
+        <w:t>R</w:t>
+      </w:r>
+      <w:r>
+        <w:t>ozwiązania</w:t>
       </w:r>
       <w:bookmarkEnd w:id="5"/>
-    </w:p>
-    <w:p>
-      <w:pPr>
-        <w:pStyle w:val="Nagwek3"/>
-      </w:pPr>
-      <w:bookmarkStart w:id="6" w:name="_Toc73212089"/>
-      <w:r>
-        <w:t xml:space="preserve">Podobne </w:t>
-      </w:r>
-      <w:r>
-        <w:t>R</w:t>
-      </w:r>
-      <w:r>
-        <w:t>ozwiązania</w:t>
-      </w:r>
-      <w:bookmarkEnd w:id="6"/>
     </w:p>
     <w:p>
       <w:r>
@@ -1474,14 +1472,14 @@
       <w:pPr>
         <w:pStyle w:val="Nagwek3"/>
       </w:pPr>
-      <w:bookmarkStart w:id="7" w:name="_Toc73212090"/>
+      <w:bookmarkStart w:id="6" w:name="_Toc73213254"/>
       <w:r>
         <w:t>Aktualny Model S</w:t>
       </w:r>
       <w:r>
         <w:t>ynchronizacji</w:t>
       </w:r>
-      <w:bookmarkEnd w:id="7"/>
+      <w:bookmarkEnd w:id="6"/>
     </w:p>
     <w:p>
       <w:r>
@@ -2092,11 +2090,11 @@
       <w:pPr>
         <w:pStyle w:val="Nagwek3"/>
       </w:pPr>
-      <w:bookmarkStart w:id="8" w:name="_Toc73212091"/>
+      <w:bookmarkStart w:id="7" w:name="_Toc73213255"/>
       <w:r>
         <w:t>Dostępne źródła wiedzy w alternatywnych serwisach</w:t>
       </w:r>
-      <w:bookmarkEnd w:id="8"/>
+      <w:bookmarkEnd w:id="7"/>
     </w:p>
     <w:p>
       <w:pPr>
@@ -2623,22 +2621,22 @@
       <w:r>
         <w:br w:type="page"/>
       </w:r>
-      <w:bookmarkStart w:id="9" w:name="_Toc73212092"/>
+      <w:bookmarkStart w:id="8" w:name="_Toc73213256"/>
       <w:r>
         <w:lastRenderedPageBreak/>
         <w:t>Przegląd wybranych technologii</w:t>
       </w:r>
+      <w:bookmarkEnd w:id="8"/>
+    </w:p>
+    <w:p>
+      <w:pPr>
+        <w:pStyle w:val="Nagwek3"/>
+      </w:pPr>
+      <w:bookmarkStart w:id="9" w:name="_Toc73213257"/>
+      <w:r>
+        <w:t>System operacyjny</w:t>
+      </w:r>
       <w:bookmarkEnd w:id="9"/>
-    </w:p>
-    <w:p>
-      <w:pPr>
-        <w:pStyle w:val="Nagwek3"/>
-      </w:pPr>
-      <w:bookmarkStart w:id="10" w:name="_Toc73212093"/>
-      <w:r>
-        <w:t>System operacyjny</w:t>
-      </w:r>
-      <w:bookmarkEnd w:id="10"/>
     </w:p>
     <w:p>
       <w:r>
@@ -2703,11 +2701,11 @@
       <w:pPr>
         <w:pStyle w:val="Nagwek3"/>
       </w:pPr>
-      <w:bookmarkStart w:id="11" w:name="_Toc73212094"/>
+      <w:bookmarkStart w:id="10" w:name="_Toc73213258"/>
       <w:r>
         <w:t>Język programowania</w:t>
       </w:r>
-      <w:bookmarkEnd w:id="11"/>
+      <w:bookmarkEnd w:id="10"/>
     </w:p>
     <w:p>
       <w:r>
@@ -2725,6 +2723,59 @@
       <w:r>
         <w:t xml:space="preserve"> </w:t>
       </w:r>
+      <w:r>
+        <w:t>elastyczny język programowania, dający programiście dużo możliwości oraz stawiający sporo wyzwań</w:t>
+      </w:r>
+      <w:r>
+        <w:t xml:space="preserve"> podczas pisania w nim</w:t>
+      </w:r>
+      <w:r>
+        <w:t>. S</w:t>
+      </w:r>
+      <w:r>
+        <w:t xml:space="preserve">am, </w:t>
+      </w:r>
+      <w:r>
+        <w:t>spadkobierca języka C</w:t>
+      </w:r>
+      <w:r>
+        <w:t>,</w:t>
+      </w:r>
+      <w:r>
+        <w:t xml:space="preserve"> jest dość stary i posiada wiele wersji, które, szczególnie te współczesne, mocno się od siebie różnią, stąd konieczność na wstępie </w:t>
+      </w:r>
+      <w:r>
+        <w:t xml:space="preserve">jej </w:t>
+      </w:r>
+      <w:r>
+        <w:t xml:space="preserve">sprecyzowania. Niniejszy projekt używa najnowszej wersji – 20, oznaczanej, </w:t>
+      </w:r>
+      <w:r>
+        <w:t xml:space="preserve">jako C++20, lub C++2a w przypadku wydań eksperymentalnych. </w:t>
+      </w:r>
+    </w:p>
+    <w:p>
+      <w:r>
+        <w:t>Jednakże wersja języka nie jest jedyną rzeczą konieczną do sprecyzowania przy jego omawianiu. Konieczny jest jeszcze wybór kompilatora, który będzie zamieniał go na język maszynowy. Na wybranej p</w:t>
+      </w:r>
+      <w:bookmarkStart w:id="11" w:name="_GoBack"/>
+      <w:bookmarkEnd w:id="11"/>
+      <w:r>
+        <w:t>latformie, dostępne są dwa popularne kompilatory: GCC oraz CLANG. Ostatecznym czynnikiem mającym wpływ na wybór kompilatora było wcześniejsze doświadczenia twórcy w pracy z GCC.</w:t>
+      </w:r>
+    </w:p>
+    <w:p>
+      <w:r>
+        <w:t xml:space="preserve">Jednym z wielu argumentów za wyborem tego języka jest jego wyżej wspomniana elastyczność. Jest to jeden z niewielu języków dający możliwość </w:t>
+      </w:r>
+      <w:r>
+        <w:t>korzystania z wielu paradygmatów. Program tutaj opisywany, nie skupia się na kurczowym trzymaniu się jednego z nich, lecz oscyluje wokół trzech: obiektowego, funkcyjnego oraz [szablonowego] meta-programowania.</w:t>
+      </w:r>
+    </w:p>
+    <w:p>
+      <w:pPr>
+        <w:pStyle w:val="Nagwek3"/>
+      </w:pPr>
     </w:p>
     <w:sectPr>
       <w:headerReference w:type="even" r:id="rId16"/>
@@ -3134,6 +3185,92 @@
     </w:lvl>
   </w:abstractNum>
   <w:abstractNum w:abstractNumId="1">
+    <w:nsid w:val="43705F9C"/>
+    <w:multiLevelType w:val="hybridMultilevel"/>
+    <w:tmpl w:val="59383C6E"/>
+    <w:lvl w:ilvl="0" w:tplc="0415000F">
+      <w:start w:val="1"/>
+      <w:numFmt w:val="decimal"/>
+      <w:lvlText w:val="%1."/>
+      <w:lvlJc w:val="left"/>
+      <w:pPr>
+        <w:ind w:left="1400" w:hanging="360"/>
+      </w:pPr>
+    </w:lvl>
+    <w:lvl w:ilvl="1" w:tplc="04150019" w:tentative="1">
+      <w:start w:val="1"/>
+      <w:numFmt w:val="lowerLetter"/>
+      <w:lvlText w:val="%2."/>
+      <w:lvlJc w:val="left"/>
+      <w:pPr>
+        <w:ind w:left="2120" w:hanging="360"/>
+      </w:pPr>
+    </w:lvl>
+    <w:lvl w:ilvl="2" w:tplc="0415001B" w:tentative="1">
+      <w:start w:val="1"/>
+      <w:numFmt w:val="lowerRoman"/>
+      <w:lvlText w:val="%3."/>
+      <w:lvlJc w:val="right"/>
+      <w:pPr>
+        <w:ind w:left="2840" w:hanging="180"/>
+      </w:pPr>
+    </w:lvl>
+    <w:lvl w:ilvl="3" w:tplc="0415000F" w:tentative="1">
+      <w:start w:val="1"/>
+      <w:numFmt w:val="decimal"/>
+      <w:lvlText w:val="%4."/>
+      <w:lvlJc w:val="left"/>
+      <w:pPr>
+        <w:ind w:left="3560" w:hanging="360"/>
+      </w:pPr>
+    </w:lvl>
+    <w:lvl w:ilvl="4" w:tplc="04150019" w:tentative="1">
+      <w:start w:val="1"/>
+      <w:numFmt w:val="lowerLetter"/>
+      <w:lvlText w:val="%5."/>
+      <w:lvlJc w:val="left"/>
+      <w:pPr>
+        <w:ind w:left="4280" w:hanging="360"/>
+      </w:pPr>
+    </w:lvl>
+    <w:lvl w:ilvl="5" w:tplc="0415001B" w:tentative="1">
+      <w:start w:val="1"/>
+      <w:numFmt w:val="lowerRoman"/>
+      <w:lvlText w:val="%6."/>
+      <w:lvlJc w:val="right"/>
+      <w:pPr>
+        <w:ind w:left="5000" w:hanging="180"/>
+      </w:pPr>
+    </w:lvl>
+    <w:lvl w:ilvl="6" w:tplc="0415000F" w:tentative="1">
+      <w:start w:val="1"/>
+      <w:numFmt w:val="decimal"/>
+      <w:lvlText w:val="%7."/>
+      <w:lvlJc w:val="left"/>
+      <w:pPr>
+        <w:ind w:left="5720" w:hanging="360"/>
+      </w:pPr>
+    </w:lvl>
+    <w:lvl w:ilvl="7" w:tplc="04150019" w:tentative="1">
+      <w:start w:val="1"/>
+      <w:numFmt w:val="lowerLetter"/>
+      <w:lvlText w:val="%8."/>
+      <w:lvlJc w:val="left"/>
+      <w:pPr>
+        <w:ind w:left="6440" w:hanging="360"/>
+      </w:pPr>
+    </w:lvl>
+    <w:lvl w:ilvl="8" w:tplc="0415001B" w:tentative="1">
+      <w:start w:val="1"/>
+      <w:numFmt w:val="lowerRoman"/>
+      <w:lvlText w:val="%9."/>
+      <w:lvlJc w:val="right"/>
+      <w:pPr>
+        <w:ind w:left="7160" w:hanging="180"/>
+      </w:pPr>
+    </w:lvl>
+  </w:abstractNum>
+  <w:abstractNum w:abstractNumId="2">
     <w:nsid w:val="537165AD"/>
     <w:multiLevelType w:val="hybridMultilevel"/>
     <w:tmpl w:val="D2BAAD42"/>
@@ -3246,7 +3383,7 @@
       </w:rPr>
     </w:lvl>
   </w:abstractNum>
-  <w:abstractNum w:abstractNumId="2">
+  <w:abstractNum w:abstractNumId="3">
     <w:nsid w:val="548D5B89"/>
     <w:multiLevelType w:val="multilevel"/>
     <w:tmpl w:val="91BEB6BE"/>
@@ -3356,6 +3493,119 @@
       </w:pPr>
       <w:rPr>
         <w:rFonts w:hint="default"/>
+      </w:rPr>
+    </w:lvl>
+  </w:abstractNum>
+  <w:abstractNum w:abstractNumId="4">
+    <w:nsid w:val="71F91C01"/>
+    <w:multiLevelType w:val="hybridMultilevel"/>
+    <w:tmpl w:val="FD346DF8"/>
+    <w:lvl w:ilvl="0" w:tplc="04150001">
+      <w:start w:val="1"/>
+      <w:numFmt w:val="bullet"/>
+      <w:lvlText w:val=""/>
+      <w:lvlJc w:val="left"/>
+      <w:pPr>
+        <w:ind w:left="1400" w:hanging="360"/>
+      </w:pPr>
+      <w:rPr>
+        <w:rFonts w:ascii="Symbol" w:hAnsi="Symbol" w:hint="default"/>
+      </w:rPr>
+    </w:lvl>
+    <w:lvl w:ilvl="1" w:tplc="04150003" w:tentative="1">
+      <w:start w:val="1"/>
+      <w:numFmt w:val="bullet"/>
+      <w:lvlText w:val="o"/>
+      <w:lvlJc w:val="left"/>
+      <w:pPr>
+        <w:ind w:left="2120" w:hanging="360"/>
+      </w:pPr>
+      <w:rPr>
+        <w:rFonts w:ascii="Courier New" w:hAnsi="Courier New" w:cs="Courier New" w:hint="default"/>
+      </w:rPr>
+    </w:lvl>
+    <w:lvl w:ilvl="2" w:tplc="04150005" w:tentative="1">
+      <w:start w:val="1"/>
+      <w:numFmt w:val="bullet"/>
+      <w:lvlText w:val=""/>
+      <w:lvlJc w:val="left"/>
+      <w:pPr>
+        <w:ind w:left="2840" w:hanging="360"/>
+      </w:pPr>
+      <w:rPr>
+        <w:rFonts w:ascii="Wingdings" w:hAnsi="Wingdings" w:hint="default"/>
+      </w:rPr>
+    </w:lvl>
+    <w:lvl w:ilvl="3" w:tplc="04150001" w:tentative="1">
+      <w:start w:val="1"/>
+      <w:numFmt w:val="bullet"/>
+      <w:lvlText w:val=""/>
+      <w:lvlJc w:val="left"/>
+      <w:pPr>
+        <w:ind w:left="3560" w:hanging="360"/>
+      </w:pPr>
+      <w:rPr>
+        <w:rFonts w:ascii="Symbol" w:hAnsi="Symbol" w:hint="default"/>
+      </w:rPr>
+    </w:lvl>
+    <w:lvl w:ilvl="4" w:tplc="04150003" w:tentative="1">
+      <w:start w:val="1"/>
+      <w:numFmt w:val="bullet"/>
+      <w:lvlText w:val="o"/>
+      <w:lvlJc w:val="left"/>
+      <w:pPr>
+        <w:ind w:left="4280" w:hanging="360"/>
+      </w:pPr>
+      <w:rPr>
+        <w:rFonts w:ascii="Courier New" w:hAnsi="Courier New" w:cs="Courier New" w:hint="default"/>
+      </w:rPr>
+    </w:lvl>
+    <w:lvl w:ilvl="5" w:tplc="04150005" w:tentative="1">
+      <w:start w:val="1"/>
+      <w:numFmt w:val="bullet"/>
+      <w:lvlText w:val=""/>
+      <w:lvlJc w:val="left"/>
+      <w:pPr>
+        <w:ind w:left="5000" w:hanging="360"/>
+      </w:pPr>
+      <w:rPr>
+        <w:rFonts w:ascii="Wingdings" w:hAnsi="Wingdings" w:hint="default"/>
+      </w:rPr>
+    </w:lvl>
+    <w:lvl w:ilvl="6" w:tplc="04150001" w:tentative="1">
+      <w:start w:val="1"/>
+      <w:numFmt w:val="bullet"/>
+      <w:lvlText w:val=""/>
+      <w:lvlJc w:val="left"/>
+      <w:pPr>
+        <w:ind w:left="5720" w:hanging="360"/>
+      </w:pPr>
+      <w:rPr>
+        <w:rFonts w:ascii="Symbol" w:hAnsi="Symbol" w:hint="default"/>
+      </w:rPr>
+    </w:lvl>
+    <w:lvl w:ilvl="7" w:tplc="04150003" w:tentative="1">
+      <w:start w:val="1"/>
+      <w:numFmt w:val="bullet"/>
+      <w:lvlText w:val="o"/>
+      <w:lvlJc w:val="left"/>
+      <w:pPr>
+        <w:ind w:left="6440" w:hanging="360"/>
+      </w:pPr>
+      <w:rPr>
+        <w:rFonts w:ascii="Courier New" w:hAnsi="Courier New" w:cs="Courier New" w:hint="default"/>
+      </w:rPr>
+    </w:lvl>
+    <w:lvl w:ilvl="8" w:tplc="04150005" w:tentative="1">
+      <w:start w:val="1"/>
+      <w:numFmt w:val="bullet"/>
+      <w:lvlText w:val=""/>
+      <w:lvlJc w:val="left"/>
+      <w:pPr>
+        <w:ind w:left="7160" w:hanging="360"/>
+      </w:pPr>
+      <w:rPr>
+        <w:rFonts w:ascii="Wingdings" w:hAnsi="Wingdings" w:hint="default"/>
       </w:rPr>
     </w:lvl>
   </w:abstractNum>
@@ -3429,10 +3679,16 @@
     <w:abstractNumId w:val="0"/>
   </w:num>
   <w:num w:numId="6">
+    <w:abstractNumId w:val="2"/>
+  </w:num>
+  <w:num w:numId="7">
+    <w:abstractNumId w:val="3"/>
+  </w:num>
+  <w:num w:numId="8">
     <w:abstractNumId w:val="1"/>
   </w:num>
-  <w:num w:numId="7">
-    <w:abstractNumId w:val="2"/>
+  <w:num w:numId="9">
+    <w:abstractNumId w:val="4"/>
   </w:num>
 </w:numbering>
 </file>
@@ -5333,7 +5589,7 @@
 </file>
 
 <file path=customXml/itemProps1.xml><?xml version="1.0" encoding="utf-8"?>
-<ds:datastoreItem xmlns:ds="http://schemas.openxmlformats.org/officeDocument/2006/customXml" ds:itemID="{0C90635B-3347-4270-9BD2-FA127AC1845C}">
+<ds:datastoreItem xmlns:ds="http://schemas.openxmlformats.org/officeDocument/2006/customXml" ds:itemID="{E0E72419-09C2-49A9-88A6-50A6DE4C240B}">
   <ds:schemaRefs>
     <ds:schemaRef ds:uri="http://schemas.openxmlformats.org/officeDocument/2006/bibliography"/>
   </ds:schemaRefs>

--- a/engeener_docx/engeneer_project.docx
+++ b/engeener_docx/engeneer_project.docx
@@ -1,7 +1,7 @@
 
 <file path=word/document.xml><?xml version="1.0" encoding="utf-8"?>
 <w:document xmlns:wpc="http://schemas.microsoft.com/office/word/2010/wordprocessingCanvas" xmlns:mc="http://schemas.openxmlformats.org/markup-compatibility/2006" xmlns:o="urn:schemas-microsoft-com:office:office" xmlns:r="http://schemas.openxmlformats.org/officeDocument/2006/relationships" xmlns:m="http://schemas.openxmlformats.org/officeDocument/2006/math" xmlns:v="urn:schemas-microsoft-com:vml" xmlns:wp14="http://schemas.microsoft.com/office/word/2010/wordprocessingDrawing" xmlns:wp="http://schemas.openxmlformats.org/drawingml/2006/wordprocessingDrawing" xmlns:w10="urn:schemas-microsoft-com:office:word" xmlns:w="http://schemas.openxmlformats.org/wordprocessingml/2006/main" xmlns:w14="http://schemas.microsoft.com/office/word/2010/wordml" xmlns:wpg="http://schemas.microsoft.com/office/word/2010/wordprocessingGroup" xmlns:wpi="http://schemas.microsoft.com/office/word/2010/wordprocessingInk" xmlns:wne="http://schemas.microsoft.com/office/word/2006/wordml" xmlns:wps="http://schemas.microsoft.com/office/word/2010/wordprocessingShape" mc:Ignorable="w14 wp14">
-  <w:background w:color="FFFFFF" w:themeColor="background1"/>
+  <w:background w:color="272727" w:themeColor="text1" w:themeTint="D8"/>
   <w:body>
     <w:p>
       <w:pPr>
@@ -354,7 +354,7 @@
             <w:rPr>
               <w:noProof/>
             </w:rPr>
-            <w:instrText xml:space="preserve"> PAGEREF _Toc73213248 \h </w:instrText>
+            <w:instrText xml:space="preserve"> PAGEREF _Toc73213274 \h </w:instrText>
           </w:r>
           <w:r>
             <w:rPr>
@@ -435,7 +435,7 @@
             <w:rPr>
               <w:noProof/>
             </w:rPr>
-            <w:instrText xml:space="preserve"> PAGEREF _Toc73213249 \h </w:instrText>
+            <w:instrText xml:space="preserve"> PAGEREF _Toc73213275 \h </w:instrText>
           </w:r>
           <w:r>
             <w:rPr>
@@ -516,7 +516,7 @@
             <w:rPr>
               <w:noProof/>
             </w:rPr>
-            <w:instrText xml:space="preserve"> PAGEREF _Toc73213250 \h </w:instrText>
+            <w:instrText xml:space="preserve"> PAGEREF _Toc73213276 \h </w:instrText>
           </w:r>
           <w:r>
             <w:rPr>
@@ -595,7 +595,7 @@
             <w:rPr>
               <w:noProof/>
             </w:rPr>
-            <w:instrText xml:space="preserve"> PAGEREF _Toc73213251 \h </w:instrText>
+            <w:instrText xml:space="preserve"> PAGEREF _Toc73213277 \h </w:instrText>
           </w:r>
           <w:r>
             <w:rPr>
@@ -676,7 +676,7 @@
             <w:rPr>
               <w:noProof/>
             </w:rPr>
-            <w:instrText xml:space="preserve"> PAGEREF _Toc73213252 \h </w:instrText>
+            <w:instrText xml:space="preserve"> PAGEREF _Toc73213278 \h </w:instrText>
           </w:r>
           <w:r>
             <w:rPr>
@@ -753,7 +753,7 @@
             <w:rPr>
               <w:noProof/>
             </w:rPr>
-            <w:instrText xml:space="preserve"> PAGEREF _Toc73213253 \h </w:instrText>
+            <w:instrText xml:space="preserve"> PAGEREF _Toc73213279 \h </w:instrText>
           </w:r>
           <w:r>
             <w:rPr>
@@ -830,7 +830,7 @@
             <w:rPr>
               <w:noProof/>
             </w:rPr>
-            <w:instrText xml:space="preserve"> PAGEREF _Toc73213254 \h </w:instrText>
+            <w:instrText xml:space="preserve"> PAGEREF _Toc73213280 \h </w:instrText>
           </w:r>
           <w:r>
             <w:rPr>
@@ -907,7 +907,7 @@
             <w:rPr>
               <w:noProof/>
             </w:rPr>
-            <w:instrText xml:space="preserve"> PAGEREF _Toc73213255 \h </w:instrText>
+            <w:instrText xml:space="preserve"> PAGEREF _Toc73213281 \h </w:instrText>
           </w:r>
           <w:r>
             <w:rPr>
@@ -988,7 +988,7 @@
             <w:rPr>
               <w:noProof/>
             </w:rPr>
-            <w:instrText xml:space="preserve"> PAGEREF _Toc73213256 \h </w:instrText>
+            <w:instrText xml:space="preserve"> PAGEREF _Toc73213282 \h </w:instrText>
           </w:r>
           <w:r>
             <w:rPr>
@@ -1065,7 +1065,7 @@
             <w:rPr>
               <w:noProof/>
             </w:rPr>
-            <w:instrText xml:space="preserve"> PAGEREF _Toc73213257 \h </w:instrText>
+            <w:instrText xml:space="preserve"> PAGEREF _Toc73213283 \h </w:instrText>
           </w:r>
           <w:r>
             <w:rPr>
@@ -1142,7 +1142,7 @@
             <w:rPr>
               <w:noProof/>
             </w:rPr>
-            <w:instrText xml:space="preserve"> PAGEREF _Toc73213258 \h </w:instrText>
+            <w:instrText xml:space="preserve"> PAGEREF _Toc73213284 \h </w:instrText>
           </w:r>
           <w:r>
             <w:rPr>
@@ -1194,7 +1194,7 @@
       <w:pPr>
         <w:pStyle w:val="Nagwek1"/>
       </w:pPr>
-      <w:bookmarkStart w:id="0" w:name="_Toc73213248"/>
+      <w:bookmarkStart w:id="0" w:name="_Toc73213274"/>
       <w:r>
         <w:lastRenderedPageBreak/>
         <w:t>Wstęp</w:t>
@@ -1205,7 +1205,7 @@
       <w:pPr>
         <w:pStyle w:val="Nagwek2"/>
       </w:pPr>
-      <w:bookmarkStart w:id="1" w:name="_Toc73213249"/>
+      <w:bookmarkStart w:id="1" w:name="_Toc73213275"/>
       <w:r>
         <w:t>Inspiracja</w:t>
       </w:r>
@@ -1250,7 +1250,7 @@
       <w:pPr>
         <w:pStyle w:val="Nagwek2"/>
       </w:pPr>
-      <w:bookmarkStart w:id="2" w:name="_Toc73213250"/>
+      <w:bookmarkStart w:id="2" w:name="_Toc73213276"/>
       <w:r>
         <w:t>Cel</w:t>
       </w:r>
@@ -1395,7 +1395,7 @@
       <w:pPr>
         <w:pStyle w:val="Nagwek1"/>
       </w:pPr>
-      <w:bookmarkStart w:id="3" w:name="_Toc73213251"/>
+      <w:bookmarkStart w:id="3" w:name="_Toc73213277"/>
       <w:r>
         <w:lastRenderedPageBreak/>
         <w:t>Zakres Pracy</w:t>
@@ -1406,7 +1406,7 @@
       <w:pPr>
         <w:pStyle w:val="Nagwek2"/>
       </w:pPr>
-      <w:bookmarkStart w:id="4" w:name="_Toc73213252"/>
+      <w:bookmarkStart w:id="4" w:name="_Toc73213278"/>
       <w:r>
         <w:t xml:space="preserve">Przegląd </w:t>
       </w:r>
@@ -1422,7 +1422,7 @@
       <w:pPr>
         <w:pStyle w:val="Nagwek3"/>
       </w:pPr>
-      <w:bookmarkStart w:id="5" w:name="_Toc73213253"/>
+      <w:bookmarkStart w:id="5" w:name="_Toc73213279"/>
       <w:r>
         <w:t xml:space="preserve">Podobne </w:t>
       </w:r>
@@ -1472,7 +1472,7 @@
       <w:pPr>
         <w:pStyle w:val="Nagwek3"/>
       </w:pPr>
-      <w:bookmarkStart w:id="6" w:name="_Toc73213254"/>
+      <w:bookmarkStart w:id="6" w:name="_Toc73213280"/>
       <w:r>
         <w:t>Aktualny Model S</w:t>
       </w:r>
@@ -2090,7 +2090,7 @@
       <w:pPr>
         <w:pStyle w:val="Nagwek3"/>
       </w:pPr>
-      <w:bookmarkStart w:id="7" w:name="_Toc73213255"/>
+      <w:bookmarkStart w:id="7" w:name="_Toc73213281"/>
       <w:r>
         <w:t>Dostępne źródła wiedzy w alternatywnych serwisach</w:t>
       </w:r>
@@ -2621,7 +2621,7 @@
       <w:r>
         <w:br w:type="page"/>
       </w:r>
-      <w:bookmarkStart w:id="8" w:name="_Toc73213256"/>
+      <w:bookmarkStart w:id="8" w:name="_Toc73213282"/>
       <w:r>
         <w:lastRenderedPageBreak/>
         <w:t>Przegląd wybranych technologii</w:t>
@@ -2632,7 +2632,7 @@
       <w:pPr>
         <w:pStyle w:val="Nagwek3"/>
       </w:pPr>
-      <w:bookmarkStart w:id="9" w:name="_Toc73213257"/>
+      <w:bookmarkStart w:id="9" w:name="_Toc73213283"/>
       <w:r>
         <w:t>System operacyjny</w:t>
       </w:r>
@@ -2701,7 +2701,7 @@
       <w:pPr>
         <w:pStyle w:val="Nagwek3"/>
       </w:pPr>
-      <w:bookmarkStart w:id="10" w:name="_Toc73213258"/>
+      <w:bookmarkStart w:id="10" w:name="_Toc73213284"/>
       <w:r>
         <w:t>Język programowania</w:t>
       </w:r>
@@ -5589,7 +5589,7 @@
 </file>
 
 <file path=customXml/itemProps1.xml><?xml version="1.0" encoding="utf-8"?>
-<ds:datastoreItem xmlns:ds="http://schemas.openxmlformats.org/officeDocument/2006/customXml" ds:itemID="{E0E72419-09C2-49A9-88A6-50A6DE4C240B}">
+<ds:datastoreItem xmlns:ds="http://schemas.openxmlformats.org/officeDocument/2006/customXml" ds:itemID="{BE7BE8E7-4222-4C1D-BC55-749A6CB7D5D2}">
   <ds:schemaRefs>
     <ds:schemaRef ds:uri="http://schemas.openxmlformats.org/officeDocument/2006/bibliography"/>
   </ds:schemaRefs>

--- a/engeener_docx/engeneer_project.docx
+++ b/engeener_docx/engeneer_project.docx
@@ -1,7 +1,6 @@
 
 <file path=word/document.xml><?xml version="1.0" encoding="utf-8"?>
 <w:document xmlns:wpc="http://schemas.microsoft.com/office/word/2010/wordprocessingCanvas" xmlns:mc="http://schemas.openxmlformats.org/markup-compatibility/2006" xmlns:o="urn:schemas-microsoft-com:office:office" xmlns:r="http://schemas.openxmlformats.org/officeDocument/2006/relationships" xmlns:m="http://schemas.openxmlformats.org/officeDocument/2006/math" xmlns:v="urn:schemas-microsoft-com:vml" xmlns:wp14="http://schemas.microsoft.com/office/word/2010/wordprocessingDrawing" xmlns:wp="http://schemas.openxmlformats.org/drawingml/2006/wordprocessingDrawing" xmlns:w10="urn:schemas-microsoft-com:office:word" xmlns:w="http://schemas.openxmlformats.org/wordprocessingml/2006/main" xmlns:w14="http://schemas.microsoft.com/office/word/2010/wordml" xmlns:wpg="http://schemas.microsoft.com/office/word/2010/wordprocessingGroup" xmlns:wpi="http://schemas.microsoft.com/office/word/2010/wordprocessingInk" xmlns:wne="http://schemas.microsoft.com/office/word/2006/wordml" xmlns:wps="http://schemas.microsoft.com/office/word/2010/wordprocessingShape" mc:Ignorable="w14 wp14">
-  <w:background w:color="272727" w:themeColor="text1" w:themeTint="D8"/>
   <w:body>
     <w:p>
       <w:pPr>
@@ -88,10 +87,13 @@
         <w:t>Systemu</w:t>
       </w:r>
       <w:r>
-        <w:t xml:space="preserve"> raportujący braki pomiędzy</w:t>
-      </w:r>
-      <w:r>
-        <w:br/>
+        <w:t xml:space="preserve"> raportującEGO</w:t>
+      </w:r>
+      <w:r>
+        <w:t xml:space="preserve"> braki pomiędzy</w:t>
+      </w:r>
+      <w:r>
+        <w:t xml:space="preserve"> </w:t>
       </w:r>
       <w:r>
         <w:t xml:space="preserve">serwisami </w:t>
@@ -100,16 +102,8 @@
         <w:t>agregującymi publikacje</w:t>
       </w:r>
       <w:r>
-        <w:br/>
-      </w:r>
-      <w:r>
-        <w:t>naukowe napisany w języku C++</w:t>
-      </w:r>
-    </w:p>
-    <w:p>
-      <w:pPr>
-        <w:pStyle w:val="Strty-TYTU"/>
-      </w:pPr>
+        <w:t xml:space="preserve"> naukowe napisany</w:t>
+      </w:r>
     </w:p>
     <w:p>
       <w:pPr>
@@ -139,8 +133,26 @@
           <w:lang w:val="en-US"/>
         </w:rPr>
         <w:br/>
-        <w:t>reporting system for missing articles between science publications aggregation sites in C++</w:t>
-      </w:r>
+        <w:t>reporting system for missing articles between science pub</w:t>
+      </w:r>
+      <w:r>
+        <w:rPr>
+          <w:rFonts w:ascii="Times New Roman" w:hAnsi="Times New Roman" w:cs="Times New Roman"/>
+          <w:sz w:val="36"/>
+          <w:szCs w:val="36"/>
+          <w:lang w:val="en-US"/>
+        </w:rPr>
+        <w:t>lications aggregation sites</w:t>
+      </w:r>
+    </w:p>
+    <w:p>
+      <w:pPr>
+        <w:pStyle w:val="HTML-wstpniesformatowany"/>
+        <w:jc w:val="center"/>
+        <w:rPr>
+          <w:lang w:val="en-US"/>
+        </w:rPr>
+      </w:pPr>
     </w:p>
     <w:p>
       <w:pPr>
@@ -227,7 +239,7 @@
         <w:ind w:firstLine="0"/>
         <w:jc w:val="center"/>
         <w:rPr>
-          <w:rFonts w:ascii="Arial" w:eastAsia="Times New Roman" w:hAnsi="Arial" w:cs="Times New Roman"/>
+          <w:rFonts w:eastAsia="Times New Roman" w:cs="Times New Roman"/>
           <w:b/>
           <w:sz w:val="28"/>
           <w:szCs w:val="24"/>
@@ -240,26 +252,12 @@
     </w:p>
     <w:p>
       <w:pPr>
-        <w:pStyle w:val="Strtytgrnyprawyrg"/>
-      </w:pPr>
-    </w:p>
-    <w:p>
-      <w:pPr>
         <w:spacing w:line="276" w:lineRule="auto"/>
         <w:ind w:firstLine="0"/>
         <w:jc w:val="left"/>
       </w:pPr>
       <w:r>
-        <w:t>Druk jednostronny</w:t>
-      </w:r>
-    </w:p>
-    <w:p>
-      <w:pPr>
-        <w:spacing w:line="276" w:lineRule="auto"/>
-        <w:ind w:firstLine="0"/>
-        <w:jc w:val="left"/>
-      </w:pPr>
-      <w:r>
+        <w:lastRenderedPageBreak/>
         <w:br w:type="page"/>
       </w:r>
     </w:p>
@@ -280,6 +278,7 @@
       </w:sdtPr>
       <w:sdtEndPr>
         <w:rPr>
+          <w:rFonts w:ascii="Arial" w:hAnsi="Arial"/>
           <w:b/>
         </w:rPr>
       </w:sdtEndPr>
@@ -308,12 +307,18 @@
             </w:rPr>
           </w:pPr>
           <w:r>
+            <w:rPr>
+              <w:sz w:val="28"/>
+            </w:rPr>
             <w:fldChar w:fldCharType="begin"/>
           </w:r>
           <w:r>
             <w:instrText xml:space="preserve"> TOC \o "1-3" \u </w:instrText>
           </w:r>
           <w:r>
+            <w:rPr>
+              <w:sz w:val="28"/>
+            </w:rPr>
             <w:fldChar w:fldCharType="separate"/>
           </w:r>
           <w:r>
@@ -354,7 +359,7 @@
             <w:rPr>
               <w:noProof/>
             </w:rPr>
-            <w:instrText xml:space="preserve"> PAGEREF _Toc73213274 \h </w:instrText>
+            <w:instrText xml:space="preserve"> PAGEREF _Toc73233757 \h </w:instrText>
           </w:r>
           <w:r>
             <w:rPr>
@@ -389,7 +394,6 @@
             </w:tabs>
             <w:rPr>
               <w:rFonts w:asciiTheme="minorHAnsi" w:eastAsiaTheme="minorEastAsia" w:hAnsiTheme="minorHAnsi"/>
-              <w:b w:val="0"/>
               <w:i w:val="0"/>
               <w:noProof/>
               <w:sz w:val="22"/>
@@ -405,7 +409,6 @@
           <w:r>
             <w:rPr>
               <w:rFonts w:asciiTheme="minorHAnsi" w:eastAsiaTheme="minorEastAsia" w:hAnsiTheme="minorHAnsi"/>
-              <w:b w:val="0"/>
               <w:i w:val="0"/>
               <w:noProof/>
               <w:sz w:val="22"/>
@@ -435,7 +438,7 @@
             <w:rPr>
               <w:noProof/>
             </w:rPr>
-            <w:instrText xml:space="preserve"> PAGEREF _Toc73213275 \h </w:instrText>
+            <w:instrText xml:space="preserve"> PAGEREF _Toc73233758 \h </w:instrText>
           </w:r>
           <w:r>
             <w:rPr>
@@ -470,7 +473,6 @@
             </w:tabs>
             <w:rPr>
               <w:rFonts w:asciiTheme="minorHAnsi" w:eastAsiaTheme="minorEastAsia" w:hAnsiTheme="minorHAnsi"/>
-              <w:b w:val="0"/>
               <w:i w:val="0"/>
               <w:noProof/>
               <w:sz w:val="22"/>
@@ -486,7 +488,6 @@
           <w:r>
             <w:rPr>
               <w:rFonts w:asciiTheme="minorHAnsi" w:eastAsiaTheme="minorEastAsia" w:hAnsiTheme="minorHAnsi"/>
-              <w:b w:val="0"/>
               <w:i w:val="0"/>
               <w:noProof/>
               <w:sz w:val="22"/>
@@ -516,7 +517,7 @@
             <w:rPr>
               <w:noProof/>
             </w:rPr>
-            <w:instrText xml:space="preserve"> PAGEREF _Toc73213276 \h </w:instrText>
+            <w:instrText xml:space="preserve"> PAGEREF _Toc73233759 \h </w:instrText>
           </w:r>
           <w:r>
             <w:rPr>
@@ -595,7 +596,7 @@
             <w:rPr>
               <w:noProof/>
             </w:rPr>
-            <w:instrText xml:space="preserve"> PAGEREF _Toc73213277 \h </w:instrText>
+            <w:instrText xml:space="preserve"> PAGEREF _Toc73233760 \h </w:instrText>
           </w:r>
           <w:r>
             <w:rPr>
@@ -630,7 +631,6 @@
             </w:tabs>
             <w:rPr>
               <w:rFonts w:asciiTheme="minorHAnsi" w:eastAsiaTheme="minorEastAsia" w:hAnsiTheme="minorHAnsi"/>
-              <w:b w:val="0"/>
               <w:i w:val="0"/>
               <w:noProof/>
               <w:sz w:val="22"/>
@@ -646,7 +646,6 @@
           <w:r>
             <w:rPr>
               <w:rFonts w:asciiTheme="minorHAnsi" w:eastAsiaTheme="minorEastAsia" w:hAnsiTheme="minorHAnsi"/>
-              <w:b w:val="0"/>
               <w:i w:val="0"/>
               <w:noProof/>
               <w:sz w:val="22"/>
@@ -676,7 +675,7 @@
             <w:rPr>
               <w:noProof/>
             </w:rPr>
-            <w:instrText xml:space="preserve"> PAGEREF _Toc73213278 \h </w:instrText>
+            <w:instrText xml:space="preserve"> PAGEREF _Toc73233761 \h </w:instrText>
           </w:r>
           <w:r>
             <w:rPr>
@@ -706,11 +705,12 @@
           <w:pPr>
             <w:pStyle w:val="Spistreci3"/>
             <w:tabs>
-              <w:tab w:val="left" w:pos="1894"/>
+              <w:tab w:val="left" w:pos="1954"/>
               <w:tab w:val="right" w:leader="dot" w:pos="9061"/>
             </w:tabs>
             <w:rPr>
               <w:rFonts w:asciiTheme="minorHAnsi" w:eastAsiaTheme="minorEastAsia" w:hAnsiTheme="minorHAnsi"/>
+              <w:i w:val="0"/>
               <w:noProof/>
               <w:sz w:val="22"/>
               <w:lang w:eastAsia="pl-PL"/>
@@ -725,6 +725,7 @@
           <w:r>
             <w:rPr>
               <w:rFonts w:asciiTheme="minorHAnsi" w:eastAsiaTheme="minorEastAsia" w:hAnsiTheme="minorHAnsi"/>
+              <w:i w:val="0"/>
               <w:noProof/>
               <w:sz w:val="22"/>
               <w:lang w:eastAsia="pl-PL"/>
@@ -753,7 +754,7 @@
             <w:rPr>
               <w:noProof/>
             </w:rPr>
-            <w:instrText xml:space="preserve"> PAGEREF _Toc73213279 \h </w:instrText>
+            <w:instrText xml:space="preserve"> PAGEREF _Toc73233762 \h </w:instrText>
           </w:r>
           <w:r>
             <w:rPr>
@@ -783,11 +784,12 @@
           <w:pPr>
             <w:pStyle w:val="Spistreci3"/>
             <w:tabs>
-              <w:tab w:val="left" w:pos="1894"/>
+              <w:tab w:val="left" w:pos="1954"/>
               <w:tab w:val="right" w:leader="dot" w:pos="9061"/>
             </w:tabs>
             <w:rPr>
               <w:rFonts w:asciiTheme="minorHAnsi" w:eastAsiaTheme="minorEastAsia" w:hAnsiTheme="minorHAnsi"/>
+              <w:i w:val="0"/>
               <w:noProof/>
               <w:sz w:val="22"/>
               <w:lang w:eastAsia="pl-PL"/>
@@ -802,6 +804,7 @@
           <w:r>
             <w:rPr>
               <w:rFonts w:asciiTheme="minorHAnsi" w:eastAsiaTheme="minorEastAsia" w:hAnsiTheme="minorHAnsi"/>
+              <w:i w:val="0"/>
               <w:noProof/>
               <w:sz w:val="22"/>
               <w:lang w:eastAsia="pl-PL"/>
@@ -830,7 +833,7 @@
             <w:rPr>
               <w:noProof/>
             </w:rPr>
-            <w:instrText xml:space="preserve"> PAGEREF _Toc73213280 \h </w:instrText>
+            <w:instrText xml:space="preserve"> PAGEREF _Toc73233763 \h </w:instrText>
           </w:r>
           <w:r>
             <w:rPr>
@@ -860,11 +863,12 @@
           <w:pPr>
             <w:pStyle w:val="Spistreci3"/>
             <w:tabs>
-              <w:tab w:val="left" w:pos="1894"/>
+              <w:tab w:val="left" w:pos="1954"/>
               <w:tab w:val="right" w:leader="dot" w:pos="9061"/>
             </w:tabs>
             <w:rPr>
               <w:rFonts w:asciiTheme="minorHAnsi" w:eastAsiaTheme="minorEastAsia" w:hAnsiTheme="minorHAnsi"/>
+              <w:i w:val="0"/>
               <w:noProof/>
               <w:sz w:val="22"/>
               <w:lang w:eastAsia="pl-PL"/>
@@ -879,6 +883,7 @@
           <w:r>
             <w:rPr>
               <w:rFonts w:asciiTheme="minorHAnsi" w:eastAsiaTheme="minorEastAsia" w:hAnsiTheme="minorHAnsi"/>
+              <w:i w:val="0"/>
               <w:noProof/>
               <w:sz w:val="22"/>
               <w:lang w:eastAsia="pl-PL"/>
@@ -907,7 +912,7 @@
             <w:rPr>
               <w:noProof/>
             </w:rPr>
-            <w:instrText xml:space="preserve"> PAGEREF _Toc73213281 \h </w:instrText>
+            <w:instrText xml:space="preserve"> PAGEREF _Toc73233764 \h </w:instrText>
           </w:r>
           <w:r>
             <w:rPr>
@@ -942,7 +947,6 @@
             </w:tabs>
             <w:rPr>
               <w:rFonts w:asciiTheme="minorHAnsi" w:eastAsiaTheme="minorEastAsia" w:hAnsiTheme="minorHAnsi"/>
-              <w:b w:val="0"/>
               <w:i w:val="0"/>
               <w:noProof/>
               <w:sz w:val="22"/>
@@ -958,7 +962,6 @@
           <w:r>
             <w:rPr>
               <w:rFonts w:asciiTheme="minorHAnsi" w:eastAsiaTheme="minorEastAsia" w:hAnsiTheme="minorHAnsi"/>
-              <w:b w:val="0"/>
               <w:i w:val="0"/>
               <w:noProof/>
               <w:sz w:val="22"/>
@@ -988,7 +991,7 @@
             <w:rPr>
               <w:noProof/>
             </w:rPr>
-            <w:instrText xml:space="preserve"> PAGEREF _Toc73213282 \h </w:instrText>
+            <w:instrText xml:space="preserve"> PAGEREF _Toc73233765 \h </w:instrText>
           </w:r>
           <w:r>
             <w:rPr>
@@ -1018,11 +1021,12 @@
           <w:pPr>
             <w:pStyle w:val="Spistreci3"/>
             <w:tabs>
-              <w:tab w:val="left" w:pos="1894"/>
+              <w:tab w:val="left" w:pos="1954"/>
               <w:tab w:val="right" w:leader="dot" w:pos="9061"/>
             </w:tabs>
             <w:rPr>
               <w:rFonts w:asciiTheme="minorHAnsi" w:eastAsiaTheme="minorEastAsia" w:hAnsiTheme="minorHAnsi"/>
+              <w:i w:val="0"/>
               <w:noProof/>
               <w:sz w:val="22"/>
               <w:lang w:eastAsia="pl-PL"/>
@@ -1037,6 +1041,7 @@
           <w:r>
             <w:rPr>
               <w:rFonts w:asciiTheme="minorHAnsi" w:eastAsiaTheme="minorEastAsia" w:hAnsiTheme="minorHAnsi"/>
+              <w:i w:val="0"/>
               <w:noProof/>
               <w:sz w:val="22"/>
               <w:lang w:eastAsia="pl-PL"/>
@@ -1065,7 +1070,7 @@
             <w:rPr>
               <w:noProof/>
             </w:rPr>
-            <w:instrText xml:space="preserve"> PAGEREF _Toc73213283 \h </w:instrText>
+            <w:instrText xml:space="preserve"> PAGEREF _Toc73233766 \h </w:instrText>
           </w:r>
           <w:r>
             <w:rPr>
@@ -1095,11 +1100,12 @@
           <w:pPr>
             <w:pStyle w:val="Spistreci3"/>
             <w:tabs>
-              <w:tab w:val="left" w:pos="1894"/>
+              <w:tab w:val="left" w:pos="1954"/>
               <w:tab w:val="right" w:leader="dot" w:pos="9061"/>
             </w:tabs>
             <w:rPr>
               <w:rFonts w:asciiTheme="minorHAnsi" w:eastAsiaTheme="minorEastAsia" w:hAnsiTheme="minorHAnsi"/>
+              <w:i w:val="0"/>
               <w:noProof/>
               <w:sz w:val="22"/>
               <w:lang w:eastAsia="pl-PL"/>
@@ -1114,6 +1120,7 @@
           <w:r>
             <w:rPr>
               <w:rFonts w:asciiTheme="minorHAnsi" w:eastAsiaTheme="minorEastAsia" w:hAnsiTheme="minorHAnsi"/>
+              <w:i w:val="0"/>
               <w:noProof/>
               <w:sz w:val="22"/>
               <w:lang w:eastAsia="pl-PL"/>
@@ -1142,7 +1149,7 @@
             <w:rPr>
               <w:noProof/>
             </w:rPr>
-            <w:instrText xml:space="preserve"> PAGEREF _Toc73213284 \h </w:instrText>
+            <w:instrText xml:space="preserve"> PAGEREF _Toc73233767 \h </w:instrText>
           </w:r>
           <w:r>
             <w:rPr>
@@ -1169,6 +1176,404 @@
           </w:r>
         </w:p>
         <w:p>
+          <w:pPr>
+            <w:pStyle w:val="Spistreci3"/>
+            <w:tabs>
+              <w:tab w:val="left" w:pos="1954"/>
+              <w:tab w:val="right" w:leader="dot" w:pos="9061"/>
+            </w:tabs>
+            <w:rPr>
+              <w:rFonts w:asciiTheme="minorHAnsi" w:eastAsiaTheme="minorEastAsia" w:hAnsiTheme="minorHAnsi"/>
+              <w:i w:val="0"/>
+              <w:noProof/>
+              <w:sz w:val="22"/>
+              <w:lang w:eastAsia="pl-PL"/>
+            </w:rPr>
+          </w:pPr>
+          <w:r>
+            <w:rPr>
+              <w:noProof/>
+            </w:rPr>
+            <w:t>2.2.3.</w:t>
+          </w:r>
+          <w:r>
+            <w:rPr>
+              <w:rFonts w:asciiTheme="minorHAnsi" w:eastAsiaTheme="minorEastAsia" w:hAnsiTheme="minorHAnsi"/>
+              <w:i w:val="0"/>
+              <w:noProof/>
+              <w:sz w:val="22"/>
+              <w:lang w:eastAsia="pl-PL"/>
+            </w:rPr>
+            <w:tab/>
+          </w:r>
+          <w:r>
+            <w:rPr>
+              <w:noProof/>
+            </w:rPr>
+            <w:t>Styl</w:t>
+          </w:r>
+          <w:r>
+            <w:rPr>
+              <w:noProof/>
+            </w:rPr>
+            <w:tab/>
+          </w:r>
+          <w:r>
+            <w:rPr>
+              <w:noProof/>
+            </w:rPr>
+            <w:fldChar w:fldCharType="begin"/>
+          </w:r>
+          <w:r>
+            <w:rPr>
+              <w:noProof/>
+            </w:rPr>
+            <w:instrText xml:space="preserve"> PAGEREF _Toc73233768 \h </w:instrText>
+          </w:r>
+          <w:r>
+            <w:rPr>
+              <w:noProof/>
+            </w:rPr>
+          </w:r>
+          <w:r>
+            <w:rPr>
+              <w:noProof/>
+            </w:rPr>
+            <w:fldChar w:fldCharType="separate"/>
+          </w:r>
+          <w:r>
+            <w:rPr>
+              <w:noProof/>
+            </w:rPr>
+            <w:t>11</w:t>
+          </w:r>
+          <w:r>
+            <w:rPr>
+              <w:noProof/>
+            </w:rPr>
+            <w:fldChar w:fldCharType="end"/>
+          </w:r>
+        </w:p>
+        <w:p>
+          <w:pPr>
+            <w:pStyle w:val="Spistreci3"/>
+            <w:tabs>
+              <w:tab w:val="left" w:pos="1954"/>
+              <w:tab w:val="right" w:leader="dot" w:pos="9061"/>
+            </w:tabs>
+            <w:rPr>
+              <w:rFonts w:asciiTheme="minorHAnsi" w:eastAsiaTheme="minorEastAsia" w:hAnsiTheme="minorHAnsi"/>
+              <w:i w:val="0"/>
+              <w:noProof/>
+              <w:sz w:val="22"/>
+              <w:lang w:eastAsia="pl-PL"/>
+            </w:rPr>
+          </w:pPr>
+          <w:r>
+            <w:rPr>
+              <w:noProof/>
+            </w:rPr>
+            <w:t>2.2.4.</w:t>
+          </w:r>
+          <w:r>
+            <w:rPr>
+              <w:rFonts w:asciiTheme="minorHAnsi" w:eastAsiaTheme="minorEastAsia" w:hAnsiTheme="minorHAnsi"/>
+              <w:i w:val="0"/>
+              <w:noProof/>
+              <w:sz w:val="22"/>
+              <w:lang w:eastAsia="pl-PL"/>
+            </w:rPr>
+            <w:tab/>
+          </w:r>
+          <w:r>
+            <w:rPr>
+              <w:noProof/>
+            </w:rPr>
+            <w:t>System kontroli wersji</w:t>
+          </w:r>
+          <w:r>
+            <w:rPr>
+              <w:noProof/>
+            </w:rPr>
+            <w:tab/>
+          </w:r>
+          <w:r>
+            <w:rPr>
+              <w:noProof/>
+            </w:rPr>
+            <w:fldChar w:fldCharType="begin"/>
+          </w:r>
+          <w:r>
+            <w:rPr>
+              <w:noProof/>
+            </w:rPr>
+            <w:instrText xml:space="preserve"> PAGEREF _Toc73233769 \h </w:instrText>
+          </w:r>
+          <w:r>
+            <w:rPr>
+              <w:noProof/>
+            </w:rPr>
+          </w:r>
+          <w:r>
+            <w:rPr>
+              <w:noProof/>
+            </w:rPr>
+            <w:fldChar w:fldCharType="separate"/>
+          </w:r>
+          <w:r>
+            <w:rPr>
+              <w:noProof/>
+            </w:rPr>
+            <w:t>11</w:t>
+          </w:r>
+          <w:r>
+            <w:rPr>
+              <w:noProof/>
+            </w:rPr>
+            <w:fldChar w:fldCharType="end"/>
+          </w:r>
+        </w:p>
+        <w:p>
+          <w:pPr>
+            <w:pStyle w:val="Spistreci3"/>
+            <w:tabs>
+              <w:tab w:val="left" w:pos="1954"/>
+              <w:tab w:val="right" w:leader="dot" w:pos="9061"/>
+            </w:tabs>
+            <w:rPr>
+              <w:rFonts w:asciiTheme="minorHAnsi" w:eastAsiaTheme="minorEastAsia" w:hAnsiTheme="minorHAnsi"/>
+              <w:i w:val="0"/>
+              <w:noProof/>
+              <w:sz w:val="22"/>
+              <w:lang w:eastAsia="pl-PL"/>
+            </w:rPr>
+          </w:pPr>
+          <w:r>
+            <w:rPr>
+              <w:noProof/>
+            </w:rPr>
+            <w:t>2.2.5.</w:t>
+          </w:r>
+          <w:r>
+            <w:rPr>
+              <w:rFonts w:asciiTheme="minorHAnsi" w:eastAsiaTheme="minorEastAsia" w:hAnsiTheme="minorHAnsi"/>
+              <w:i w:val="0"/>
+              <w:noProof/>
+              <w:sz w:val="22"/>
+              <w:lang w:eastAsia="pl-PL"/>
+            </w:rPr>
+            <w:tab/>
+          </w:r>
+          <w:r>
+            <w:rPr>
+              <w:noProof/>
+            </w:rPr>
+            <w:t>Dokumentacja</w:t>
+          </w:r>
+          <w:r>
+            <w:rPr>
+              <w:noProof/>
+            </w:rPr>
+            <w:tab/>
+          </w:r>
+          <w:r>
+            <w:rPr>
+              <w:noProof/>
+            </w:rPr>
+            <w:fldChar w:fldCharType="begin"/>
+          </w:r>
+          <w:r>
+            <w:rPr>
+              <w:noProof/>
+            </w:rPr>
+            <w:instrText xml:space="preserve"> PAGEREF _Toc73233770 \h </w:instrText>
+          </w:r>
+          <w:r>
+            <w:rPr>
+              <w:noProof/>
+            </w:rPr>
+          </w:r>
+          <w:r>
+            <w:rPr>
+              <w:noProof/>
+            </w:rPr>
+            <w:fldChar w:fldCharType="separate"/>
+          </w:r>
+          <w:r>
+            <w:rPr>
+              <w:noProof/>
+            </w:rPr>
+            <w:t>12</w:t>
+          </w:r>
+          <w:r>
+            <w:rPr>
+              <w:noProof/>
+            </w:rPr>
+            <w:fldChar w:fldCharType="end"/>
+          </w:r>
+        </w:p>
+        <w:p>
+          <w:pPr>
+            <w:pStyle w:val="Spistreci3"/>
+            <w:tabs>
+              <w:tab w:val="left" w:pos="1954"/>
+              <w:tab w:val="right" w:leader="dot" w:pos="9061"/>
+            </w:tabs>
+            <w:rPr>
+              <w:rFonts w:asciiTheme="minorHAnsi" w:eastAsiaTheme="minorEastAsia" w:hAnsiTheme="minorHAnsi"/>
+              <w:i w:val="0"/>
+              <w:noProof/>
+              <w:sz w:val="22"/>
+              <w:lang w:eastAsia="pl-PL"/>
+            </w:rPr>
+          </w:pPr>
+          <w:r>
+            <w:rPr>
+              <w:noProof/>
+            </w:rPr>
+            <w:t>2.2.6.</w:t>
+          </w:r>
+          <w:r>
+            <w:rPr>
+              <w:rFonts w:asciiTheme="minorHAnsi" w:eastAsiaTheme="minorEastAsia" w:hAnsiTheme="minorHAnsi"/>
+              <w:i w:val="0"/>
+              <w:noProof/>
+              <w:sz w:val="22"/>
+              <w:lang w:eastAsia="pl-PL"/>
+            </w:rPr>
+            <w:tab/>
+          </w:r>
+          <w:r>
+            <w:rPr>
+              <w:noProof/>
+            </w:rPr>
+            <w:t>System budowy</w:t>
+          </w:r>
+          <w:r>
+            <w:rPr>
+              <w:noProof/>
+            </w:rPr>
+            <w:tab/>
+          </w:r>
+          <w:r>
+            <w:rPr>
+              <w:noProof/>
+            </w:rPr>
+            <w:fldChar w:fldCharType="begin"/>
+          </w:r>
+          <w:r>
+            <w:rPr>
+              <w:noProof/>
+            </w:rPr>
+            <w:instrText xml:space="preserve"> PAGEREF _Toc73233771 \h </w:instrText>
+          </w:r>
+          <w:r>
+            <w:rPr>
+              <w:noProof/>
+            </w:rPr>
+          </w:r>
+          <w:r>
+            <w:rPr>
+              <w:noProof/>
+            </w:rPr>
+            <w:fldChar w:fldCharType="separate"/>
+          </w:r>
+          <w:r>
+            <w:rPr>
+              <w:noProof/>
+            </w:rPr>
+            <w:t>13</w:t>
+          </w:r>
+          <w:r>
+            <w:rPr>
+              <w:noProof/>
+            </w:rPr>
+            <w:fldChar w:fldCharType="end"/>
+          </w:r>
+        </w:p>
+        <w:p>
+          <w:pPr>
+            <w:pStyle w:val="Spistreci3"/>
+            <w:tabs>
+              <w:tab w:val="left" w:pos="1954"/>
+              <w:tab w:val="right" w:leader="dot" w:pos="9061"/>
+            </w:tabs>
+            <w:rPr>
+              <w:rFonts w:asciiTheme="minorHAnsi" w:eastAsiaTheme="minorEastAsia" w:hAnsiTheme="minorHAnsi"/>
+              <w:i w:val="0"/>
+              <w:noProof/>
+              <w:sz w:val="22"/>
+              <w:lang w:eastAsia="pl-PL"/>
+            </w:rPr>
+          </w:pPr>
+          <w:r>
+            <w:rPr>
+              <w:noProof/>
+            </w:rPr>
+            <w:t>2.2.7.</w:t>
+          </w:r>
+          <w:r>
+            <w:rPr>
+              <w:rFonts w:asciiTheme="minorHAnsi" w:eastAsiaTheme="minorEastAsia" w:hAnsiTheme="minorHAnsi"/>
+              <w:i w:val="0"/>
+              <w:noProof/>
+              <w:sz w:val="22"/>
+              <w:lang w:eastAsia="pl-PL"/>
+            </w:rPr>
+            <w:tab/>
+          </w:r>
+          <w:r>
+            <w:rPr>
+              <w:noProof/>
+            </w:rPr>
+            <w:t>Środowisko deweloperskie</w:t>
+          </w:r>
+          <w:r>
+            <w:rPr>
+              <w:noProof/>
+            </w:rPr>
+            <w:tab/>
+          </w:r>
+          <w:r>
+            <w:rPr>
+              <w:noProof/>
+            </w:rPr>
+            <w:fldChar w:fldCharType="begin"/>
+          </w:r>
+          <w:r>
+            <w:rPr>
+              <w:noProof/>
+            </w:rPr>
+            <w:instrText xml:space="preserve"> PAGEREF _Toc73233772 \h </w:instrText>
+          </w:r>
+          <w:r>
+            <w:rPr>
+              <w:noProof/>
+            </w:rPr>
+          </w:r>
+          <w:r>
+            <w:rPr>
+              <w:noProof/>
+            </w:rPr>
+            <w:fldChar w:fldCharType="separate"/>
+          </w:r>
+          <w:r>
+            <w:rPr>
+              <w:noProof/>
+            </w:rPr>
+            <w:t>13</w:t>
+          </w:r>
+          <w:r>
+            <w:rPr>
+              <w:noProof/>
+            </w:rPr>
+            <w:fldChar w:fldCharType="end"/>
+          </w:r>
+        </w:p>
+        <w:p>
+          <w:pPr>
+            <w:ind w:firstLine="0"/>
+          </w:pPr>
           <w:r>
             <w:fldChar w:fldCharType="end"/>
           </w:r>
@@ -1177,13 +1582,6 @@
     </w:sdt>
     <w:p>
       <w:pPr>
-        <w:spacing w:line="276" w:lineRule="auto"/>
-        <w:ind w:firstLine="0"/>
-        <w:jc w:val="left"/>
-      </w:pPr>
-    </w:p>
-    <w:p>
-      <w:pPr>
         <w:ind w:left="680" w:firstLine="0"/>
       </w:pPr>
       <w:r>
@@ -1194,7 +1592,7 @@
       <w:pPr>
         <w:pStyle w:val="Nagwek1"/>
       </w:pPr>
-      <w:bookmarkStart w:id="0" w:name="_Toc73213274"/>
+      <w:bookmarkStart w:id="0" w:name="_Toc73233757"/>
       <w:r>
         <w:lastRenderedPageBreak/>
         <w:t>Wstęp</w:t>
@@ -1205,7 +1603,7 @@
       <w:pPr>
         <w:pStyle w:val="Nagwek2"/>
       </w:pPr>
-      <w:bookmarkStart w:id="1" w:name="_Toc73213275"/>
+      <w:bookmarkStart w:id="1" w:name="_Toc73233758"/>
       <w:r>
         <w:t>Inspiracja</w:t>
       </w:r>
@@ -1234,9 +1632,6 @@
         <w:t xml:space="preserve">dorobek </w:t>
       </w:r>
       <w:r>
-        <w:br/>
-      </w:r>
-      <w:r>
         <w:t>w różnych agregatach publikacji</w:t>
       </w:r>
       <w:r>
@@ -1250,7 +1645,7 @@
       <w:pPr>
         <w:pStyle w:val="Nagwek2"/>
       </w:pPr>
-      <w:bookmarkStart w:id="2" w:name="_Toc73213276"/>
+      <w:bookmarkStart w:id="2" w:name="_Toc73233759"/>
       <w:r>
         <w:t>Cel</w:t>
       </w:r>
@@ -1263,12 +1658,7 @@
     </w:p>
     <w:p>
       <w:r>
-        <w:t xml:space="preserve">Wśród obsługiwanych portali, powinny znaleźć się te, które posiadają najwięcej zbiorów, oraz te, które cieszą się największą popularnością. Dodatkowym kryterium jest możliwość dodania lub edycji danych w przeszukiwanym przez aplikację portalu. </w:t>
-      </w:r>
-    </w:p>
-    <w:p>
-      <w:r>
-        <w:t>Przy założonych kryteriach wyłaniają się 4 portale:</w:t>
+        <w:t>Wśród obsługiwanych portali, powinny znaleźć się te, które posiadają najwięcej zbiorów, oraz te, które cieszą się największą popularnością. Dodatkowym kryterium jest możliwość dodania lub edycji danych w przeszukiwanym przez aplikację portalu. Przy założonych kryteriach wyłaniają się 4 portale:</w:t>
       </w:r>
     </w:p>
     <w:p>
@@ -1278,6 +1668,7 @@
           <w:ilvl w:val="0"/>
           <w:numId w:val="6"/>
         </w:numPr>
+        <w:jc w:val="left"/>
         <w:rPr>
           <w:i/>
         </w:rPr>
@@ -1288,6 +1679,7 @@
       <w:r>
         <w:rPr>
           <w:i/>
+          <w:sz w:val="20"/>
         </w:rPr>
         <w:t>https://www.bg.polsl.pl/expertus/new/bib</w:t>
       </w:r>
@@ -1299,8 +1691,10 @@
           <w:ilvl w:val="0"/>
           <w:numId w:val="6"/>
         </w:numPr>
+        <w:jc w:val="left"/>
         <w:rPr>
           <w:i/>
+          <w:sz w:val="20"/>
         </w:rPr>
       </w:pPr>
       <w:r>
@@ -1309,6 +1703,7 @@
       <w:r>
         <w:rPr>
           <w:i/>
+          <w:sz w:val="20"/>
         </w:rPr>
         <w:t>https://orcid.org</w:t>
       </w:r>
@@ -1320,8 +1715,10 @@
           <w:ilvl w:val="0"/>
           <w:numId w:val="6"/>
         </w:numPr>
+        <w:jc w:val="left"/>
         <w:rPr>
           <w:i/>
+          <w:sz w:val="20"/>
         </w:rPr>
       </w:pPr>
       <w:r>
@@ -1330,6 +1727,7 @@
       <w:r>
         <w:rPr>
           <w:i/>
+          <w:sz w:val="20"/>
         </w:rPr>
         <w:t>https://www.scopus.com/</w:t>
       </w:r>
@@ -1341,6 +1739,10 @@
           <w:ilvl w:val="0"/>
           <w:numId w:val="6"/>
         </w:numPr>
+        <w:jc w:val="left"/>
+        <w:rPr>
+          <w:sz w:val="20"/>
+        </w:rPr>
       </w:pPr>
       <w:r>
         <w:t>Web Of Science</w:t>
@@ -1351,51 +1753,51 @@
       <w:r>
         <w:rPr>
           <w:i/>
-        </w:rPr>
-        <w:t>https://</w:t>
+          <w:sz w:val="20"/>
+        </w:rPr>
+        <w:t>https://webofknowledge.com</w:t>
+      </w:r>
+    </w:p>
+    <w:p>
+      <w:r>
+        <w:t xml:space="preserve">Docelowo program, ma generować prosty w interpretacji raport w powszechnie znanym formacie, pozwalający na jednoznaczne wskazanie, zbiorów publikacji, które należy uzupełnić w poszczególnym portalu internetowym. Formatem spełniającym te warunki oraz dodatkowo zapewniający przenaszalność i wiele narzędzi w jego obsłudze, jest otwarty format opracowany przez firmę </w:t>
       </w:r>
       <w:r>
         <w:rPr>
           <w:i/>
         </w:rPr>
-        <w:t>webofknowledge.com</w:t>
-      </w:r>
-    </w:p>
-    <w:p>
-      <w:pPr>
+        <w:t>Microsoft</w:t>
+      </w:r>
+      <w:r>
+        <w:t xml:space="preserve"> dla arkuszy kalkulacyjnych: </w:t>
+      </w:r>
+      <w:r>
         <w:rPr>
           <w:i/>
         </w:rPr>
-      </w:pPr>
-      <w:r>
-        <w:t xml:space="preserve">Docelowo program, ma generować prosty w interpretacji raport w powszechnie znanym formacie, pozwalający na jednoznaczne wskazanie, zbiorów publikacji, które należy uzupełnić w poszczególnym portalu internetowym. Formatem spełniającym te warunki oraz dodatkowo zapewniający przenaszalność i wiele narzędzi w jego obsłudze, jest otwarty format opracowany przez firmę </w:t>
+        <w:t>xlsx.</w:t>
       </w:r>
       <w:r>
         <w:rPr>
           <w:i/>
         </w:rPr>
-        <w:t>Microsoft</w:t>
-      </w:r>
-      <w:r>
-        <w:t xml:space="preserve"> dla arkuszy kalkulacyjnych: </w:t>
-      </w:r>
-      <w:r>
-        <w:rPr>
-          <w:i/>
-        </w:rPr>
-        <w:t>xlsx.</w:t>
-      </w:r>
-    </w:p>
-    <w:p>
-      <w:r>
-        <w:t>Biorąc pod uwagę możliwość pojawienia się nowych podobnych serwisów internetowych, projekt aplikacji powinien zapewniać łatwą rozszerzalność o nowe strony.</w:t>
+        <w:t xml:space="preserve"> </w:t>
+      </w:r>
+      <w:r>
+        <w:t xml:space="preserve">Biorąc pod uwagę możliwość pojawienia się nowych podobnych serwisów internetowych, projekt aplikacji powinien zapewniać łatwą rozszerzalność </w:t>
+      </w:r>
+      <w:r>
+        <w:br/>
+      </w:r>
+      <w:r>
+        <w:t>o nowe strony.</w:t>
       </w:r>
     </w:p>
     <w:p>
       <w:pPr>
         <w:pStyle w:val="Nagwek1"/>
       </w:pPr>
-      <w:bookmarkStart w:id="3" w:name="_Toc73213277"/>
+      <w:bookmarkStart w:id="3" w:name="_Toc73233760"/>
       <w:r>
         <w:lastRenderedPageBreak/>
         <w:t>Zakres Pracy</w:t>
@@ -1406,7 +1808,7 @@
       <w:pPr>
         <w:pStyle w:val="Nagwek2"/>
       </w:pPr>
-      <w:bookmarkStart w:id="4" w:name="_Toc73213278"/>
+      <w:bookmarkStart w:id="4" w:name="_Toc73233761"/>
       <w:r>
         <w:t xml:space="preserve">Przegląd </w:t>
       </w:r>
@@ -1422,7 +1824,7 @@
       <w:pPr>
         <w:pStyle w:val="Nagwek3"/>
       </w:pPr>
-      <w:bookmarkStart w:id="5" w:name="_Toc73213279"/>
+      <w:bookmarkStart w:id="5" w:name="_Toc73233762"/>
       <w:r>
         <w:t xml:space="preserve">Podobne </w:t>
       </w:r>
@@ -1472,7 +1874,7 @@
       <w:pPr>
         <w:pStyle w:val="Nagwek3"/>
       </w:pPr>
-      <w:bookmarkStart w:id="6" w:name="_Toc73213280"/>
+      <w:bookmarkStart w:id="6" w:name="_Toc73233763"/>
       <w:r>
         <w:t>Aktualny Model S</w:t>
       </w:r>
@@ -1492,7 +1894,16 @@
         <w:t xml:space="preserve"> narzędzi pozwalających na sprawną synchronizację </w:t>
       </w:r>
       <w:r>
-        <w:t>publikacji naukowych pracowników Politechniki Śląskiej w internetowych bazach publikacji, takich jak: DOROBEK, SCOPUS, czy ORCID,</w:t>
+        <w:t xml:space="preserve">publikacji naukowych pracowników Politechniki Śląskiej </w:t>
+      </w:r>
+      <w:r>
+        <w:br/>
+      </w:r>
+      <w:r>
+        <w:t>w internetowych bazach publikacji, takich jak: DOROBEK, SCOPUS, czy ORCID</w:t>
+      </w:r>
+      <w:r>
+        <w:t>,</w:t>
       </w:r>
       <w:r>
         <w:t xml:space="preserve"> ponieważ narzędzia, które</w:t>
@@ -1575,243 +1986,220 @@
         <w:t xml:space="preserve"> </w:t>
       </w:r>
       <w:r>
-        <w:t xml:space="preserve">prosty </w:t>
+        <w:t xml:space="preserve">prosty i systematyczny </w:t>
+      </w:r>
+      <w:r>
+        <w:t>sposób porównywać dane</w:t>
+      </w:r>
+      <w:r>
+        <w:t xml:space="preserve"> pomiędzy portalami</w:t>
+      </w:r>
+      <w:r>
+        <w:t xml:space="preserve"> potrzebna jest funkcjonalność prostego </w:t>
+      </w:r>
+      <w:r>
+        <w:t>zbierania</w:t>
+      </w:r>
+      <w:r>
+        <w:t xml:space="preserve"> danych, </w:t>
+      </w:r>
+      <w:r>
+        <w:t xml:space="preserve">czego </w:t>
+      </w:r>
+      <w:r>
+        <w:t xml:space="preserve">baza DOROBEK </w:t>
+      </w:r>
+      <w:r>
+        <w:t>nie zapewnia.</w:t>
+      </w:r>
+    </w:p>
+    <w:p>
+      <w:r>
+        <w:t>Naturalnym podejściem</w:t>
+      </w:r>
+      <w:r>
+        <w:t xml:space="preserve"> osoby niepotrafiącej programować, byłoby ręczne kopiowanie tytułów i wklejane ich do innych wyszukiwarek, celem weryfikacji ich istnienia. Temu podejściu nie sprzyja jednak mocno dynamiczny wygląd strony, który uniemożliwia sprawne zaznaczanie, interesującego ciągu znaków kursorem.</w:t>
+      </w:r>
+    </w:p>
+    <w:p>
+      <w:r>
+        <w:lastRenderedPageBreak/>
+        <w:t xml:space="preserve">Alternatywą dla pierwszego sposobu mogłoby być </w:t>
+      </w:r>
+      <w:r>
+        <w:t xml:space="preserve">skorzystanie z generacji pliku CSV, który jednak jest mocno niekompletny, między innymi przez brakujące numery ORCID, znacznie ułatwiające wyszukiwanie, a dane zarówno w nim jak i na stronie są nierzadko zapisane w nieprzystępnej formie. </w:t>
+      </w:r>
+    </w:p>
+    <w:p>
+      <w:r>
+        <w:t xml:space="preserve">Często widywaną praktyką jest wpisywanie tytułu w języku polskim </w:t>
       </w:r>
       <w:r>
         <w:br/>
       </w:r>
       <w:r>
-        <w:t xml:space="preserve">i systematyczny </w:t>
-      </w:r>
-      <w:r>
-        <w:t>sposób porównywać dane</w:t>
-      </w:r>
-      <w:r>
-        <w:t xml:space="preserve"> pomiędzy portalami</w:t>
-      </w:r>
-      <w:r>
-        <w:t xml:space="preserve"> potrzebna jest funkcjonalność prostego </w:t>
-      </w:r>
-      <w:r>
-        <w:t>zbierania</w:t>
-      </w:r>
-      <w:r>
-        <w:t xml:space="preserve"> danych, </w:t>
-      </w:r>
-      <w:r>
-        <w:t xml:space="preserve">czego </w:t>
-      </w:r>
-      <w:r>
-        <w:t xml:space="preserve">baza DOROBEK </w:t>
-      </w:r>
-      <w:r>
-        <w:t>nie zapewnia.</w:t>
-      </w:r>
-    </w:p>
-    <w:p>
-      <w:pPr>
-        <w:ind w:firstLine="0"/>
-      </w:pPr>
-      <w:r>
-        <w:tab/>
-        <w:t>Naturalnym podejściem</w:t>
-      </w:r>
-      <w:r>
-        <w:t xml:space="preserve"> osoby niepotrafiącej programować, byłoby ręczne kopiowanie tytułów i wklejane ich do innych wyszukiwarek, celem weryfikacji ich istnienia. Temu podejściu nie sprzyja jednak mocno dynamiczny wygląd strony, który uniemożliwia sprawne zaznaczanie, interesującego ciągu znaków kursorem.</w:t>
-      </w:r>
-    </w:p>
-    <w:p>
-      <w:pPr>
-        <w:ind w:firstLine="0"/>
-      </w:pPr>
-      <w:r>
-        <w:tab/>
-        <w:t xml:space="preserve">Alternatywą dla pierwszego sposobu mogłoby być </w:t>
-      </w:r>
-      <w:r>
-        <w:t xml:space="preserve">skorzystanie z generacji pliku CSV, który jednak jest mocno niekompletny, między innymi przez brakujące numery </w:t>
-      </w:r>
+        <w:t>i nowożytnym po przecinku, średniku lub kropce, co generuje kolejny problem.</w:t>
+      </w:r>
+      <w:r>
+        <w:t xml:space="preserve"> Problem powodujący niejednoznaczność w dalszych poszukiwaniach, ponieważ pojawiają się dwie różne wartości dla jednego nie tablicowego pola. </w:t>
+      </w:r>
+      <w:r>
+        <w:t>Stron</w:t>
+      </w:r>
+      <w:r>
+        <w:t>a</w:t>
+      </w:r>
+      <w:r>
+        <w:t xml:space="preserve">, oprócz pliku w formacie CSV oferuje również generowanie pliku w formacie </w:t>
+      </w:r>
+      <w:r>
+        <w:t xml:space="preserve">RTF, który względem poprzedniego pliku ma przewagę </w:t>
+      </w:r>
+      <w:r>
+        <w:br/>
+      </w:r>
+      <w:r>
+        <w:t>w postaci kompletnych danych.</w:t>
+      </w:r>
+    </w:p>
+    <w:p>
+      <w:r>
+        <w:t xml:space="preserve">Największe </w:t>
+      </w:r>
+      <w:r>
+        <w:t xml:space="preserve">trudności związane </w:t>
+      </w:r>
+      <w:r>
+        <w:t>z</w:t>
+      </w:r>
+      <w:r>
+        <w:t xml:space="preserve"> automatycznym poborem</w:t>
+      </w:r>
+      <w:r>
+        <w:t xml:space="preserve"> danych,</w:t>
+      </w:r>
+      <w:r>
+        <w:t xml:space="preserve"> </w:t>
+      </w:r>
+      <w:r>
+        <w:t xml:space="preserve">z bazy DOROBEK jest brak możliwości zdalnego generowania </w:t>
+      </w:r>
+      <w:r>
+        <w:t>plik</w:t>
+      </w:r>
+      <w:r>
+        <w:t xml:space="preserve">ów CSV i RTF, ponieważ </w:t>
+      </w:r>
+      <w:r>
+        <w:t xml:space="preserve">są </w:t>
+      </w:r>
+      <w:r>
+        <w:t xml:space="preserve">one </w:t>
+      </w:r>
+      <w:r>
+        <w:t>generowane przez skrypty klienckie</w:t>
+      </w:r>
+      <w:r>
+        <w:t>, co wymusza przetwarzanie gołego kodu strony w języku HTML wraz ze wszystkimi stylami i definicjami skryptów klienckich.</w:t>
+      </w:r>
+    </w:p>
+    <w:p>
+      <w:r>
+        <w:t>Domyślną postawą podczas komunikacji strony internetowej wraz z bazą danych, jest korzystanie z programowalnego interfejsu aplikacji</w:t>
+      </w:r>
+      <w:r>
+        <w:t xml:space="preserve"> </w:t>
+      </w:r>
+      <w:r>
+        <w:br/>
+      </w:r>
+      <w:r>
+        <w:t>(</w:t>
+      </w:r>
+      <w:r>
+        <w:t>ang. API – Application Programmable Interface</w:t>
+      </w:r>
+      <w:r>
+        <w:t>)</w:t>
+      </w:r>
+      <w:r>
+        <w:t xml:space="preserve">, za pomocą protokołu </w:t>
+      </w:r>
+      <w:r>
+        <w:rPr>
+          <w:i/>
+        </w:rPr>
+        <w:t>REST</w:t>
+      </w:r>
+      <w:r>
+        <w:t xml:space="preserve">, czy </w:t>
+      </w:r>
+      <w:r>
+        <w:rPr>
+          <w:i/>
+        </w:rPr>
+        <w:t>GRPC</w:t>
+      </w:r>
+      <w:r>
+        <w:t>. Można przypuszczać, że w przypadku tego serwisu, również zacho</w:t>
+      </w:r>
+      <w:r>
+        <w:t>dzi taka wymiana, co potwierdza</w:t>
+      </w:r>
+      <w:r>
+        <w:t xml:space="preserve"> </w:t>
+      </w:r>
+      <w:r>
+        <w:t>szybka analiza ruchu sieciowego strony</w:t>
+      </w:r>
+      <w:r>
+        <w:t xml:space="preserve">. Skorzystanie jednak z wyłonionego zapytania, poprzez wyszukanie </w:t>
+      </w:r>
+      <w:r>
+        <w:t>największego typu metody POST (</w:t>
+      </w:r>
+      <w:r>
+        <w:t>Rysunek 1</w:t>
+      </w:r>
+      <w:r>
+        <w:t>)</w:t>
+      </w:r>
+      <w:r>
+        <w:t>, również nie napawa optymizmem, ponieważ zapytanie to, zwraca kawałek strony internetowej wygenerowanej po stronie serwera.</w:t>
+      </w:r>
+    </w:p>
+    <w:p>
+      <w:r>
+        <w:t>Ponadto zapytanie zbudowane przez stronę, wygląda na pozór na zaszyfrowane</w:t>
+      </w:r>
+      <w:r>
+        <w:t xml:space="preserve"> (</w:t>
+      </w:r>
+      <w:r>
+        <w:t>Rysunek</w:t>
+      </w:r>
+      <w:r>
+        <w:t xml:space="preserve"> </w:t>
+      </w:r>
+      <w:r>
+        <w:t>1)</w:t>
+      </w:r>
+      <w:r>
+        <w:t>, ponieważ w rzeczywistości, są to</w:t>
+      </w:r>
+      <w:r>
+        <w:t xml:space="preserve"> </w:t>
+      </w:r>
+      <w:r>
+        <w:t>trudno identyfikowalne</w:t>
+      </w:r>
+      <w:r>
+        <w:t xml:space="preserve"> nazwy wprowadzonych pól. Stosowanie takiej praktyki sprawia, że wykorzystanie tego zapytania przez zewnętrzny serwis wymaga zarówno wcześniejszego zgadywania przez programistę za pomocą prób i błędów znaczenia poszczególnych pól, a także żmudnego i wymagającego sporych zasobów przetwarzania dostarczonych danych w formacie HTML.</w:t>
+      </w:r>
+    </w:p>
+    <w:p>
       <w:r>
         <w:lastRenderedPageBreak/>
-        <w:t xml:space="preserve">ORCID, znacznie ułatwiające wyszukiwanie, a dane zarówno w nim jak i na stronie są nierzadko zapisane w nieprzystępnej formie. </w:t>
-      </w:r>
-    </w:p>
-    <w:p>
-      <w:r>
-        <w:t>Często widywaną praktyką jest wpisywanie tytułu w języku polskim i nowożytnym po przecinku, średniku lub kropce, co generuje kolejny problem.</w:t>
-      </w:r>
-      <w:r>
-        <w:t xml:space="preserve"> Problem powodujący niejednoznaczność w dalszych poszukiwaniach, ponieważ pojawiają się dwie różne wartości dla jednego nie tablicowego pola. </w:t>
-      </w:r>
-      <w:r>
-        <w:t>Stron</w:t>
-      </w:r>
-      <w:r>
-        <w:t>a</w:t>
-      </w:r>
-      <w:r>
-        <w:t xml:space="preserve">, oprócz pliku w formacie CSV oferuje również generowanie pliku w formacie </w:t>
-      </w:r>
-      <w:r>
-        <w:t xml:space="preserve">RTF, który względem poprzedniego pliku ma przewagę </w:t>
-      </w:r>
-      <w:r>
-        <w:br/>
-      </w:r>
-      <w:r>
-        <w:t>w postaci kompletnych danych.</w:t>
-      </w:r>
-    </w:p>
-    <w:p>
-      <w:r>
-        <w:t xml:space="preserve">Największe </w:t>
-      </w:r>
-      <w:r>
-        <w:t xml:space="preserve">trudności związane </w:t>
-      </w:r>
-      <w:r>
-        <w:t>z</w:t>
-      </w:r>
-      <w:r>
-        <w:t xml:space="preserve"> automatycznym poborem</w:t>
-      </w:r>
-      <w:r>
-        <w:t xml:space="preserve"> danych,</w:t>
-      </w:r>
-      <w:r>
-        <w:t xml:space="preserve"> </w:t>
-      </w:r>
-      <w:r>
-        <w:t xml:space="preserve">z bazy DOROBEK jest brak możliwości zdalnego generowania </w:t>
-      </w:r>
-      <w:r>
-        <w:t>plik</w:t>
-      </w:r>
-      <w:r>
-        <w:t xml:space="preserve">ów CSV i RTF, ponieważ </w:t>
-      </w:r>
-      <w:r>
-        <w:t xml:space="preserve">są </w:t>
-      </w:r>
-      <w:r>
-        <w:t xml:space="preserve">one </w:t>
-      </w:r>
-      <w:r>
-        <w:t>generowane przez skrypty klienckie</w:t>
-      </w:r>
-      <w:r>
-        <w:t>, co wymusza przetwarzanie gołego kodu strony w języku HTML wraz ze wszystkimi stylami i definicjami skryptów klienckich.</w:t>
-      </w:r>
-    </w:p>
-    <w:p>
-      <w:r>
-        <w:t>Domyślną postawą podczas komunikacji strony internetowej wraz z bazą danych, jest korzystanie z programowalnego interfejsu aplikacji</w:t>
-      </w:r>
-      <w:r>
-        <w:t xml:space="preserve"> (</w:t>
-      </w:r>
-      <w:r>
-        <w:t>ang. API – Application Programmable Interface</w:t>
-      </w:r>
-      <w:r>
-        <w:t>)</w:t>
-      </w:r>
-      <w:r>
-        <w:t xml:space="preserve">, za pomocą protokołu </w:t>
-      </w:r>
-      <w:r>
-        <w:rPr>
-          <w:i/>
-        </w:rPr>
-        <w:t>REST</w:t>
-      </w:r>
-      <w:r>
-        <w:t xml:space="preserve">, czy </w:t>
-      </w:r>
-      <w:r>
-        <w:rPr>
-          <w:i/>
-        </w:rPr>
-        <w:t>GRPC</w:t>
-      </w:r>
-      <w:r>
-        <w:t>. Można przypuszczać, że w przypadku tego serwisu, również zacho</w:t>
-      </w:r>
-      <w:r>
-        <w:t>dzi taka wymiana, co potwierdza</w:t>
-      </w:r>
-      <w:r>
-        <w:t xml:space="preserve"> </w:t>
-      </w:r>
-      <w:r>
-        <w:t>szybka analiza ruchu sieciowego strony</w:t>
-      </w:r>
-      <w:r>
-        <w:t xml:space="preserve">. Skorzystanie jednak z wyłonionego zapytania, poprzez wyszukanie </w:t>
-      </w:r>
-      <w:r>
-        <w:t>największego typu metody POST (</w:t>
-      </w:r>
-      <w:r>
-        <w:t>Rysunek 1</w:t>
-      </w:r>
-      <w:r>
-        <w:fldChar w:fldCharType="begin"/>
-      </w:r>
-      <w:r>
-        <w:instrText xml:space="preserve"> REF  Rysunek 1 \* ARABIC </w:instrText>
-      </w:r>
-      <w:r>
-        <w:fldChar w:fldCharType="separate"/>
-      </w:r>
-      <w:r>
-        <w:rPr>
-          <w:b/>
-          <w:bCs/>
-        </w:rPr>
-        <w:t>Błąd! Nie można odnaleźć źródła odwołania.</w:t>
-      </w:r>
-      <w:r>
-        <w:fldChar w:fldCharType="end"/>
-      </w:r>
-      <w:r>
-        <w:t>)</w:t>
-      </w:r>
-      <w:r>
-        <w:t>, również nie napawa optymizmem, ponieważ zapytanie to, zwraca kawałek strony internetowej wygenerowanej po stronie serwera.</w:t>
-      </w:r>
-    </w:p>
-    <w:p>
-      <w:r>
-        <w:t>Ponadto zapytanie zbudowane przez stronę, wygląda na pozór na zaszyfrowane</w:t>
-      </w:r>
-      <w:r>
-        <w:t xml:space="preserve"> (</w:t>
-      </w:r>
-      <w:r>
-        <w:t>Rysunek</w:t>
-      </w:r>
-      <w:r>
-        <w:t xml:space="preserve"> </w:t>
-      </w:r>
-      <w:r>
-        <w:t>1)</w:t>
-      </w:r>
-      <w:r>
-        <w:t>, ponieważ w rzeczywistości, są to</w:t>
-      </w:r>
-      <w:r>
-        <w:t xml:space="preserve"> </w:t>
-      </w:r>
-      <w:r>
-        <w:t>trudno identyfikowalne</w:t>
-      </w:r>
-      <w:r>
-        <w:t xml:space="preserve"> nazwy wprowadzonych pól. Stosowanie takiej praktyki sprawia, że wykorzystanie tego zapytania przez zewnętrzny serwis wymaga zarówno wcześniejszego zgadywania przez programistę za pomocą prób i błędów znaczenia poszczególnych pól, a także żmudnego i wymagającego sporych zasobów przetwarzania dostarczonych danych w formacie HTML.</w:t>
-      </w:r>
-    </w:p>
-    <w:p>
-      <w:r>
         <w:t>W</w:t>
       </w:r>
       <w:r>
@@ -1839,14 +2227,13 @@
           <w:noProof/>
           <w:lang w:eastAsia="pl-PL"/>
         </w:rPr>
-        <w:lastRenderedPageBreak/>
         <mc:AlternateContent>
           <mc:Choice Requires="wpg">
             <w:drawing>
-              <wp:anchor distT="0" distB="180340" distL="114300" distR="114300" simplePos="0" relativeHeight="251661312" behindDoc="0" locked="0" layoutInCell="1" allowOverlap="1" wp14:anchorId="75AA3B5E" wp14:editId="1EB48281">
+              <wp:anchor distT="0" distB="180340" distL="114300" distR="114300" simplePos="0" relativeHeight="251660288" behindDoc="0" locked="0" layoutInCell="1" allowOverlap="1" wp14:anchorId="75AA3B5E" wp14:editId="1EB48281">
                 <wp:simplePos x="0" y="0"/>
-                <wp:positionH relativeFrom="column">
-                  <wp:posOffset>-5097</wp:posOffset>
+                <wp:positionH relativeFrom="margin">
+                  <wp:align>center</wp:align>
                 </wp:positionH>
                 <wp:positionV relativeFrom="margin">
                   <wp:align>top</wp:align>
@@ -1931,6 +2318,8 @@
                                   <w:sz w:val="24"/>
                                 </w:rPr>
                               </w:pPr>
+                              <w:bookmarkStart w:id="7" w:name="_Toc73225956"/>
+                              <w:bookmarkStart w:id="8" w:name="_Toc73233773"/>
                               <w:r>
                                 <w:t xml:space="preserve">Rysunek </w:t>
                               </w:r>
@@ -1961,6 +2350,8 @@
                               <w:r>
                                 <w:t>zapytanie na jednym polu - autorze, wygenerowane przez serwis (skala szarości)</w:t>
                               </w:r>
+                              <w:bookmarkEnd w:id="7"/>
+                              <w:bookmarkEnd w:id="8"/>
                             </w:p>
                           </w:txbxContent>
                         </wps:txbx>
@@ -1985,7 +2376,7 @@
           </mc:Choice>
           <mc:Fallback>
             <w:pict>
-              <v:group id="Grupa 10" o:spid="_x0000_s1026" style="position:absolute;left:0;text-align:left;margin-left:-.4pt;margin-top:0;width:453.5pt;height:292.8pt;z-index:251661312;mso-wrap-distance-bottom:14.2pt;mso-position-vertical:top;mso-position-vertical-relative:margin;mso-width-relative:margin;mso-height-relative:margin" coordsize="57613,39947" o:gfxdata="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">
+              <v:group id="Grupa 10" o:spid="_x0000_s1026" style="position:absolute;left:0;text-align:left;margin-left:0;margin-top:0;width:453.5pt;height:292.8pt;z-index:251660288;mso-wrap-distance-bottom:14.2pt;mso-position-horizontal:center;mso-position-horizontal-relative:margin;mso-position-vertical:top;mso-position-vertical-relative:margin;mso-width-relative:margin;mso-height-relative:margin" coordsize="57613,39947" o:gfxdata="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">
                 <v:shapetype id="_x0000_t75" coordsize="21600,21600" o:spt="75" o:preferrelative="t" path="m@4@5l@4@11@9@11@9@5xe" filled="f" stroked="f">
                   <v:stroke joinstyle="miter"/>
                   <v:formulas>
@@ -2024,6 +2415,8 @@
                             <w:sz w:val="24"/>
                           </w:rPr>
                         </w:pPr>
+                        <w:bookmarkStart w:id="9" w:name="_Toc73225956"/>
+                        <w:bookmarkStart w:id="10" w:name="_Toc73233773"/>
                         <w:r>
                           <w:t xml:space="preserve">Rysunek </w:t>
                         </w:r>
@@ -2054,11 +2447,13 @@
                         <w:r>
                           <w:t>zapytanie na jednym polu - autorze, wygenerowane przez serwis (skala szarości)</w:t>
                         </w:r>
+                        <w:bookmarkEnd w:id="9"/>
+                        <w:bookmarkEnd w:id="10"/>
                       </w:p>
                     </w:txbxContent>
                   </v:textbox>
                 </v:shape>
-                <w10:wrap type="topAndBottom" anchory="margin"/>
+                <w10:wrap type="topAndBottom" anchorx="margin" anchory="margin"/>
               </v:group>
             </w:pict>
           </mc:Fallback>
@@ -2077,7 +2472,19 @@
         <w:t>SCOPUS</w:t>
       </w:r>
       <w:r>
-        <w:t xml:space="preserve"> zapewniają bardzo obszerne dokumentacje, z przykładami oraz dokładnymi objaśnieniami, w przeciwieństwie do bazy DOROBEK są przyjaźnie nastawione do użytkownika i oferują zwięzły panel </w:t>
+        <w:t xml:space="preserve"> zapewniają bardzo obszerne dokumentacje, z przykładami oraz dokładnymi objaśnieniami, </w:t>
+      </w:r>
+      <w:r>
+        <w:br/>
+      </w:r>
+      <w:r>
+        <w:t xml:space="preserve">w przeciwieństwie do bazy DOROBEK są przyjaźnie nastawione do użytkownika </w:t>
+      </w:r>
+      <w:r>
+        <w:br/>
+      </w:r>
+      <w:r>
+        <w:t xml:space="preserve">i oferują zwięzły panel </w:t>
       </w:r>
       <w:r>
         <w:t>użytkownik</w:t>
@@ -2090,11 +2497,11 @@
       <w:pPr>
         <w:pStyle w:val="Nagwek3"/>
       </w:pPr>
-      <w:bookmarkStart w:id="7" w:name="_Toc73213281"/>
+      <w:bookmarkStart w:id="11" w:name="_Toc73233764"/>
       <w:r>
         <w:t>Dostępne źródła wiedzy w alternatywnych serwisach</w:t>
       </w:r>
-      <w:bookmarkEnd w:id="7"/>
+      <w:bookmarkEnd w:id="11"/>
     </w:p>
     <w:p>
       <w:pPr>
@@ -2112,11 +2519,17 @@
         <w:t xml:space="preserve">Serwis </w:t>
       </w:r>
       <w:r>
-        <w:t xml:space="preserve">ORCID zapewnia programiście szerokie wsparcie w zakresie obsługi dostarczonych przez serwis narzędzi. Przekonać można się o tym, logując się na stronie, </w:t>
+        <w:t xml:space="preserve">ORCID zapewnia programiście szerokie wsparcie w zakresie obsługi dostarczonych przez serwis narzędzi. Przekonać można się o tym, logując się na stronie, a następnie przechodząc do zakładki narzędzie deweloperskich </w:t>
       </w:r>
       <w:r>
         <w:br/>
-        <w:t>a następnie przechodząc do zakładki narzędzie deweloperskich (ang. ‘Developer Tools’), która znajduje się w poręcznym miejscu przy ikonie użytkownika w prawym górnym rogu. Po przejściu na witrynę deweloperską, strona od razu przedstawia przydatne hiperłącza, kierujące zainteresowanego do obszernej dokumentacji wystawionego interfejsu sieciowego. Istnieje możliwość, zarejestrowania swojej aplikacji. Daje to możliwość</w:t>
+      </w:r>
+      <w:r>
+        <w:t xml:space="preserve">(ang. ‘Developer Tools’), która znajduje się w poręcznym miejscu przy ikonie użytkownika w prawym górnym rogu. Po przejściu na witrynę deweloperską, strona od razu przedstawia przydatne hiperłącza, kierujące zainteresowanego do obszernej </w:t>
+      </w:r>
+      <w:r>
+        <w:lastRenderedPageBreak/>
+        <w:t>dokumentacji wystawionego interfejsu sieciowego. Istnieje możliwość, zarejestrowania swojej aplikacji. Daje to możliwość</w:t>
       </w:r>
       <w:r>
         <w:t xml:space="preserve"> wy</w:t>
@@ -2155,35 +2568,26 @@
         <w:t>0</w:t>
       </w:r>
       <w:r>
-        <w:t xml:space="preserve">. Skorzystanie z bezpieczniejszego połączenia jest wymagane przez serwis, aby móc przeprowadzić proces logowanie i wykonywać operacje na koncie poza stroną </w:t>
-      </w:r>
-      <w:r>
-        <w:t>internetową.</w:t>
-      </w:r>
-    </w:p>
-    <w:p>
-      <w:r>
-        <w:br w:type="page"/>
+        <w:t xml:space="preserve">. Skorzystanie z bezpieczniejszego połączenia jest wymagane przez serwis, aby móc przeprowadzić proces logowanie i wykonywać operacje na koncie </w:t>
       </w:r>
       <w:r>
         <w:rPr>
           <w:noProof/>
           <w:lang w:eastAsia="pl-PL"/>
         </w:rPr>
-        <w:lastRenderedPageBreak/>
         <mc:AlternateContent>
           <mc:Choice Requires="wpg">
             <w:drawing>
-              <wp:anchor distT="0" distB="180340" distL="114300" distR="114300" simplePos="0" relativeHeight="251663360" behindDoc="0" locked="0" layoutInCell="1" allowOverlap="1" wp14:anchorId="7A6D8B52" wp14:editId="5786C28C">
+              <wp:anchor distT="0" distB="180340" distL="114300" distR="114300" simplePos="0" relativeHeight="251662336" behindDoc="0" locked="0" layoutInCell="1" allowOverlap="1" wp14:anchorId="1E3E0227" wp14:editId="4BE56650">
                 <wp:simplePos x="0" y="0"/>
                 <wp:positionH relativeFrom="margin">
-                  <wp:align>left</wp:align>
+                  <wp:align>center</wp:align>
                 </wp:positionH>
-                <wp:positionV relativeFrom="margin">
-                  <wp:align>top</wp:align>
+                <wp:positionV relativeFrom="line">
+                  <wp:posOffset>734060</wp:posOffset>
                 </wp:positionV>
-                <wp:extent cx="5758180" cy="5435600"/>
-                <wp:effectExtent l="19050" t="19050" r="13970" b="0"/>
+                <wp:extent cx="5759450" cy="5472430"/>
+                <wp:effectExtent l="19050" t="19050" r="12700" b="0"/>
                 <wp:wrapTopAndBottom/>
                 <wp:docPr id="9" name="Grupa 9"/>
                 <wp:cNvGraphicFramePr/>
@@ -2194,9 +2598,9 @@
                       <wpg:grpSpPr>
                         <a:xfrm>
                           <a:off x="0" y="0"/>
-                          <a:ext cx="5758249" cy="5435600"/>
+                          <a:ext cx="5759450" cy="5472820"/>
                           <a:chOff x="0" y="0"/>
-                          <a:chExt cx="5760085" cy="5437505"/>
+                          <a:chExt cx="5760085" cy="5474738"/>
                         </a:xfrm>
                       </wpg:grpSpPr>
                       <pic:pic xmlns:pic="http://schemas.openxmlformats.org/drawingml/2006/picture">
@@ -2239,7 +2643,7 @@
                         <wps:spPr>
                           <a:xfrm>
                             <a:off x="0" y="5177155"/>
-                            <a:ext cx="5760085" cy="260350"/>
+                            <a:ext cx="5760085" cy="297583"/>
                           </a:xfrm>
                           <a:prstGeom prst="rect">
                             <a:avLst/>
@@ -2262,17 +2666,29 @@
                                   <w:sz w:val="24"/>
                                 </w:rPr>
                               </w:pPr>
+                              <w:bookmarkStart w:id="12" w:name="_Toc73225957"/>
+                              <w:bookmarkStart w:id="13" w:name="_Toc73233774"/>
                               <w:r>
                                 <w:t xml:space="preserve">Rysunek </w:t>
                               </w:r>
-                              <w:fldSimple w:instr=" SEQ Rysunek \* ARABIC ">
-                                <w:r>
-                                  <w:rPr>
-                                    <w:noProof/>
-                                  </w:rPr>
-                                  <w:t>2</w:t>
-                                </w:r>
-                              </w:fldSimple>
+                              <w:r>
+                                <w:fldChar w:fldCharType="begin"/>
+                              </w:r>
+                              <w:r>
+                                <w:instrText xml:space="preserve"> SEQ Rysunek \* ARABIC </w:instrText>
+                              </w:r>
+                              <w:r>
+                                <w:fldChar w:fldCharType="separate"/>
+                              </w:r>
+                              <w:r>
+                                <w:rPr>
+                                  <w:noProof/>
+                                </w:rPr>
+                                <w:t>2</w:t>
+                              </w:r>
+                              <w:r>
+                                <w:fldChar w:fldCharType="end"/>
+                              </w:r>
                               <w:r>
                                 <w:t xml:space="preserve"> podgląd specyfikacji technicznej</w:t>
                               </w:r>
@@ -2294,6 +2710,8 @@
                               <w:r>
                                 <w:t>(skala szarości)</w:t>
                               </w:r>
+                              <w:bookmarkEnd w:id="12"/>
+                              <w:bookmarkEnd w:id="13"/>
                             </w:p>
                           </w:txbxContent>
                         </wps:txbx>
@@ -2318,12 +2736,12 @@
           </mc:Choice>
           <mc:Fallback>
             <w:pict>
-              <v:group id="Grupa 9" o:spid="_x0000_s1029" style="position:absolute;left:0;text-align:left;margin-left:0;margin-top:0;width:453.4pt;height:428pt;z-index:251663360;mso-wrap-distance-bottom:14.2pt;mso-position-horizontal:left;mso-position-horizontal-relative:margin;mso-position-vertical:top;mso-position-vertical-relative:margin;mso-width-relative:margin;mso-height-relative:margin" coordsize="57600,54375" o:gfxdata="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">
+              <v:group id="Grupa 9" o:spid="_x0000_s1029" style="position:absolute;left:0;text-align:left;margin-left:0;margin-top:57.8pt;width:453.5pt;height:430.9pt;z-index:251662336;mso-wrap-distance-bottom:14.2pt;mso-position-horizontal:center;mso-position-horizontal-relative:margin;mso-position-vertical-relative:line;mso-width-relative:margin;mso-height-relative:margin" coordsize="57600,54747" o:gfxdata="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">
                 <v:shape id="Obraz 7" o:spid="_x0000_s1030" type="#_x0000_t75" style="position:absolute;width:57582;height:51280;visibility:visible;mso-wrap-style:square" o:gfxdata="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" stroked="t" strokecolor="black [3213]">
                   <v:imagedata r:id="rId13" o:title=""/>
                   <v:path arrowok="t"/>
                 </v:shape>
-                <v:shape id="Pole tekstowe 8" o:spid="_x0000_s1031" type="#_x0000_t202" style="position:absolute;top:51771;width:57600;height:2604;visibility:visible;mso-wrap-style:square;v-text-anchor:top" o:gfxdata="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" stroked="f">
+                <v:shape id="Pole tekstowe 8" o:spid="_x0000_s1031" type="#_x0000_t202" style="position:absolute;top:51771;width:57600;height:2976;visibility:visible;mso-wrap-style:square;v-text-anchor:top" o:gfxdata="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" stroked="f">
                   <v:textbox inset="0,0,0,0">
                     <w:txbxContent>
                       <w:p>
@@ -2334,17 +2752,29 @@
                             <w:sz w:val="24"/>
                           </w:rPr>
                         </w:pPr>
+                        <w:bookmarkStart w:id="14" w:name="_Toc73225957"/>
+                        <w:bookmarkStart w:id="15" w:name="_Toc73233774"/>
                         <w:r>
                           <w:t xml:space="preserve">Rysunek </w:t>
                         </w:r>
-                        <w:fldSimple w:instr=" SEQ Rysunek \* ARABIC ">
-                          <w:r>
-                            <w:rPr>
-                              <w:noProof/>
-                            </w:rPr>
-                            <w:t>2</w:t>
-                          </w:r>
-                        </w:fldSimple>
+                        <w:r>
+                          <w:fldChar w:fldCharType="begin"/>
+                        </w:r>
+                        <w:r>
+                          <w:instrText xml:space="preserve"> SEQ Rysunek \* ARABIC </w:instrText>
+                        </w:r>
+                        <w:r>
+                          <w:fldChar w:fldCharType="separate"/>
+                        </w:r>
+                        <w:r>
+                          <w:rPr>
+                            <w:noProof/>
+                          </w:rPr>
+                          <w:t>2</w:t>
+                        </w:r>
+                        <w:r>
+                          <w:fldChar w:fldCharType="end"/>
+                        </w:r>
                         <w:r>
                           <w:t xml:space="preserve"> podgląd specyfikacji technicznej</w:t>
                         </w:r>
@@ -2366,17 +2796,27 @@
                         <w:r>
                           <w:t>(skala szarości)</w:t>
                         </w:r>
+                        <w:bookmarkEnd w:id="14"/>
+                        <w:bookmarkEnd w:id="15"/>
                       </w:p>
                     </w:txbxContent>
                   </v:textbox>
                 </v:shape>
-                <w10:wrap type="topAndBottom" anchorx="margin" anchory="margin"/>
+                <w10:wrap type="topAndBottom" anchorx="margin" anchory="line"/>
               </v:group>
             </w:pict>
           </mc:Fallback>
         </mc:AlternateContent>
       </w:r>
       <w:r>
+        <w:t xml:space="preserve">poza stroną </w:t>
+      </w:r>
+      <w:r>
+        <w:t>internetową.</w:t>
+      </w:r>
+    </w:p>
+    <w:p>
+      <w:r>
         <w:t xml:space="preserve">Dzięki wykorzystaniu otwartego i sprawdzonego standardu tworzenia dokumentacji </w:t>
       </w:r>
       <w:r>
@@ -2386,47 +2826,41 @@
         <w:t>Swagger</w:t>
       </w:r>
       <w:r>
-        <w:t xml:space="preserve">, (Rysunek 2) dokumentacja interfejsu sieciowego jest w znanej formie. Dodatkowo twórcy umożliwili przetestowanie punktów końcowych interfejsu, co umożliwia programiście zaplanowanie sposobu przetwarzania przychodzących danych. Kolejną istotną rzeczą jest wersjonowanie </w:t>
-      </w:r>
-      <w:r>
-        <w:t xml:space="preserve">punktów końcowych. Daje to programiście spore poczucie bezpieczeństwa, że model przychodzących danych lub wygląd zapytania, nie zostanie nagle zmieniony. </w:t>
-      </w:r>
-      <w:r>
-        <w:t>Polityka serwisu polega na dodaniu kolejnej wersji API w przypadku zmiany czegokolwiek w budowie zapytań lub w modelu przychodzących danych.</w:t>
-      </w:r>
-    </w:p>
-    <w:p>
-      <w:pPr>
-        <w:spacing w:before="0" w:line="276" w:lineRule="auto"/>
-        <w:ind w:firstLine="0"/>
-        <w:jc w:val="left"/>
-      </w:pPr>
-      <w:r>
-        <w:br w:type="page"/>
-      </w:r>
-    </w:p>
-    <w:p>
-      <w:pPr>
-        <w:pStyle w:val="Nagwek4"/>
-      </w:pPr>
+        <w:t xml:space="preserve">, (Rysunek 2) dokumentacja interfejsu sieciowego jest </w:t>
+      </w:r>
+      <w:r>
+        <w:br/>
+      </w:r>
+      <w:r>
+        <w:t xml:space="preserve">w znanej formie. Dodatkowo twórcy umożliwili przetestowanie punktów końcowych interfejsu, co umożliwia programiście zaplanowanie sposobu przetwarzania przychodzących danych. Kolejną istotną rzeczą jest wersjonowanie </w:t>
+      </w:r>
+      <w:r>
+        <w:t xml:space="preserve">punktów </w:t>
+      </w:r>
+      <w:r>
+        <w:lastRenderedPageBreak/>
+        <w:t xml:space="preserve">końcowych. Daje to programiście spore poczucie bezpieczeństwa, że model przychodzących danych lub wygląd zapytania, nie zostanie nagle zmieniony. </w:t>
+      </w:r>
+      <w:r>
+        <w:t xml:space="preserve">Polityka </w:t>
+      </w:r>
       <w:r>
         <w:rPr>
           <w:lang w:eastAsia="pl-PL"/>
         </w:rPr>
-        <w:lastRenderedPageBreak/>
         <mc:AlternateContent>
           <mc:Choice Requires="wpg">
             <w:drawing>
-              <wp:anchor distT="0" distB="180340" distL="114300" distR="114300" simplePos="0" relativeHeight="251667456" behindDoc="0" locked="0" layoutInCell="1" allowOverlap="1">
+              <wp:anchor distT="180340" distB="180340" distL="114300" distR="114300" simplePos="0" relativeHeight="251666432" behindDoc="0" locked="0" layoutInCell="1" allowOverlap="0" wp14:anchorId="77EC6D0A" wp14:editId="44201DB5">
                 <wp:simplePos x="0" y="0"/>
                 <wp:positionH relativeFrom="margin">
                   <wp:align>center</wp:align>
                 </wp:positionH>
-                <wp:positionV relativeFrom="paragraph">
-                  <wp:posOffset>325120</wp:posOffset>
+                <wp:positionV relativeFrom="bottomMargin">
+                  <wp:posOffset>-7501255</wp:posOffset>
                 </wp:positionV>
-                <wp:extent cx="5943600" cy="6429600"/>
-                <wp:effectExtent l="19050" t="19050" r="19050" b="9525"/>
+                <wp:extent cx="5943600" cy="6447155"/>
+                <wp:effectExtent l="19050" t="19050" r="19050" b="0"/>
                 <wp:wrapTopAndBottom/>
                 <wp:docPr id="4" name="Grupa 4"/>
                 <wp:cNvGraphicFramePr/>
@@ -2437,9 +2871,9 @@
                       <wpg:grpSpPr>
                         <a:xfrm>
                           <a:off x="0" y="0"/>
-                          <a:ext cx="5943600" cy="6429600"/>
+                          <a:ext cx="5943600" cy="6447155"/>
                           <a:chOff x="0" y="0"/>
-                          <a:chExt cx="5943600" cy="6428740"/>
+                          <a:chExt cx="5943600" cy="6446518"/>
                         </a:xfrm>
                       </wpg:grpSpPr>
                       <pic:pic xmlns:pic="http://schemas.openxmlformats.org/drawingml/2006/picture">
@@ -2475,8 +2909,805 @@
                         <wps:cNvSpPr txBox="1"/>
                         <wps:spPr>
                           <a:xfrm>
-                            <a:off x="0" y="6168390"/>
-                            <a:ext cx="5943600" cy="260350"/>
+                            <a:off x="0" y="6167146"/>
+                            <a:ext cx="5943600" cy="279372"/>
+                          </a:xfrm>
+                          <a:prstGeom prst="rect">
+                            <a:avLst/>
+                          </a:prstGeom>
+                          <a:solidFill>
+                            <a:prstClr val="white"/>
+                          </a:solidFill>
+                          <a:ln w="6350">
+                            <a:noFill/>
+                          </a:ln>
+                          <a:effectLst/>
+                        </wps:spPr>
+                        <wps:txbx>
+                          <w:txbxContent>
+                            <w:p>
+                              <w:pPr>
+                                <w:pStyle w:val="Legenda"/>
+                              </w:pPr>
+                              <w:bookmarkStart w:id="16" w:name="_Toc73225958"/>
+                              <w:bookmarkStart w:id="17" w:name="_Toc73233775"/>
+                              <w:r>
+                                <w:t xml:space="preserve">Rysunek </w:t>
+                              </w:r>
+                              <w:r>
+                                <w:fldChar w:fldCharType="begin"/>
+                              </w:r>
+                              <w:r>
+                                <w:instrText xml:space="preserve"> SEQ Rysunek \* ARABIC </w:instrText>
+                              </w:r>
+                              <w:r>
+                                <w:fldChar w:fldCharType="separate"/>
+                              </w:r>
+                              <w:r>
+                                <w:t>3</w:t>
+                              </w:r>
+                              <w:r>
+                                <w:fldChar w:fldCharType="end"/>
+                              </w:r>
+                              <w:r>
+                                <w:t xml:space="preserve"> podgląd specyfikacji technicznej dostarczonej przez serwis SCOPUS (skala szarości)</w:t>
+                              </w:r>
+                              <w:bookmarkEnd w:id="16"/>
+                              <w:bookmarkEnd w:id="17"/>
+                            </w:p>
+                          </w:txbxContent>
+                        </wps:txbx>
+                        <wps:bodyPr rot="0" spcFirstLastPara="0" vertOverflow="overflow" horzOverflow="overflow" vert="horz" wrap="square" lIns="0" tIns="0" rIns="0" bIns="0" numCol="1" spcCol="0" rtlCol="0" fromWordArt="0" anchor="t" anchorCtr="0" forceAA="0" compatLnSpc="1">
+                          <a:prstTxWarp prst="textNoShape">
+                            <a:avLst/>
+                          </a:prstTxWarp>
+                          <a:spAutoFit/>
+                        </wps:bodyPr>
+                      </wps:wsp>
+                    </wpg:wgp>
+                  </a:graphicData>
+                </a:graphic>
+                <wp14:sizeRelV relativeFrom="margin">
+                  <wp14:pctHeight>0</wp14:pctHeight>
+                </wp14:sizeRelV>
+              </wp:anchor>
+            </w:drawing>
+          </mc:Choice>
+          <mc:Fallback>
+            <w:pict>
+              <v:group id="Grupa 4" o:spid="_x0000_s1032" style="position:absolute;left:0;text-align:left;margin-left:0;margin-top:-590.65pt;width:468pt;height:507.65pt;z-index:251666432;mso-wrap-distance-top:14.2pt;mso-wrap-distance-bottom:14.2pt;mso-position-horizontal:center;mso-position-horizontal-relative:margin;mso-position-vertical-relative:bottom-margin-area;mso-height-relative:margin" coordsize="59436,64465" o:gfxdata="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" o:allowoverlap="f">
+                <v:shape id="Obraz 2" o:spid="_x0000_s1033" type="#_x0000_t75" style="position:absolute;width:59436;height:61092;visibility:visible;mso-wrap-style:square" o:gfxdata="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" stroked="t" strokecolor="black [3213]">
+                  <v:imagedata r:id="rId15" o:title=""/>
+                  <v:path arrowok="t"/>
+                </v:shape>
+                <v:shape id="Pole tekstowe 3" o:spid="_x0000_s1034" type="#_x0000_t202" style="position:absolute;top:61671;width:59436;height:2794;visibility:visible;mso-wrap-style:square;v-text-anchor:top" o:gfxdata="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" stroked="f" strokeweight=".5pt">
+                  <v:textbox style="mso-fit-shape-to-text:t" inset="0,0,0,0">
+                    <w:txbxContent>
+                      <w:p>
+                        <w:pPr>
+                          <w:pStyle w:val="Legenda"/>
+                        </w:pPr>
+                        <w:bookmarkStart w:id="18" w:name="_Toc73225958"/>
+                        <w:bookmarkStart w:id="19" w:name="_Toc73233775"/>
+                        <w:r>
+                          <w:t xml:space="preserve">Rysunek </w:t>
+                        </w:r>
+                        <w:r>
+                          <w:fldChar w:fldCharType="begin"/>
+                        </w:r>
+                        <w:r>
+                          <w:instrText xml:space="preserve"> SEQ Rysunek \* ARABIC </w:instrText>
+                        </w:r>
+                        <w:r>
+                          <w:fldChar w:fldCharType="separate"/>
+                        </w:r>
+                        <w:r>
+                          <w:t>3</w:t>
+                        </w:r>
+                        <w:r>
+                          <w:fldChar w:fldCharType="end"/>
+                        </w:r>
+                        <w:r>
+                          <w:t xml:space="preserve"> podgląd specyfikacji technicznej dostarczonej przez serwis SCOPUS (skala szarości)</w:t>
+                        </w:r>
+                        <w:bookmarkEnd w:id="18"/>
+                        <w:bookmarkEnd w:id="19"/>
+                      </w:p>
+                    </w:txbxContent>
+                  </v:textbox>
+                </v:shape>
+                <w10:wrap type="topAndBottom" anchorx="margin" anchory="margin"/>
+              </v:group>
+            </w:pict>
+          </mc:Fallback>
+        </mc:AlternateContent>
+      </w:r>
+      <w:r>
+        <w:t xml:space="preserve">serwisu polega na dodaniu kolejnej wersji API w przypadku zmiany czegokolwiek </w:t>
+      </w:r>
+      <w:r>
+        <w:br/>
+      </w:r>
+      <w:r>
+        <w:t>w budowie zapytań lub w modelu przychodzących danych.</w:t>
+      </w:r>
+    </w:p>
+    <w:p>
+      <w:pPr>
+        <w:spacing w:before="0" w:line="276" w:lineRule="auto"/>
+        <w:ind w:firstLine="0"/>
+        <w:jc w:val="left"/>
+      </w:pPr>
+      <w:r>
+        <w:br w:type="page"/>
+      </w:r>
+    </w:p>
+    <w:p>
+      <w:pPr>
+        <w:pStyle w:val="Nagwek4"/>
+      </w:pPr>
+      <w:r>
+        <w:lastRenderedPageBreak/>
+        <w:t>SCOPUS</w:t>
+      </w:r>
+    </w:p>
+    <w:p>
+      <w:r>
+        <w:t xml:space="preserve">Serwis SCOPUS za wyjątkiem wersjonowania dostarcza te same równie przyjemną interaktywną dokumentację, co serwis ORCID. Jednakże w porównaniu do poprzedniego zapewnia konkretne przypadki użycia swojego interfejsu </w:t>
+      </w:r>
+      <w:r>
+        <w:br/>
+      </w:r>
+      <w:r>
+        <w:t>z wykorzystaniem różnych języków, między innymi</w:t>
+      </w:r>
+      <w:r>
+        <w:rPr>
+          <w:i/>
+        </w:rPr>
+        <w:t xml:space="preserve"> Python</w:t>
+      </w:r>
+      <w:r>
+        <w:t xml:space="preserve">, czy </w:t>
+      </w:r>
+      <w:r>
+        <w:rPr>
+          <w:i/>
+        </w:rPr>
+        <w:t>JavaScript</w:t>
+      </w:r>
+      <w:r>
+        <w:t xml:space="preserve">. Ponadto interaktywna dokumentacja generuje od razu polecenia </w:t>
+      </w:r>
+      <w:r>
+        <w:rPr>
+          <w:i/>
+        </w:rPr>
+        <w:t>cURL</w:t>
+      </w:r>
+      <w:r>
+        <w:t xml:space="preserve">, które można wkleić do </w:t>
+      </w:r>
+      <w:r>
+        <w:t>linii poleceń</w:t>
+      </w:r>
+      <w:r>
+        <w:t xml:space="preserve"> w systemie Linux i szybko sprawdzić sposób działania </w:t>
+      </w:r>
+      <w:r>
+        <w:t>dostępnych</w:t>
+      </w:r>
+      <w:r>
+        <w:t xml:space="preserve"> punktów końcowych.</w:t>
+      </w:r>
+    </w:p>
+    <w:p>
+      <w:pPr>
+        <w:pStyle w:val="Nagwek2"/>
+      </w:pPr>
+      <w:bookmarkStart w:id="20" w:name="_Toc73233765"/>
+      <w:r>
+        <w:t>Przegląd wybranych technologii</w:t>
+      </w:r>
+      <w:bookmarkEnd w:id="20"/>
+    </w:p>
+    <w:p>
+      <w:pPr>
+        <w:pStyle w:val="Nagwek3"/>
+      </w:pPr>
+      <w:bookmarkStart w:id="21" w:name="_Toc73233766"/>
+      <w:r>
+        <w:t>System operacyjny</w:t>
+      </w:r>
+      <w:bookmarkEnd w:id="21"/>
+    </w:p>
+    <w:p>
+      <w:r>
+        <w:rPr>
+          <w:u w:val="single"/>
+        </w:rPr>
+        <w:t>Manjaro</w:t>
+      </w:r>
+      <w:r>
+        <w:t xml:space="preserve"> – dystrybucja systemu operacyjnego GNU/Linux bazująca na dystrybucji Arch Linux, który słynie z</w:t>
+      </w:r>
+      <w:r>
+        <w:t>e</w:t>
+      </w:r>
+      <w:r>
+        <w:t xml:space="preserve"> ścisłego trzymania się reguły KISS (ang.</w:t>
+      </w:r>
+      <w:r>
+        <w:t>”Keep It Simple, Stupid”). Pośrednio wynika z tej zasady</w:t>
+      </w:r>
+      <w:r>
+        <w:t>, jak</w:t>
+      </w:r>
+      <w:r>
+        <w:t xml:space="preserve"> wygląda zarządzanie pakietami w tej dystrybucji. Mimo istnienia menadżera pakietów </w:t>
+      </w:r>
+      <w:r>
+        <w:rPr>
+          <w:i/>
+        </w:rPr>
+        <w:t>pacman</w:t>
+      </w:r>
+      <w:r>
+        <w:t>, spora część oprogramowania wymaga ręcznego budowania przez użytkownika na swoim urządzeniu. Wymóg ten miał spory wpływ na wybór zależności do samego programu, ponieważ wybór bibliotek dedykowanych pod akt</w:t>
+      </w:r>
+      <w:r>
+        <w:t>ualny system jest bardzo mały. W</w:t>
+      </w:r>
+      <w:r>
+        <w:t xml:space="preserve">ymusza </w:t>
+      </w:r>
+      <w:r>
+        <w:t xml:space="preserve">to </w:t>
+      </w:r>
+      <w:r>
+        <w:t>na programiście wybór bibliotek</w:t>
+      </w:r>
+      <w:r>
+        <w:t xml:space="preserve"> i technologii</w:t>
+      </w:r>
+      <w:r>
+        <w:t xml:space="preserve">, które są możliwe do </w:t>
+      </w:r>
+      <w:r>
+        <w:t xml:space="preserve">zastosowania </w:t>
+      </w:r>
+      <w:r>
+        <w:t>również na nietypowych systemach i cechujące się wysoką przenaszalnością. Implikuje to poprawienie przenaszalności całego projektu na różne platformy.</w:t>
+      </w:r>
+    </w:p>
+    <w:p>
+      <w:pPr>
+        <w:pStyle w:val="Nagwek3"/>
+      </w:pPr>
+      <w:bookmarkStart w:id="22" w:name="_Toc73233767"/>
+      <w:r>
+        <w:t>Język programowania</w:t>
+      </w:r>
+      <w:bookmarkEnd w:id="22"/>
+    </w:p>
+    <w:p>
+      <w:r>
+        <w:rPr>
+          <w:u w:val="single"/>
+        </w:rPr>
+        <w:t>C++</w:t>
+      </w:r>
+      <w:r>
+        <w:t xml:space="preserve"> </w:t>
+      </w:r>
+      <w:r>
+        <w:t>–</w:t>
+      </w:r>
+      <w:r>
+        <w:t xml:space="preserve"> </w:t>
+      </w:r>
+      <w:r>
+        <w:t>elastyczny</w:t>
+      </w:r>
+      <w:r>
+        <w:t>,</w:t>
+      </w:r>
+      <w:r>
+        <w:t xml:space="preserve"> szybki i </w:t>
+      </w:r>
+      <w:r>
+        <w:t>wydajny</w:t>
+      </w:r>
+      <w:r>
+        <w:t xml:space="preserve"> język programowania, dający programiście dużo możliwości oraz stawiający sporo wyzwań</w:t>
+      </w:r>
+      <w:r>
+        <w:t xml:space="preserve"> podczas pisania w nim</w:t>
+      </w:r>
+      <w:r>
+        <w:t>. S</w:t>
+      </w:r>
+      <w:r>
+        <w:t xml:space="preserve">am, </w:t>
+      </w:r>
+      <w:r>
+        <w:t>spadkobierca języka C</w:t>
+      </w:r>
+      <w:r>
+        <w:t>,</w:t>
+      </w:r>
+      <w:r>
+        <w:t xml:space="preserve"> jest dość stary i posiada wiele wersji, które, szczególnie te współczesne, mocno się od siebie różnią, stąd konieczność na wstępie </w:t>
+      </w:r>
+      <w:r>
+        <w:t xml:space="preserve">jej </w:t>
+      </w:r>
+      <w:r>
+        <w:t xml:space="preserve">sprecyzowania. Niniejszy projekt używa najnowszej wersji – 20, oznaczanej, </w:t>
+      </w:r>
+      <w:r>
+        <w:t>jako C++20, lub C++2a w prz</w:t>
+      </w:r>
+      <w:r>
+        <w:t>ypadku wydań eksperymentalnych.</w:t>
+      </w:r>
+    </w:p>
+    <w:p>
+      <w:r>
+        <w:t xml:space="preserve">Jednakże wersja języka nie jest jedyną rzeczą konieczną do sprecyzowania przy jego omawianiu. Konieczny jest jeszcze wybór kompilatora, który będzie </w:t>
+      </w:r>
+      <w:r>
+        <w:lastRenderedPageBreak/>
+        <w:t>zamieniał go na język maszynowy. Na wybranej platformie, dostępne są dwa popularne kompilatory: GCC oraz CLANG. Ostatecznym czynnikiem mającym wpływ na wybór kompilatora było wcześniejsze doświadczenia twórcy w pracy z GCC.</w:t>
+      </w:r>
+    </w:p>
+    <w:p>
+      <w:r>
+        <w:t xml:space="preserve">Jednym z wielu argumentów za wyborem tego języka jest jego wyżej wspomniana elastyczność. Jest to jeden z niewielu języków dający możliwość </w:t>
+      </w:r>
+      <w:r>
+        <w:t>korzystania z wielu paradygmatów. Program tutaj opisywany, nie skupia się na kurczowym trzymaniu się jednego z nich, lecz oscyluje wokół trzech: obiektowego, funkcyjnego oraz [szablonowego] meta-programowania.</w:t>
+      </w:r>
+    </w:p>
+    <w:p>
+      <w:pPr>
+        <w:pStyle w:val="Nagwek3"/>
+      </w:pPr>
+      <w:bookmarkStart w:id="23" w:name="_Toc73233768"/>
+      <w:r>
+        <w:t>Styl</w:t>
+      </w:r>
+      <w:bookmarkEnd w:id="23"/>
+    </w:p>
+    <w:p>
+      <w:r>
+        <w:rPr>
+          <w:i/>
+          <w:u w:val="single"/>
+        </w:rPr>
+        <w:t>N</w:t>
+      </w:r>
+      <w:r>
+        <w:rPr>
+          <w:i/>
+          <w:u w:val="single"/>
+        </w:rPr>
+        <w:t>otacja wężowa</w:t>
+      </w:r>
+      <w:r>
+        <w:t xml:space="preserve"> (ang. </w:t>
+      </w:r>
+      <w:r>
+        <w:rPr>
+          <w:i/>
+        </w:rPr>
+        <w:t>sneak</w:t>
+      </w:r>
+      <w:r>
+        <w:rPr>
+          <w:i/>
+        </w:rPr>
+        <w:t xml:space="preserve"> </w:t>
+      </w:r>
+      <w:r>
+        <w:rPr>
+          <w:i/>
+        </w:rPr>
+        <w:t>case</w:t>
+      </w:r>
+      <w:r>
+        <w:t>)</w:t>
+      </w:r>
+      <w:r>
+        <w:t xml:space="preserve"> – zaraz obok wielbłądziej jeden </w:t>
+      </w:r>
+      <w:r>
+        <w:br/>
+      </w:r>
+      <w:r>
+        <w:t>z najbardziej rozpoznawalnych stylów używanych w kodzie. Wyborem stojącym za skorzystaniem z tej notacji jest chęć dostosowania się do tej, dostarczonej z biblioteki standardowej. Jedynym odstępstwem od jej ścisłego przestrzegania, są nazwy argumentów w szablonach, gdzie również w bibliotece standardowej można spotkać się z notacją wielbłądzią.</w:t>
+      </w:r>
+    </w:p>
+    <w:p>
+      <w:r>
+        <w:t>Oprócz samej notacji warto jest zadbać o jednolite formatowanie w całym projekcie, co poprawia czytelność i zwiększa wrażenie spójności wszystkich jego elementów. Celem zapewnienia zgodnego formatowania, należało zdecydować się na dedykowane, oprogramowanie</w:t>
+      </w:r>
+      <w:r>
+        <w:t xml:space="preserve">. Najpopularniejszym, </w:t>
+      </w:r>
+      <w:r>
+        <w:t xml:space="preserve">otwartym, rozwiązaniem jest program z pakietu CLANG o nazwie </w:t>
+      </w:r>
+      <w:r>
+        <w:rPr>
+          <w:i/>
+        </w:rPr>
+        <w:t>clang-tidy</w:t>
+      </w:r>
+      <w:r>
+        <w:t xml:space="preserve">. </w:t>
+      </w:r>
+      <w:r>
+        <w:t>Konfiguracja jest bardzo prosta, oparta na pojedynczym pliku tekstowym. Po uruchomieniu, program rekurencyjnie wyszukuje pliki według zadanego wyrażenia regularnego, a następnie podmienia na sformatowane.</w:t>
+      </w:r>
+    </w:p>
+    <w:p>
+      <w:pPr>
+        <w:pStyle w:val="Nagwek3"/>
+      </w:pPr>
+      <w:bookmarkStart w:id="24" w:name="_Toc73233769"/>
+      <w:r>
+        <w:t>System kontroli wersji</w:t>
+      </w:r>
+      <w:bookmarkEnd w:id="24"/>
+    </w:p>
+    <w:p>
+      <w:r>
+        <w:rPr>
+          <w:u w:val="single"/>
+        </w:rPr>
+        <w:t>git</w:t>
+      </w:r>
+      <w:r>
+        <w:t xml:space="preserve"> – popularny program, służący do kontroli wersji. Przy bardziej złożonych projektach jest to narzędzie obowiązkowe, z uwagi na </w:t>
+      </w:r>
+      <w:r>
+        <w:t>łatwą możliwość powrotu do poprzednich wersji, możliwość łatwej współpracy z wieloma osobami, a także łatwą kontrolę zależności w postaci podmodułów. W połączeniu z serwisem GitHub, służącym, jako zdalne repozytorium, zapewnia bezpieczny ekosystem.</w:t>
+      </w:r>
+    </w:p>
+    <w:p>
+      <w:pPr>
+        <w:spacing w:before="0" w:line="276" w:lineRule="auto"/>
+        <w:ind w:firstLine="0"/>
+        <w:jc w:val="left"/>
+      </w:pPr>
+      <w:r>
+        <w:br w:type="page"/>
+      </w:r>
+    </w:p>
+    <w:p>
+      <w:pPr>
+        <w:pStyle w:val="Nagwek3"/>
+      </w:pPr>
+      <w:bookmarkStart w:id="25" w:name="_Toc73233770"/>
+      <w:r>
+        <w:lastRenderedPageBreak/>
+        <w:t>Dokumentacja</w:t>
+      </w:r>
+      <w:bookmarkEnd w:id="25"/>
+    </w:p>
+    <w:p>
+      <w:r>
+        <w:rPr>
+          <w:noProof/>
+          <w:u w:val="single"/>
+          <w:lang w:eastAsia="pl-PL"/>
+        </w:rPr>
+        <mc:AlternateContent>
+          <mc:Choice Requires="wpg">
+            <w:drawing>
+              <wp:anchor distT="0" distB="0" distL="114300" distR="114300" simplePos="0" relativeHeight="251671552" behindDoc="0" locked="0" layoutInCell="1" allowOverlap="1">
+                <wp:simplePos x="0" y="0"/>
+                <wp:positionH relativeFrom="column">
+                  <wp:posOffset>298425</wp:posOffset>
+                </wp:positionH>
+                <wp:positionV relativeFrom="paragraph">
+                  <wp:posOffset>2075934</wp:posOffset>
+                </wp:positionV>
+                <wp:extent cx="5169535" cy="2692947"/>
+                <wp:effectExtent l="19050" t="19050" r="12065" b="12700"/>
+                <wp:wrapTopAndBottom/>
+                <wp:docPr id="17" name="Grupa 17"/>
+                <wp:cNvGraphicFramePr/>
+                <a:graphic xmlns:a="http://schemas.openxmlformats.org/drawingml/2006/main">
+                  <a:graphicData uri="http://schemas.microsoft.com/office/word/2010/wordprocessingGroup">
+                    <wpg:wgp>
+                      <wpg:cNvGrpSpPr/>
+                      <wpg:grpSpPr>
+                        <a:xfrm>
+                          <a:off x="0" y="0"/>
+                          <a:ext cx="5169535" cy="2692947"/>
+                          <a:chOff x="0" y="0"/>
+                          <a:chExt cx="5169535" cy="2692947"/>
+                        </a:xfrm>
+                      </wpg:grpSpPr>
+                      <pic:pic xmlns:pic="http://schemas.openxmlformats.org/drawingml/2006/picture">
+                        <pic:nvPicPr>
+                          <pic:cNvPr id="5" name="Obraz 5"/>
+                          <pic:cNvPicPr>
+                            <a:picLocks noChangeAspect="1"/>
+                          </pic:cNvPicPr>
+                        </pic:nvPicPr>
+                        <pic:blipFill>
+                          <a:blip r:embed="rId16"/>
+                          <a:stretch>
+                            <a:fillRect/>
+                          </a:stretch>
+                        </pic:blipFill>
+                        <pic:spPr>
+                          <a:xfrm>
+                            <a:off x="0" y="0"/>
+                            <a:ext cx="5169529" cy="2340321"/>
+                          </a:xfrm>
+                          <a:prstGeom prst="rect">
+                            <a:avLst/>
+                          </a:prstGeom>
+                          <a:ln>
+                            <a:solidFill>
+                              <a:schemeClr val="tx1"/>
+                            </a:solidFill>
+                          </a:ln>
+                        </pic:spPr>
+                      </pic:pic>
+                      <wps:wsp>
+                        <wps:cNvPr id="11" name="Pole tekstowe 11"/>
+                        <wps:cNvSpPr txBox="1"/>
+                        <wps:spPr>
+                          <a:xfrm>
+                            <a:off x="0" y="2421802"/>
+                            <a:ext cx="5169535" cy="271145"/>
+                          </a:xfrm>
+                          <a:prstGeom prst="rect">
+                            <a:avLst/>
+                          </a:prstGeom>
+                          <a:noFill/>
+                          <a:ln>
+                            <a:noFill/>
+                          </a:ln>
+                          <a:effectLst/>
+                        </wps:spPr>
+                        <wps:txbx>
+                          <w:txbxContent>
+                            <w:p>
+                              <w:pPr>
+                                <w:pStyle w:val="Legenda"/>
+                                <w:rPr>
+                                  <w:sz w:val="24"/>
+                                </w:rPr>
+                              </w:pPr>
+                              <w:bookmarkStart w:id="26" w:name="_Toc73225959"/>
+                              <w:bookmarkStart w:id="27" w:name="_Toc73233776"/>
+                              <w:r>
+                                <w:t xml:space="preserve">Rysunek </w:t>
+                              </w:r>
+                              <w:r>
+                                <w:fldChar w:fldCharType="begin"/>
+                              </w:r>
+                              <w:r>
+                                <w:instrText xml:space="preserve"> SEQ Rysunek \* ARABIC </w:instrText>
+                              </w:r>
+                              <w:r>
+                                <w:fldChar w:fldCharType="separate"/>
+                              </w:r>
+                              <w:r>
+                                <w:t>4</w:t>
+                              </w:r>
+                              <w:r>
+                                <w:fldChar w:fldCharType="end"/>
+                              </w:r>
+                              <w:r>
+                                <w:t xml:space="preserve"> </w:t>
+                              </w:r>
+                              <w:r>
+                                <w:t xml:space="preserve">fragment </w:t>
+                              </w:r>
+                              <w:r>
+                                <w:t>kodu</w:t>
+                              </w:r>
+                              <w:r>
+                                <w:t xml:space="preserve"> z komentarzami do wygenerowania dokumentacji</w:t>
+                              </w:r>
+                              <w:bookmarkEnd w:id="26"/>
+                              <w:bookmarkEnd w:id="27"/>
+                            </w:p>
+                          </w:txbxContent>
+                        </wps:txbx>
+                        <wps:bodyPr rot="0" spcFirstLastPara="0" vertOverflow="overflow" horzOverflow="overflow" vert="horz" wrap="square" lIns="0" tIns="0" rIns="0" bIns="0" numCol="1" spcCol="0" rtlCol="0" fromWordArt="0" anchor="ctr" anchorCtr="0" forceAA="0" compatLnSpc="1">
+                          <a:prstTxWarp prst="textNoShape">
+                            <a:avLst/>
+                          </a:prstTxWarp>
+                          <a:noAutofit/>
+                        </wps:bodyPr>
+                      </wps:wsp>
+                    </wpg:wgp>
+                  </a:graphicData>
+                </a:graphic>
+              </wp:anchor>
+            </w:drawing>
+          </mc:Choice>
+          <mc:Fallback>
+            <w:pict>
+              <v:group id="Grupa 17" o:spid="_x0000_s1035" style="position:absolute;left:0;text-align:left;margin-left:23.5pt;margin-top:163.45pt;width:407.05pt;height:212.05pt;z-index:251671552" coordsize="51695,26929" o:gfxdata="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">
+                <v:shape id="Obraz 5" o:spid="_x0000_s1036" type="#_x0000_t75" style="position:absolute;width:51695;height:23403;visibility:visible;mso-wrap-style:square" o:gfxdata="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" stroked="t" strokecolor="black [3213]">
+                  <v:imagedata r:id="rId17" o:title=""/>
+                  <v:path arrowok="t"/>
+                </v:shape>
+                <v:shape id="Pole tekstowe 11" o:spid="_x0000_s1037" type="#_x0000_t202" style="position:absolute;top:24218;width:51695;height:2711;visibility:visible;mso-wrap-style:square;v-text-anchor:middle" o:gfxdata="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" filled="f" stroked="f">
+                  <v:textbox inset="0,0,0,0">
+                    <w:txbxContent>
+                      <w:p>
+                        <w:pPr>
+                          <w:pStyle w:val="Legenda"/>
+                          <w:rPr>
+                            <w:sz w:val="24"/>
+                          </w:rPr>
+                        </w:pPr>
+                        <w:bookmarkStart w:id="28" w:name="_Toc73225959"/>
+                        <w:bookmarkStart w:id="29" w:name="_Toc73233776"/>
+                        <w:r>
+                          <w:t xml:space="preserve">Rysunek </w:t>
+                        </w:r>
+                        <w:r>
+                          <w:fldChar w:fldCharType="begin"/>
+                        </w:r>
+                        <w:r>
+                          <w:instrText xml:space="preserve"> SEQ Rysunek \* ARABIC </w:instrText>
+                        </w:r>
+                        <w:r>
+                          <w:fldChar w:fldCharType="separate"/>
+                        </w:r>
+                        <w:r>
+                          <w:t>4</w:t>
+                        </w:r>
+                        <w:r>
+                          <w:fldChar w:fldCharType="end"/>
+                        </w:r>
+                        <w:r>
+                          <w:t xml:space="preserve"> </w:t>
+                        </w:r>
+                        <w:r>
+                          <w:t xml:space="preserve">fragment </w:t>
+                        </w:r>
+                        <w:r>
+                          <w:t>kodu</w:t>
+                        </w:r>
+                        <w:r>
+                          <w:t xml:space="preserve"> z komentarzami do wygenerowania dokumentacji</w:t>
+                        </w:r>
+                        <w:bookmarkEnd w:id="28"/>
+                        <w:bookmarkEnd w:id="29"/>
+                      </w:p>
+                    </w:txbxContent>
+                  </v:textbox>
+                </v:shape>
+                <w10:wrap type="topAndBottom"/>
+              </v:group>
+            </w:pict>
+          </mc:Fallback>
+        </mc:AlternateContent>
+      </w:r>
+      <w:r>
+        <w:rPr>
+          <w:u w:val="single"/>
+        </w:rPr>
+        <w:t>Doxygen</w:t>
+      </w:r>
+      <w:r>
+        <w:t xml:space="preserve"> – narzędzie do automatyc</w:t>
+      </w:r>
+      <w:r>
+        <w:t xml:space="preserve">znego generowania dokumentacji w formie strony internetowej, plików w formacie </w:t>
+      </w:r>
+      <w:r>
+        <w:rPr>
+          <w:i/>
+        </w:rPr>
+        <w:t>man</w:t>
+      </w:r>
+      <w:r>
+        <w:t xml:space="preserve"> lub rtf. Korzyścią tego rozwiązania jest brak konieczności ręcznego tworzenia dokumentacji w osobnych plikach. Cała treść dokumentacji jest zapisana w formie komentarzy w całym kodzie źródłowym. Dodatkowo, wbudowane programy, do wspomagania programisty, takie jak </w:t>
+      </w:r>
+      <w:r>
+        <w:rPr>
+          <w:i/>
+        </w:rPr>
+        <w:t>IntelliSense</w:t>
+      </w:r>
+      <w:r>
+        <w:t xml:space="preserve"> korzystają z tych komentarzy, aby móc wyświetlić pomocne informacje, podczas tworzenia nowego kodu.</w:t>
+      </w:r>
+    </w:p>
+    <w:p>
+      <w:pPr>
+        <w:spacing w:before="0" w:line="276" w:lineRule="auto"/>
+        <w:ind w:firstLine="0"/>
+        <w:jc w:val="left"/>
+      </w:pPr>
+    </w:p>
+    <w:p>
+      <w:pPr>
+        <w:spacing w:before="0" w:line="276" w:lineRule="auto"/>
+        <w:ind w:firstLine="0"/>
+        <w:jc w:val="left"/>
+      </w:pPr>
+      <w:r>
+        <w:rPr>
+          <w:noProof/>
+          <w:lang w:eastAsia="pl-PL"/>
+        </w:rPr>
+        <mc:AlternateContent>
+          <mc:Choice Requires="wpg">
+            <w:drawing>
+              <wp:anchor distT="0" distB="0" distL="114300" distR="114300" simplePos="0" relativeHeight="251675648" behindDoc="0" locked="0" layoutInCell="1" allowOverlap="1" wp14:anchorId="04B5D8A6" wp14:editId="4F450603">
+                <wp:simplePos x="0" y="0"/>
+                <wp:positionH relativeFrom="margin">
+                  <wp:align>center</wp:align>
+                </wp:positionH>
+                <wp:positionV relativeFrom="paragraph">
+                  <wp:posOffset>635</wp:posOffset>
+                </wp:positionV>
+                <wp:extent cx="4128770" cy="2822483"/>
+                <wp:effectExtent l="19050" t="19050" r="24130" b="0"/>
+                <wp:wrapNone/>
+                <wp:docPr id="16" name="Grupa 16"/>
+                <wp:cNvGraphicFramePr/>
+                <a:graphic xmlns:a="http://schemas.openxmlformats.org/drawingml/2006/main">
+                  <a:graphicData uri="http://schemas.microsoft.com/office/word/2010/wordprocessingGroup">
+                    <wpg:wgp>
+                      <wpg:cNvGrpSpPr/>
+                      <wpg:grpSpPr>
+                        <a:xfrm>
+                          <a:off x="0" y="0"/>
+                          <a:ext cx="4128770" cy="2822483"/>
+                          <a:chOff x="0" y="0"/>
+                          <a:chExt cx="4128770" cy="3103763"/>
+                        </a:xfrm>
+                      </wpg:grpSpPr>
+                      <pic:pic xmlns:pic="http://schemas.openxmlformats.org/drawingml/2006/picture">
+                        <pic:nvPicPr>
+                          <pic:cNvPr id="14" name="Obraz 14"/>
+                          <pic:cNvPicPr>
+                            <a:picLocks noChangeAspect="1"/>
+                          </pic:cNvPicPr>
+                        </pic:nvPicPr>
+                        <pic:blipFill>
+                          <a:blip r:embed="rId18"/>
+                          <a:stretch>
+                            <a:fillRect/>
+                          </a:stretch>
+                        </pic:blipFill>
+                        <pic:spPr>
+                          <a:xfrm>
+                            <a:off x="0" y="0"/>
+                            <a:ext cx="4128448" cy="2750023"/>
+                          </a:xfrm>
+                          <a:prstGeom prst="rect">
+                            <a:avLst/>
+                          </a:prstGeom>
+                          <a:ln>
+                            <a:solidFill>
+                              <a:schemeClr val="tx1"/>
+                            </a:solidFill>
+                          </a:ln>
+                        </pic:spPr>
+                      </pic:pic>
+                      <wps:wsp>
+                        <wps:cNvPr id="15" name="Pole tekstowe 15"/>
+                        <wps:cNvSpPr txBox="1"/>
+                        <wps:spPr>
+                          <a:xfrm>
+                            <a:off x="0" y="2803719"/>
+                            <a:ext cx="4128770" cy="300044"/>
                           </a:xfrm>
                           <a:prstGeom prst="rect">
                             <a:avLst/>
@@ -2498,23 +3729,40 @@
                                   <w:sz w:val="24"/>
                                 </w:rPr>
                               </w:pPr>
+                              <w:bookmarkStart w:id="30" w:name="_Toc73225960"/>
+                              <w:bookmarkStart w:id="31" w:name="_Toc73233777"/>
                               <w:r>
                                 <w:t xml:space="preserve">Rysunek </w:t>
                               </w:r>
-                              <w:fldSimple w:instr=" SEQ Rysunek \* ARABIC ">
-                                <w:r>
-                                  <w:rPr>
-                                    <w:noProof/>
-                                  </w:rPr>
-                                  <w:t>3</w:t>
-                                </w:r>
-                              </w:fldSimple>
                               <w:r>
-                                <w:t xml:space="preserve"> podgląd specyfikacji technicznej dostarczonej przez serwis SCOPUS </w:t>
+                                <w:fldChar w:fldCharType="begin"/>
                               </w:r>
                               <w:r>
-                                <w:t>(skala szarości)</w:t>
+                                <w:instrText xml:space="preserve"> SEQ Rysunek \* ARABIC </w:instrText>
                               </w:r>
+                              <w:r>
+                                <w:fldChar w:fldCharType="separate"/>
+                              </w:r>
+                              <w:r>
+                                <w:rPr>
+                                  <w:noProof/>
+                                </w:rPr>
+                                <w:t>5</w:t>
+                              </w:r>
+                              <w:r>
+                                <w:fldChar w:fldCharType="end"/>
+                              </w:r>
+                              <w:r>
+                                <w:t xml:space="preserve"> </w:t>
+                              </w:r>
+                              <w:r>
+                                <w:t xml:space="preserve">fragment </w:t>
+                              </w:r>
+                              <w:bookmarkEnd w:id="30"/>
+                              <w:r>
+                                <w:t>wygenerowanej strony internetowej</w:t>
+                              </w:r>
+                              <w:bookmarkEnd w:id="31"/>
                             </w:p>
                           </w:txbxContent>
                         </wps:txbx>
@@ -2522,12 +3770,15 @@
                           <a:prstTxWarp prst="textNoShape">
                             <a:avLst/>
                           </a:prstTxWarp>
-                          <a:spAutoFit/>
+                          <a:noAutofit/>
                         </wps:bodyPr>
                       </wps:wsp>
                     </wpg:wgp>
                   </a:graphicData>
                 </a:graphic>
+                <wp14:sizeRelH relativeFrom="margin">
+                  <wp14:pctWidth>0</wp14:pctWidth>
+                </wp14:sizeRelH>
                 <wp14:sizeRelV relativeFrom="margin">
                   <wp14:pctHeight>0</wp14:pctHeight>
                 </wp14:sizeRelV>
@@ -2536,13 +3787,13 @@
           </mc:Choice>
           <mc:Fallback>
             <w:pict>
-              <v:group id="Grupa 4" o:spid="_x0000_s1032" style="position:absolute;left:0;text-align:left;margin-left:0;margin-top:25.6pt;width:468pt;height:506.25pt;z-index:251667456;mso-wrap-distance-bottom:14.2pt;mso-position-horizontal:center;mso-position-horizontal-relative:margin;mso-height-relative:margin" coordsize="59436,64287" o:gfxdata="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">
-                <v:shape id="Obraz 2" o:spid="_x0000_s1033" type="#_x0000_t75" style="position:absolute;width:59436;height:61092;visibility:visible;mso-wrap-style:square" o:gfxdata="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" stroked="t" strokecolor="black [3213]">
-                  <v:imagedata r:id="rId15" o:title=""/>
+              <v:group id="Grupa 16" o:spid="_x0000_s1038" style="position:absolute;margin-left:0;margin-top:.05pt;width:325.1pt;height:222.25pt;z-index:251675648;mso-position-horizontal:center;mso-position-horizontal-relative:margin;mso-width-relative:margin;mso-height-relative:margin" coordsize="41287,31037" o:gfxdata="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